--- a/Documentation/Project Documentation.docx
+++ b/Documentation/Project Documentation.docx
@@ -22117,17 +22117,7 @@
           <w:szCs w:val="28"/>
           <w:lang w:val="en-US"/>
         </w:rPr>
-        <w:t xml:space="preserve"> </w:t>
-      </w:r>
-      <w:r>
-        <w:rPr>
-          <w:rFonts w:ascii="Times New Roman" w:hAnsi="Times New Roman" w:cs="Times New Roman"/>
-          <w:noProof/>
-          <w:sz w:val="28"/>
-          <w:szCs w:val="28"/>
-          <w:lang w:val="en-US"/>
-        </w:rPr>
-        <w:t>GameObjectName, Sprite</w:t>
+        <w:t xml:space="preserve"> GameObjectName, Sprite</w:t>
       </w:r>
     </w:p>
     <w:p>
@@ -22259,17 +22249,7 @@
           <w:szCs w:val="28"/>
           <w:lang w:val="en-US"/>
         </w:rPr>
-        <w:t xml:space="preserve"> GameObjectName, Description, Sprite, EntityId, Hp, Defense, ContactDamage</w:t>
-      </w:r>
-      <w:r>
-        <w:rPr>
-          <w:rFonts w:ascii="Times New Roman" w:hAnsi="Times New Roman" w:cs="Times New Roman"/>
-          <w:noProof/>
-          <w:sz w:val="28"/>
-          <w:szCs w:val="28"/>
-          <w:lang w:val="en-US"/>
-        </w:rPr>
-        <w:t>, Quantity</w:t>
+        <w:t xml:space="preserve"> GameObjectName, Description, Sprite, EntityId, Hp, Defense, ContactDamage, Quantity</w:t>
       </w:r>
     </w:p>
     <w:p>
@@ -22674,6 +22654,7 @@
                 <w:rFonts w:ascii="Times New Roman" w:hAnsi="Times New Roman" w:cs="Times New Roman"/>
                 <w:sz w:val="28"/>
                 <w:szCs w:val="28"/>
+                <w:lang w:val="en-US"/>
               </w:rPr>
             </w:pPr>
             <w:r>
@@ -23731,62 +23712,26 @@
                 <w:szCs w:val="28"/>
                 <w:lang w:val="en-US"/>
               </w:rPr>
-              <w:t>Create (</w:t>
-            </w:r>
-            <w:r>
-              <w:rPr>
-                <w:rFonts w:ascii="Times New Roman" w:hAnsi="Times New Roman" w:cs="Times New Roman"/>
-                <w:sz w:val="28"/>
-                <w:szCs w:val="28"/>
-                <w:lang w:val="en-US"/>
-              </w:rPr>
-              <w:t>Enemy</w:t>
-            </w:r>
-            <w:r>
-              <w:rPr>
-                <w:rFonts w:ascii="Times New Roman" w:hAnsi="Times New Roman" w:cs="Times New Roman"/>
-                <w:sz w:val="28"/>
-                <w:szCs w:val="28"/>
-                <w:lang w:val="en-US"/>
-              </w:rPr>
-              <w:t xml:space="preserve"> Create),</w:t>
-            </w:r>
-          </w:p>
-          <w:p>
-            <w:pPr>
-              <w:rPr>
-                <w:rFonts w:ascii="Times New Roman" w:hAnsi="Times New Roman" w:cs="Times New Roman"/>
-                <w:sz w:val="28"/>
-                <w:szCs w:val="28"/>
-                <w:lang w:val="en-US"/>
-              </w:rPr>
-            </w:pPr>
-            <w:r>
-              <w:rPr>
-                <w:rFonts w:ascii="Times New Roman" w:hAnsi="Times New Roman" w:cs="Times New Roman"/>
-                <w:sz w:val="28"/>
-                <w:szCs w:val="28"/>
-                <w:lang w:val="en-US"/>
-              </w:rPr>
-              <w:t>Edit (Enemy</w:t>
-            </w:r>
-            <w:r>
-              <w:rPr>
-                <w:rFonts w:ascii="Times New Roman" w:hAnsi="Times New Roman" w:cs="Times New Roman"/>
-                <w:sz w:val="28"/>
-                <w:szCs w:val="28"/>
-                <w:lang w:val="en-US"/>
-              </w:rPr>
-              <w:t xml:space="preserve"> </w:t>
-            </w:r>
-            <w:r>
-              <w:rPr>
-                <w:rFonts w:ascii="Times New Roman" w:hAnsi="Times New Roman" w:cs="Times New Roman"/>
-                <w:sz w:val="28"/>
-                <w:szCs w:val="28"/>
-                <w:lang w:val="en-US"/>
-              </w:rPr>
-              <w:t>Edit),</w:t>
+              <w:t>Create (Enemy Create),</w:t>
+            </w:r>
+          </w:p>
+          <w:p>
+            <w:pPr>
+              <w:rPr>
+                <w:rFonts w:ascii="Times New Roman" w:hAnsi="Times New Roman" w:cs="Times New Roman"/>
+                <w:sz w:val="28"/>
+                <w:szCs w:val="28"/>
+                <w:lang w:val="en-US"/>
+              </w:rPr>
+            </w:pPr>
+            <w:r>
+              <w:rPr>
+                <w:rFonts w:ascii="Times New Roman" w:hAnsi="Times New Roman" w:cs="Times New Roman"/>
+                <w:sz w:val="28"/>
+                <w:szCs w:val="28"/>
+                <w:lang w:val="en-US"/>
+              </w:rPr>
+              <w:t>Edit (Enemy Edit),</w:t>
             </w:r>
           </w:p>
           <w:p>
@@ -24018,17 +23963,7 @@
                 <w:lang w:val="en-US"/>
               </w:rPr>
               <w:tab/>
-              <w:t>Hp</w:t>
-            </w:r>
-            <w:r>
-              <w:rPr>
-                <w:rFonts w:ascii="Times New Roman" w:hAnsi="Times New Roman" w:cs="Times New Roman"/>
-                <w:noProof/>
-                <w:sz w:val="28"/>
-                <w:szCs w:val="28"/>
-                <w:lang w:val="en-US"/>
-              </w:rPr>
-              <w:t>,</w:t>
+              <w:t>Hp,</w:t>
             </w:r>
           </w:p>
           <w:p>
@@ -24072,17 +24007,7 @@
                 <w:lang w:val="en-US"/>
               </w:rPr>
               <w:tab/>
-              <w:t>ContactDamage</w:t>
-            </w:r>
-            <w:r>
-              <w:rPr>
-                <w:rFonts w:ascii="Times New Roman" w:hAnsi="Times New Roman" w:cs="Times New Roman"/>
-                <w:noProof/>
-                <w:sz w:val="28"/>
-                <w:szCs w:val="28"/>
-                <w:lang w:val="en-US"/>
-              </w:rPr>
-              <w:t>,</w:t>
+              <w:t>ContactDamage,</w:t>
             </w:r>
           </w:p>
           <w:p>
@@ -24353,16 +24278,7 @@
                 <w:szCs w:val="28"/>
                 <w:lang w:val="en-US"/>
               </w:rPr>
-              <w:t>Enemy</w:t>
-            </w:r>
-            <w:r>
-              <w:rPr>
-                <w:rFonts w:ascii="Times New Roman" w:hAnsi="Times New Roman" w:cs="Times New Roman"/>
-                <w:sz w:val="28"/>
-                <w:szCs w:val="28"/>
-                <w:lang w:val="en-US"/>
-              </w:rPr>
-              <w:t xml:space="preserve"> Details</w:t>
+              <w:t>Enemy Details</w:t>
             </w:r>
             <w:r>
               <w:rPr>
@@ -24738,25 +24654,7 @@
                 <w:szCs w:val="28"/>
                 <w:lang w:val="en-US"/>
               </w:rPr>
-              <w:t>Boss</w:t>
-            </w:r>
-            <w:r>
-              <w:rPr>
-                <w:rFonts w:ascii="Times New Roman" w:hAnsi="Times New Roman" w:cs="Times New Roman"/>
-                <w:sz w:val="28"/>
-                <w:szCs w:val="28"/>
-                <w:lang w:val="en-US"/>
-              </w:rPr>
-              <w:t>Part</w:t>
-            </w:r>
-            <w:r>
-              <w:rPr>
-                <w:rFonts w:ascii="Times New Roman" w:hAnsi="Times New Roman" w:cs="Times New Roman"/>
-                <w:sz w:val="28"/>
-                <w:szCs w:val="28"/>
-                <w:lang w:val="en-US"/>
-              </w:rPr>
-              <w:t xml:space="preserve"> / Enemy / TownNpc</w:t>
+              <w:t>BossPart / Enemy / TownNpc</w:t>
             </w:r>
           </w:p>
           <w:p>
@@ -25006,62 +24904,26 @@
                 <w:szCs w:val="28"/>
                 <w:lang w:val="en-US"/>
               </w:rPr>
-              <w:t>Edit (Entity</w:t>
-            </w:r>
-            <w:r>
-              <w:rPr>
-                <w:rFonts w:ascii="Times New Roman" w:hAnsi="Times New Roman" w:cs="Times New Roman"/>
-                <w:sz w:val="28"/>
-                <w:szCs w:val="28"/>
-                <w:lang w:val="en-US"/>
-              </w:rPr>
-              <w:t xml:space="preserve"> </w:t>
-            </w:r>
-            <w:r>
-              <w:rPr>
-                <w:rFonts w:ascii="Times New Roman" w:hAnsi="Times New Roman" w:cs="Times New Roman"/>
-                <w:sz w:val="28"/>
-                <w:szCs w:val="28"/>
-                <w:lang w:val="en-US"/>
-              </w:rPr>
-              <w:t>Edit),</w:t>
-            </w:r>
-          </w:p>
-          <w:p>
-            <w:pPr>
-              <w:rPr>
-                <w:rFonts w:ascii="Times New Roman" w:hAnsi="Times New Roman" w:cs="Times New Roman"/>
-                <w:sz w:val="28"/>
-                <w:szCs w:val="28"/>
-                <w:lang w:val="en-US"/>
-              </w:rPr>
-            </w:pPr>
-            <w:r>
-              <w:rPr>
-                <w:rFonts w:ascii="Times New Roman" w:hAnsi="Times New Roman" w:cs="Times New Roman"/>
-                <w:sz w:val="28"/>
-                <w:szCs w:val="28"/>
-                <w:lang w:val="en-US"/>
-              </w:rPr>
-              <w:t>Delete (Entity</w:t>
-            </w:r>
-            <w:r>
-              <w:rPr>
-                <w:rFonts w:ascii="Times New Roman" w:hAnsi="Times New Roman" w:cs="Times New Roman"/>
-                <w:sz w:val="28"/>
-                <w:szCs w:val="28"/>
-                <w:lang w:val="en-US"/>
-              </w:rPr>
-              <w:t xml:space="preserve"> </w:t>
-            </w:r>
-            <w:r>
-              <w:rPr>
-                <w:rFonts w:ascii="Times New Roman" w:hAnsi="Times New Roman" w:cs="Times New Roman"/>
-                <w:sz w:val="28"/>
-                <w:szCs w:val="28"/>
-                <w:lang w:val="en-US"/>
-              </w:rPr>
-              <w:t>Delete)</w:t>
+              <w:t>Edit (Entity Edit),</w:t>
+            </w:r>
+          </w:p>
+          <w:p>
+            <w:pPr>
+              <w:rPr>
+                <w:rFonts w:ascii="Times New Roman" w:hAnsi="Times New Roman" w:cs="Times New Roman"/>
+                <w:sz w:val="28"/>
+                <w:szCs w:val="28"/>
+                <w:lang w:val="en-US"/>
+              </w:rPr>
+            </w:pPr>
+            <w:r>
+              <w:rPr>
+                <w:rFonts w:ascii="Times New Roman" w:hAnsi="Times New Roman" w:cs="Times New Roman"/>
+                <w:sz w:val="28"/>
+                <w:szCs w:val="28"/>
+                <w:lang w:val="en-US"/>
+              </w:rPr>
+              <w:t>Delete (Entity Delete)</w:t>
             </w:r>
           </w:p>
         </w:tc>
@@ -25155,88 +25017,7 @@
                 <w:szCs w:val="28"/>
                 <w:lang w:val="en-US"/>
               </w:rPr>
-              <w:t>Boss</w:t>
-            </w:r>
-            <w:r>
-              <w:rPr>
-                <w:rFonts w:ascii="Times New Roman" w:hAnsi="Times New Roman" w:cs="Times New Roman"/>
-                <w:sz w:val="28"/>
-                <w:szCs w:val="28"/>
-                <w:lang w:val="en-US"/>
-              </w:rPr>
-              <w:t xml:space="preserve"> </w:t>
-            </w:r>
-            <w:r>
-              <w:rPr>
-                <w:rFonts w:ascii="Times New Roman" w:hAnsi="Times New Roman" w:cs="Times New Roman"/>
-                <w:sz w:val="28"/>
-                <w:szCs w:val="28"/>
-                <w:lang w:val="en-US"/>
-              </w:rPr>
-              <w:t>/</w:t>
-            </w:r>
-            <w:r>
-              <w:rPr>
-                <w:rFonts w:ascii="Times New Roman" w:hAnsi="Times New Roman" w:cs="Times New Roman"/>
-                <w:sz w:val="28"/>
-                <w:szCs w:val="28"/>
-                <w:lang w:val="en-US"/>
-              </w:rPr>
-              <w:t xml:space="preserve"> </w:t>
-            </w:r>
-            <w:r>
-              <w:rPr>
-                <w:rFonts w:ascii="Times New Roman" w:hAnsi="Times New Roman" w:cs="Times New Roman"/>
-                <w:sz w:val="28"/>
-                <w:szCs w:val="28"/>
-                <w:lang w:val="en-US"/>
-              </w:rPr>
-              <w:t>Enemy</w:t>
-            </w:r>
-            <w:r>
-              <w:rPr>
-                <w:rFonts w:ascii="Times New Roman" w:hAnsi="Times New Roman" w:cs="Times New Roman"/>
-                <w:sz w:val="28"/>
-                <w:szCs w:val="28"/>
-                <w:lang w:val="en-US"/>
-              </w:rPr>
-              <w:t xml:space="preserve"> </w:t>
-            </w:r>
-            <w:r>
-              <w:rPr>
-                <w:rFonts w:ascii="Times New Roman" w:hAnsi="Times New Roman" w:cs="Times New Roman"/>
-                <w:sz w:val="28"/>
-                <w:szCs w:val="28"/>
-                <w:lang w:val="en-US"/>
-              </w:rPr>
-              <w:t>/</w:t>
-            </w:r>
-            <w:r>
-              <w:rPr>
-                <w:rFonts w:ascii="Times New Roman" w:hAnsi="Times New Roman" w:cs="Times New Roman"/>
-                <w:sz w:val="28"/>
-                <w:szCs w:val="28"/>
-                <w:lang w:val="en-US"/>
-              </w:rPr>
-              <w:t xml:space="preserve"> </w:t>
-            </w:r>
-            <w:r>
-              <w:rPr>
-                <w:rFonts w:ascii="Times New Roman" w:hAnsi="Times New Roman" w:cs="Times New Roman"/>
-                <w:sz w:val="28"/>
-                <w:szCs w:val="28"/>
-                <w:lang w:val="en-US"/>
-              </w:rPr>
-              <w:t xml:space="preserve">TownNpc </w:t>
-            </w:r>
-            <w:r>
-              <w:rPr>
-                <w:rFonts w:ascii="Times New Roman" w:hAnsi="Times New Roman" w:cs="Times New Roman"/>
-                <w:sz w:val="28"/>
-                <w:szCs w:val="28"/>
-                <w:lang w:val="en-US"/>
-              </w:rPr>
-              <w:t>Edit</w:t>
+              <w:t>Boss / Enemy / TownNpc Edit</w:t>
             </w:r>
           </w:p>
         </w:tc>
@@ -25331,16 +25112,7 @@
                 <w:szCs w:val="28"/>
                 <w:lang w:val="en-US"/>
               </w:rPr>
-              <w:t xml:space="preserve">Boss / Enemy / TownNpc </w:t>
-            </w:r>
-            <w:r>
-              <w:rPr>
-                <w:rFonts w:ascii="Times New Roman" w:hAnsi="Times New Roman" w:cs="Times New Roman"/>
-                <w:sz w:val="28"/>
-                <w:szCs w:val="28"/>
-                <w:lang w:val="en-US"/>
-              </w:rPr>
-              <w:t>Delete</w:t>
+              <w:t>Boss / Enemy / TownNpc Delete</w:t>
             </w:r>
           </w:p>
         </w:tc>
@@ -25551,25 +25323,7 @@
                 <w:lang w:val="en-US"/>
               </w:rPr>
               <w:lastRenderedPageBreak/>
-              <w:t>Create (</w:t>
-            </w:r>
-            <w:r>
-              <w:rPr>
-                <w:rFonts w:ascii="Times New Roman" w:hAnsi="Times New Roman" w:cs="Times New Roman"/>
-                <w:sz w:val="28"/>
-                <w:szCs w:val="28"/>
-                <w:lang w:val="en-US"/>
-              </w:rPr>
-              <w:t>TownNpc</w:t>
-            </w:r>
-            <w:r>
-              <w:rPr>
-                <w:rFonts w:ascii="Times New Roman" w:hAnsi="Times New Roman" w:cs="Times New Roman"/>
-                <w:sz w:val="28"/>
-                <w:szCs w:val="28"/>
-                <w:lang w:val="en-US"/>
-              </w:rPr>
-              <w:t xml:space="preserve"> Create),</w:t>
+              <w:t>Create (TownNpc Create),</w:t>
             </w:r>
           </w:p>
           <w:p>
@@ -25720,17 +25474,7 @@
                 <w:szCs w:val="28"/>
                 <w:lang w:val="en-US"/>
               </w:rPr>
-              <w:t>l</w:t>
-            </w:r>
-            <w:r>
-              <w:rPr>
-                <w:rFonts w:ascii="Times New Roman" w:hAnsi="Times New Roman" w:cs="Times New Roman"/>
-                <w:noProof/>
-                <w:sz w:val="28"/>
-                <w:szCs w:val="28"/>
-                <w:lang w:val="en-US"/>
-              </w:rPr>
-              <w:t>ist TradeOffer</w:t>
+              <w:t>list TradeOffer</w:t>
             </w:r>
           </w:p>
           <w:p>
@@ -26025,25 +25769,7 @@
                 <w:szCs w:val="28"/>
                 <w:lang w:val="en-US"/>
               </w:rPr>
-              <w:t>Delete (TownNpc</w:t>
-            </w:r>
-            <w:r>
-              <w:rPr>
-                <w:rFonts w:ascii="Times New Roman" w:hAnsi="Times New Roman" w:cs="Times New Roman"/>
-                <w:sz w:val="28"/>
-                <w:szCs w:val="28"/>
-                <w:lang w:val="en-US"/>
-              </w:rPr>
-              <w:t xml:space="preserve"> </w:t>
-            </w:r>
-            <w:r>
-              <w:rPr>
-                <w:rFonts w:ascii="Times New Roman" w:hAnsi="Times New Roman" w:cs="Times New Roman"/>
-                <w:sz w:val="28"/>
-                <w:szCs w:val="28"/>
-                <w:lang w:val="en-US"/>
-              </w:rPr>
-              <w:t>Delete)</w:t>
+              <w:t>Delete (TownNpc Delete)</w:t>
             </w:r>
           </w:p>
         </w:tc>
@@ -26147,16 +25873,7 @@
                 <w:szCs w:val="28"/>
                 <w:lang w:val="en-US"/>
               </w:rPr>
-              <w:t>TownNpc</w:t>
-            </w:r>
-            <w:r>
-              <w:rPr>
-                <w:rFonts w:ascii="Times New Roman" w:hAnsi="Times New Roman" w:cs="Times New Roman"/>
-                <w:sz w:val="28"/>
-                <w:szCs w:val="28"/>
-                <w:lang w:val="en-US"/>
-              </w:rPr>
-              <w:t xml:space="preserve"> Details</w:t>
+              <w:t>TownNpc Details</w:t>
             </w:r>
             <w:r>
               <w:rPr>
@@ -26174,6 +25891,7 @@
                 <w:rFonts w:ascii="Times New Roman" w:hAnsi="Times New Roman" w:cs="Times New Roman"/>
                 <w:sz w:val="28"/>
                 <w:szCs w:val="28"/>
+                <w:lang w:val="en-US"/>
               </w:rPr>
             </w:pPr>
             <w:r>
@@ -26432,16 +26150,7 @@
                 <w:szCs w:val="28"/>
                 <w:lang w:val="en-US"/>
               </w:rPr>
-              <w:t>root Sprite</w:t>
-            </w:r>
-            <w:r>
-              <w:rPr>
-                <w:rFonts w:ascii="Times New Roman" w:hAnsi="Times New Roman" w:cs="Times New Roman"/>
-                <w:sz w:val="28"/>
-                <w:szCs w:val="28"/>
-                <w:lang w:val="en-US"/>
-              </w:rPr>
-              <w:t>,</w:t>
+              <w:t>root Sprite,</w:t>
             </w:r>
           </w:p>
           <w:p>
@@ -26667,99 +26376,45 @@
                 <w:szCs w:val="28"/>
                 <w:lang w:val="en-US"/>
               </w:rPr>
-              <w:t>Create (</w:t>
-            </w:r>
-            <w:r>
-              <w:rPr>
-                <w:rFonts w:ascii="Times New Roman" w:hAnsi="Times New Roman" w:cs="Times New Roman"/>
-                <w:sz w:val="28"/>
-                <w:szCs w:val="28"/>
-                <w:lang w:val="en-US"/>
-              </w:rPr>
-              <w:t>Item</w:t>
-            </w:r>
-            <w:r>
-              <w:rPr>
-                <w:rFonts w:ascii="Times New Roman" w:hAnsi="Times New Roman" w:cs="Times New Roman"/>
-                <w:sz w:val="28"/>
-                <w:szCs w:val="28"/>
-                <w:lang w:val="en-US"/>
-              </w:rPr>
-              <w:t xml:space="preserve"> Create),</w:t>
-            </w:r>
-          </w:p>
-          <w:p>
-            <w:pPr>
-              <w:rPr>
-                <w:rFonts w:ascii="Times New Roman" w:hAnsi="Times New Roman" w:cs="Times New Roman"/>
-                <w:sz w:val="28"/>
-                <w:szCs w:val="28"/>
-                <w:lang w:val="en-US"/>
-              </w:rPr>
-            </w:pPr>
-            <w:r>
-              <w:rPr>
-                <w:rFonts w:ascii="Times New Roman" w:hAnsi="Times New Roman" w:cs="Times New Roman"/>
-                <w:sz w:val="28"/>
-                <w:szCs w:val="28"/>
-                <w:lang w:val="en-US"/>
-              </w:rPr>
-              <w:t>Edit (</w:t>
-            </w:r>
-            <w:r>
-              <w:rPr>
-                <w:rFonts w:ascii="Times New Roman" w:hAnsi="Times New Roman" w:cs="Times New Roman"/>
-                <w:sz w:val="28"/>
-                <w:szCs w:val="28"/>
-                <w:lang w:val="en-US"/>
-              </w:rPr>
-              <w:t>Item</w:t>
-            </w:r>
-            <w:r>
-              <w:rPr>
-                <w:rFonts w:ascii="Times New Roman" w:hAnsi="Times New Roman" w:cs="Times New Roman"/>
-                <w:sz w:val="28"/>
-                <w:szCs w:val="28"/>
-                <w:lang w:val="en-US"/>
-              </w:rPr>
-              <w:t xml:space="preserve"> Edit),</w:t>
-            </w:r>
-          </w:p>
-          <w:p>
-            <w:pPr>
-              <w:rPr>
-                <w:rFonts w:ascii="Times New Roman" w:hAnsi="Times New Roman" w:cs="Times New Roman"/>
-                <w:sz w:val="28"/>
-                <w:szCs w:val="28"/>
-                <w:lang w:val="en-US"/>
-              </w:rPr>
-            </w:pPr>
-            <w:r>
-              <w:rPr>
-                <w:rFonts w:ascii="Times New Roman" w:hAnsi="Times New Roman" w:cs="Times New Roman"/>
-                <w:sz w:val="28"/>
-                <w:szCs w:val="28"/>
-                <w:lang w:val="en-US"/>
-              </w:rPr>
-              <w:t>Delete (</w:t>
-            </w:r>
-            <w:r>
-              <w:rPr>
-                <w:rFonts w:ascii="Times New Roman" w:hAnsi="Times New Roman" w:cs="Times New Roman"/>
-                <w:sz w:val="28"/>
-                <w:szCs w:val="28"/>
-                <w:lang w:val="en-US"/>
-              </w:rPr>
-              <w:t>Item</w:t>
-            </w:r>
-            <w:r>
-              <w:rPr>
-                <w:rFonts w:ascii="Times New Roman" w:hAnsi="Times New Roman" w:cs="Times New Roman"/>
-                <w:sz w:val="28"/>
-                <w:szCs w:val="28"/>
-                <w:lang w:val="en-US"/>
-              </w:rPr>
-              <w:t xml:space="preserve"> Delete)</w:t>
+              <w:t>Create (Item Create),</w:t>
+            </w:r>
+          </w:p>
+          <w:p>
+            <w:pPr>
+              <w:rPr>
+                <w:rFonts w:ascii="Times New Roman" w:hAnsi="Times New Roman" w:cs="Times New Roman"/>
+                <w:sz w:val="28"/>
+                <w:szCs w:val="28"/>
+                <w:lang w:val="en-US"/>
+              </w:rPr>
+            </w:pPr>
+            <w:r>
+              <w:rPr>
+                <w:rFonts w:ascii="Times New Roman" w:hAnsi="Times New Roman" w:cs="Times New Roman"/>
+                <w:sz w:val="28"/>
+                <w:szCs w:val="28"/>
+                <w:lang w:val="en-US"/>
+              </w:rPr>
+              <w:t>Edit (Item Edit),</w:t>
+            </w:r>
+          </w:p>
+          <w:p>
+            <w:pPr>
+              <w:rPr>
+                <w:rFonts w:ascii="Times New Roman" w:hAnsi="Times New Roman" w:cs="Times New Roman"/>
+                <w:sz w:val="28"/>
+                <w:szCs w:val="28"/>
+                <w:lang w:val="en-US"/>
+              </w:rPr>
+            </w:pPr>
+            <w:r>
+              <w:rPr>
+                <w:rFonts w:ascii="Times New Roman" w:hAnsi="Times New Roman" w:cs="Times New Roman"/>
+                <w:sz w:val="28"/>
+                <w:szCs w:val="28"/>
+                <w:lang w:val="en-US"/>
+              </w:rPr>
+              <w:t>Delete (Item Delete)</w:t>
             </w:r>
           </w:p>
         </w:tc>
@@ -27074,17 +26729,7 @@
                 <w:szCs w:val="28"/>
                 <w:lang w:val="en-US"/>
               </w:rPr>
-              <w:t>TradeTypeName)</w:t>
-            </w:r>
-            <w:r>
-              <w:rPr>
-                <w:rFonts w:ascii="Times New Roman" w:hAnsi="Times New Roman" w:cs="Times New Roman"/>
-                <w:noProof/>
-                <w:sz w:val="28"/>
-                <w:szCs w:val="28"/>
-                <w:lang w:val="en-US"/>
-              </w:rPr>
-              <w:t>,</w:t>
+              <w:t>TradeTypeName),</w:t>
             </w:r>
           </w:p>
           <w:p>
@@ -27131,16 +26776,7 @@
                 <w:szCs w:val="28"/>
                 <w:lang w:val="en-US"/>
               </w:rPr>
-              <w:t xml:space="preserve">list </w:t>
-            </w:r>
-            <w:r>
-              <w:rPr>
-                <w:rFonts w:ascii="Times New Roman" w:hAnsi="Times New Roman" w:cs="Times New Roman"/>
-                <w:sz w:val="28"/>
-                <w:szCs w:val="28"/>
-                <w:lang w:val="en-US"/>
-              </w:rPr>
-              <w:t>Item</w:t>
+              <w:t>list Item</w:t>
             </w:r>
           </w:p>
           <w:p>
@@ -27430,16 +27066,7 @@
                 <w:szCs w:val="28"/>
                 <w:lang w:val="en-US"/>
               </w:rPr>
-              <w:t>Item</w:t>
-            </w:r>
-            <w:r>
-              <w:rPr>
-                <w:rFonts w:ascii="Times New Roman" w:hAnsi="Times New Roman" w:cs="Times New Roman"/>
-                <w:sz w:val="28"/>
-                <w:szCs w:val="28"/>
-                <w:lang w:val="en-US"/>
-              </w:rPr>
-              <w:t xml:space="preserve"> Details</w:t>
+              <w:t>Item Details</w:t>
             </w:r>
             <w:r>
               <w:rPr>
@@ -27696,16 +27323,7 @@
                 <w:szCs w:val="28"/>
                 <w:lang w:val="en-US"/>
               </w:rPr>
-              <w:t>root Sprite</w:t>
-            </w:r>
-            <w:r>
-              <w:rPr>
-                <w:rFonts w:ascii="Times New Roman" w:hAnsi="Times New Roman" w:cs="Times New Roman"/>
-                <w:sz w:val="28"/>
-                <w:szCs w:val="28"/>
-                <w:lang w:val="en-US"/>
-              </w:rPr>
-              <w:t>,</w:t>
+              <w:t>root Sprite,</w:t>
             </w:r>
           </w:p>
           <w:p>
@@ -27853,16 +27471,7 @@
                 <w:szCs w:val="28"/>
                 <w:lang w:val="en-US"/>
               </w:rPr>
-              <w:t>(Recipe Index with this station in third filter)</w:t>
-            </w:r>
-            <w:r>
-              <w:rPr>
-                <w:rFonts w:ascii="Times New Roman" w:hAnsi="Times New Roman" w:cs="Times New Roman"/>
-                <w:sz w:val="28"/>
-                <w:szCs w:val="28"/>
-                <w:lang w:val="en-US"/>
-              </w:rPr>
-              <w:t>,</w:t>
+              <w:t>(Recipe Index with this station in third filter),</w:t>
             </w:r>
           </w:p>
           <w:p>
@@ -27935,17 +27544,7 @@
                 <w:szCs w:val="28"/>
                 <w:lang w:val="en-US"/>
               </w:rPr>
-              <w:t>Name</w:t>
-            </w:r>
-            <w:r>
-              <w:rPr>
-                <w:rFonts w:ascii="Times New Roman" w:hAnsi="Times New Roman" w:cs="Times New Roman"/>
-                <w:noProof/>
-                <w:sz w:val="28"/>
-                <w:szCs w:val="28"/>
-                <w:lang w:val="en-US"/>
-              </w:rPr>
-              <w:t>,</w:t>
+              <w:t>Name,</w:t>
             </w:r>
           </w:p>
           <w:p>
@@ -28188,16 +27787,7 @@
                 <w:szCs w:val="28"/>
                 <w:lang w:val="en-US"/>
               </w:rPr>
-              <w:t>Item, Quantity)</w:t>
-            </w:r>
-            <w:r>
-              <w:rPr>
-                <w:rFonts w:ascii="Times New Roman" w:hAnsi="Times New Roman" w:cs="Times New Roman"/>
-                <w:sz w:val="28"/>
-                <w:szCs w:val="28"/>
-                <w:lang w:val="en-US"/>
-              </w:rPr>
-              <w:t>,</w:t>
+              <w:t>Item, Quantity),</w:t>
             </w:r>
           </w:p>
           <w:p>
@@ -28348,98 +27938,44 @@
                 <w:szCs w:val="28"/>
                 <w:lang w:val="en-US"/>
               </w:rPr>
-              <w:t>Create (</w:t>
-            </w:r>
-            <w:r>
-              <w:rPr>
-                <w:rFonts w:ascii="Times New Roman" w:hAnsi="Times New Roman" w:cs="Times New Roman"/>
-                <w:sz w:val="28"/>
-                <w:szCs w:val="28"/>
-                <w:lang w:val="en-US"/>
-              </w:rPr>
-              <w:t>Recipe</w:t>
-            </w:r>
-            <w:r>
-              <w:rPr>
-                <w:rFonts w:ascii="Times New Roman" w:hAnsi="Times New Roman" w:cs="Times New Roman"/>
-                <w:sz w:val="28"/>
-                <w:szCs w:val="28"/>
-                <w:lang w:val="en-US"/>
-              </w:rPr>
-              <w:t xml:space="preserve"> Create),</w:t>
-            </w:r>
-          </w:p>
-          <w:p>
-            <w:pPr>
-              <w:rPr>
-                <w:rFonts w:ascii="Times New Roman" w:hAnsi="Times New Roman" w:cs="Times New Roman"/>
-                <w:sz w:val="28"/>
-                <w:szCs w:val="28"/>
-                <w:lang w:val="en-US"/>
-              </w:rPr>
-            </w:pPr>
-            <w:r>
-              <w:rPr>
-                <w:rFonts w:ascii="Times New Roman" w:hAnsi="Times New Roman" w:cs="Times New Roman"/>
-                <w:sz w:val="28"/>
-                <w:szCs w:val="28"/>
-                <w:lang w:val="en-US"/>
-              </w:rPr>
-              <w:t>Edit (</w:t>
-            </w:r>
-            <w:r>
-              <w:rPr>
-                <w:rFonts w:ascii="Times New Roman" w:hAnsi="Times New Roman" w:cs="Times New Roman"/>
-                <w:sz w:val="28"/>
-                <w:szCs w:val="28"/>
-                <w:lang w:val="en-US"/>
-              </w:rPr>
-              <w:t>Recipe</w:t>
-            </w:r>
-            <w:r>
-              <w:rPr>
-                <w:rFonts w:ascii="Times New Roman" w:hAnsi="Times New Roman" w:cs="Times New Roman"/>
-                <w:sz w:val="28"/>
-                <w:szCs w:val="28"/>
-                <w:lang w:val="en-US"/>
-              </w:rPr>
-              <w:t xml:space="preserve"> Edit),</w:t>
-            </w:r>
-          </w:p>
-          <w:p>
-            <w:pPr>
-              <w:rPr>
-                <w:rFonts w:ascii="Times New Roman" w:hAnsi="Times New Roman" w:cs="Times New Roman"/>
-                <w:sz w:val="28"/>
-                <w:szCs w:val="28"/>
-              </w:rPr>
-            </w:pPr>
-            <w:r>
-              <w:rPr>
-                <w:rFonts w:ascii="Times New Roman" w:hAnsi="Times New Roman" w:cs="Times New Roman"/>
-                <w:sz w:val="28"/>
-                <w:szCs w:val="28"/>
-                <w:lang w:val="en-US"/>
-              </w:rPr>
-              <w:t>Delete (</w:t>
-            </w:r>
-            <w:r>
-              <w:rPr>
-                <w:rFonts w:ascii="Times New Roman" w:hAnsi="Times New Roman" w:cs="Times New Roman"/>
-                <w:sz w:val="28"/>
-                <w:szCs w:val="28"/>
-                <w:lang w:val="en-US"/>
-              </w:rPr>
-              <w:t>Recipe</w:t>
-            </w:r>
-            <w:r>
-              <w:rPr>
-                <w:rFonts w:ascii="Times New Roman" w:hAnsi="Times New Roman" w:cs="Times New Roman"/>
-                <w:sz w:val="28"/>
-                <w:szCs w:val="28"/>
-                <w:lang w:val="en-US"/>
-              </w:rPr>
-              <w:t xml:space="preserve"> Delete)</w:t>
+              <w:t>Create (Recipe Create),</w:t>
+            </w:r>
+          </w:p>
+          <w:p>
+            <w:pPr>
+              <w:rPr>
+                <w:rFonts w:ascii="Times New Roman" w:hAnsi="Times New Roman" w:cs="Times New Roman"/>
+                <w:sz w:val="28"/>
+                <w:szCs w:val="28"/>
+                <w:lang w:val="en-US"/>
+              </w:rPr>
+            </w:pPr>
+            <w:r>
+              <w:rPr>
+                <w:rFonts w:ascii="Times New Roman" w:hAnsi="Times New Roman" w:cs="Times New Roman"/>
+                <w:sz w:val="28"/>
+                <w:szCs w:val="28"/>
+                <w:lang w:val="en-US"/>
+              </w:rPr>
+              <w:t>Edit (Recipe Edit),</w:t>
+            </w:r>
+          </w:p>
+          <w:p>
+            <w:pPr>
+              <w:rPr>
+                <w:rFonts w:ascii="Times New Roman" w:hAnsi="Times New Roman" w:cs="Times New Roman"/>
+                <w:sz w:val="28"/>
+                <w:szCs w:val="28"/>
+              </w:rPr>
+            </w:pPr>
+            <w:r>
+              <w:rPr>
+                <w:rFonts w:ascii="Times New Roman" w:hAnsi="Times New Roman" w:cs="Times New Roman"/>
+                <w:sz w:val="28"/>
+                <w:szCs w:val="28"/>
+                <w:lang w:val="en-US"/>
+              </w:rPr>
+              <w:t>Delete (Recipe Delete)</w:t>
             </w:r>
           </w:p>
         </w:tc>
@@ -29208,16 +28744,7 @@
                 <w:szCs w:val="28"/>
                 <w:lang w:val="en-US"/>
               </w:rPr>
-              <w:t xml:space="preserve">list of </w:t>
-            </w:r>
-            <w:r>
-              <w:rPr>
-                <w:rFonts w:ascii="Times New Roman" w:hAnsi="Times New Roman" w:cs="Times New Roman"/>
-                <w:sz w:val="28"/>
-                <w:szCs w:val="28"/>
-                <w:lang w:val="en-US"/>
-              </w:rPr>
-              <w:t>{</w:t>
+              <w:t>list of {</w:t>
             </w:r>
           </w:p>
           <w:p>
@@ -30966,7 +30493,16 @@
           <w:szCs w:val="20"/>
           <w:lang w:val="en-US"/>
         </w:rPr>
-        <w:t xml:space="preserve">    public Boss? Boss </w:t>
+        <w:t xml:space="preserve">    </w:t>
+      </w:r>
+      <w:r>
+        <w:rPr>
+          <w:rFonts w:ascii="Consolas" w:hAnsi="Consolas" w:cs="Times New Roman"/>
+          <w:sz w:val="20"/>
+          <w:szCs w:val="20"/>
+          <w:lang w:val="en-US"/>
+        </w:rPr>
+        <w:t xml:space="preserve">public Boss Boss </w:t>
       </w:r>
       <w:proofErr w:type="gramStart"/>
       <w:r>
@@ -30999,6 +30535,26 @@
         <w:t>; }</w:t>
       </w:r>
       <w:proofErr w:type="gramEnd"/>
+      <w:r>
+        <w:rPr>
+          <w:rFonts w:ascii="Consolas" w:hAnsi="Consolas" w:cs="Times New Roman"/>
+          <w:sz w:val="20"/>
+          <w:szCs w:val="20"/>
+          <w:lang w:val="en-US"/>
+        </w:rPr>
+        <w:t xml:space="preserve"> = </w:t>
+      </w:r>
+      <w:proofErr w:type="gramStart"/>
+      <w:r>
+        <w:rPr>
+          <w:rFonts w:ascii="Consolas" w:hAnsi="Consolas" w:cs="Times New Roman"/>
+          <w:sz w:val="20"/>
+          <w:szCs w:val="20"/>
+          <w:lang w:val="en-US"/>
+        </w:rPr>
+        <w:t>null!;</w:t>
+      </w:r>
+      <w:proofErr w:type="gramEnd"/>
     </w:p>
     <w:p>
       <w:pPr>
@@ -31017,7 +30573,16 @@
           <w:szCs w:val="20"/>
           <w:lang w:val="en-US"/>
         </w:rPr>
-        <w:t xml:space="preserve">    public HostileEntity? HostileEntity </w:t>
+        <w:t xml:space="preserve">    </w:t>
+      </w:r>
+      <w:r>
+        <w:rPr>
+          <w:rFonts w:ascii="Consolas" w:hAnsi="Consolas" w:cs="Times New Roman"/>
+          <w:sz w:val="20"/>
+          <w:szCs w:val="20"/>
+          <w:lang w:val="en-US"/>
+        </w:rPr>
+        <w:t xml:space="preserve">public HostileEntity HostileEntity </w:t>
       </w:r>
       <w:proofErr w:type="gramStart"/>
       <w:r>
@@ -31048,6 +30613,26 @@
           <w:lang w:val="en-US"/>
         </w:rPr>
         <w:t>; }</w:t>
+      </w:r>
+      <w:proofErr w:type="gramEnd"/>
+      <w:r>
+        <w:rPr>
+          <w:rFonts w:ascii="Consolas" w:hAnsi="Consolas" w:cs="Times New Roman"/>
+          <w:sz w:val="20"/>
+          <w:szCs w:val="20"/>
+          <w:lang w:val="en-US"/>
+        </w:rPr>
+        <w:t xml:space="preserve"> = </w:t>
+      </w:r>
+      <w:proofErr w:type="gramStart"/>
+      <w:r>
+        <w:rPr>
+          <w:rFonts w:ascii="Consolas" w:hAnsi="Consolas" w:cs="Times New Roman"/>
+          <w:sz w:val="20"/>
+          <w:szCs w:val="20"/>
+          <w:lang w:val="en-US"/>
+        </w:rPr>
+        <w:t>null!;</w:t>
       </w:r>
       <w:proofErr w:type="gramEnd"/>
     </w:p>
@@ -31416,7 +31001,16 @@
           <w:szCs w:val="20"/>
           <w:lang w:val="en-US"/>
         </w:rPr>
-        <w:t xml:space="preserve">    public HostileEntity? HostileEntity </w:t>
+        <w:t xml:space="preserve">    </w:t>
+      </w:r>
+      <w:r>
+        <w:rPr>
+          <w:rFonts w:ascii="Consolas" w:hAnsi="Consolas" w:cs="Times New Roman"/>
+          <w:sz w:val="20"/>
+          <w:szCs w:val="20"/>
+          <w:lang w:val="en-US"/>
+        </w:rPr>
+        <w:t xml:space="preserve">public HostileEntity HostileEntity </w:t>
       </w:r>
       <w:proofErr w:type="gramStart"/>
       <w:r>
@@ -31447,6 +31041,26 @@
           <w:lang w:val="en-US"/>
         </w:rPr>
         <w:t>; }</w:t>
+      </w:r>
+      <w:proofErr w:type="gramEnd"/>
+      <w:r>
+        <w:rPr>
+          <w:rFonts w:ascii="Consolas" w:hAnsi="Consolas" w:cs="Times New Roman"/>
+          <w:sz w:val="20"/>
+          <w:szCs w:val="20"/>
+          <w:lang w:val="en-US"/>
+        </w:rPr>
+        <w:t xml:space="preserve"> = </w:t>
+      </w:r>
+      <w:proofErr w:type="gramStart"/>
+      <w:r>
+        <w:rPr>
+          <w:rFonts w:ascii="Consolas" w:hAnsi="Consolas" w:cs="Times New Roman"/>
+          <w:sz w:val="20"/>
+          <w:szCs w:val="20"/>
+          <w:lang w:val="en-US"/>
+        </w:rPr>
+        <w:t>null!;</w:t>
       </w:r>
       <w:proofErr w:type="gramEnd"/>
     </w:p>
@@ -31867,7 +31481,16 @@
           <w:szCs w:val="20"/>
           <w:lang w:val="en-US"/>
         </w:rPr>
-        <w:t xml:space="preserve">    public Entity? Entity </w:t>
+        <w:t xml:space="preserve">    </w:t>
+      </w:r>
+      <w:r>
+        <w:rPr>
+          <w:rFonts w:ascii="Consolas" w:hAnsi="Consolas" w:cs="Times New Roman"/>
+          <w:sz w:val="20"/>
+          <w:szCs w:val="20"/>
+          <w:lang w:val="en-US"/>
+        </w:rPr>
+        <w:t xml:space="preserve">public Entity Entity </w:t>
       </w:r>
       <w:proofErr w:type="gramStart"/>
       <w:r>
@@ -31898,6 +31521,26 @@
           <w:lang w:val="en-US"/>
         </w:rPr>
         <w:t>; }</w:t>
+      </w:r>
+      <w:proofErr w:type="gramEnd"/>
+      <w:r>
+        <w:rPr>
+          <w:rFonts w:ascii="Consolas" w:hAnsi="Consolas" w:cs="Times New Roman"/>
+          <w:sz w:val="20"/>
+          <w:szCs w:val="20"/>
+          <w:lang w:val="en-US"/>
+        </w:rPr>
+        <w:t xml:space="preserve"> = </w:t>
+      </w:r>
+      <w:proofErr w:type="gramStart"/>
+      <w:r>
+        <w:rPr>
+          <w:rFonts w:ascii="Consolas" w:hAnsi="Consolas" w:cs="Times New Roman"/>
+          <w:sz w:val="20"/>
+          <w:szCs w:val="20"/>
+          <w:lang w:val="en-US"/>
+        </w:rPr>
+        <w:t>null!;</w:t>
       </w:r>
       <w:proofErr w:type="gramEnd"/>
     </w:p>
@@ -32401,7 +32044,16 @@
           <w:szCs w:val="20"/>
           <w:lang w:val="en-US"/>
         </w:rPr>
-        <w:t xml:space="preserve">    public GameObject? GameObject </w:t>
+        <w:t xml:space="preserve">    </w:t>
+      </w:r>
+      <w:r>
+        <w:rPr>
+          <w:rFonts w:ascii="Consolas" w:hAnsi="Consolas" w:cs="Times New Roman"/>
+          <w:sz w:val="20"/>
+          <w:szCs w:val="20"/>
+          <w:lang w:val="en-US"/>
+        </w:rPr>
+        <w:t xml:space="preserve">public GameObject GameObject </w:t>
       </w:r>
       <w:proofErr w:type="gramStart"/>
       <w:r>
@@ -32432,6 +32084,26 @@
           <w:lang w:val="en-US"/>
         </w:rPr>
         <w:t>; }</w:t>
+      </w:r>
+      <w:proofErr w:type="gramEnd"/>
+      <w:r>
+        <w:rPr>
+          <w:rFonts w:ascii="Consolas" w:hAnsi="Consolas" w:cs="Times New Roman"/>
+          <w:sz w:val="20"/>
+          <w:szCs w:val="20"/>
+          <w:lang w:val="en-US"/>
+        </w:rPr>
+        <w:t xml:space="preserve"> = </w:t>
+      </w:r>
+      <w:proofErr w:type="gramStart"/>
+      <w:r>
+        <w:rPr>
+          <w:rFonts w:ascii="Consolas" w:hAnsi="Consolas" w:cs="Times New Roman"/>
+          <w:sz w:val="20"/>
+          <w:szCs w:val="20"/>
+          <w:lang w:val="en-US"/>
+        </w:rPr>
+        <w:t>null!;</w:t>
       </w:r>
       <w:proofErr w:type="gramEnd"/>
     </w:p>
@@ -32911,7 +32583,16 @@
           <w:szCs w:val="20"/>
           <w:lang w:val="en-US"/>
         </w:rPr>
-        <w:t xml:space="preserve">    public Entity? Entity </w:t>
+        <w:t xml:space="preserve">    </w:t>
+      </w:r>
+      <w:r>
+        <w:rPr>
+          <w:rFonts w:ascii="Consolas" w:hAnsi="Consolas" w:cs="Times New Roman"/>
+          <w:sz w:val="20"/>
+          <w:szCs w:val="20"/>
+          <w:lang w:val="en-US"/>
+        </w:rPr>
+        <w:t xml:space="preserve">public Entity Entity </w:t>
       </w:r>
       <w:proofErr w:type="gramStart"/>
       <w:r>
@@ -32942,6 +32623,26 @@
           <w:lang w:val="en-US"/>
         </w:rPr>
         <w:t>; }</w:t>
+      </w:r>
+      <w:proofErr w:type="gramEnd"/>
+      <w:r>
+        <w:rPr>
+          <w:rFonts w:ascii="Consolas" w:hAnsi="Consolas" w:cs="Times New Roman"/>
+          <w:sz w:val="20"/>
+          <w:szCs w:val="20"/>
+          <w:lang w:val="en-US"/>
+        </w:rPr>
+        <w:t xml:space="preserve"> = </w:t>
+      </w:r>
+      <w:proofErr w:type="gramStart"/>
+      <w:r>
+        <w:rPr>
+          <w:rFonts w:ascii="Consolas" w:hAnsi="Consolas" w:cs="Times New Roman"/>
+          <w:sz w:val="20"/>
+          <w:szCs w:val="20"/>
+          <w:lang w:val="en-US"/>
+        </w:rPr>
+        <w:t>null!;</w:t>
       </w:r>
       <w:proofErr w:type="gramEnd"/>
     </w:p>
@@ -34064,7 +33765,16 @@
           <w:szCs w:val="20"/>
           <w:lang w:val="en-US"/>
         </w:rPr>
-        <w:t xml:space="preserve">    public GameObject? GameObject </w:t>
+        <w:t xml:space="preserve">    </w:t>
+      </w:r>
+      <w:r>
+        <w:rPr>
+          <w:rFonts w:ascii="Consolas" w:hAnsi="Consolas" w:cs="Times New Roman"/>
+          <w:sz w:val="20"/>
+          <w:szCs w:val="20"/>
+          <w:lang w:val="en-US"/>
+        </w:rPr>
+        <w:t xml:space="preserve">public GameObject GameObject </w:t>
       </w:r>
       <w:proofErr w:type="gramStart"/>
       <w:r>
@@ -34097,6 +33807,26 @@
         <w:t>; }</w:t>
       </w:r>
       <w:proofErr w:type="gramEnd"/>
+      <w:r>
+        <w:rPr>
+          <w:rFonts w:ascii="Consolas" w:hAnsi="Consolas" w:cs="Times New Roman"/>
+          <w:sz w:val="20"/>
+          <w:szCs w:val="20"/>
+          <w:lang w:val="en-US"/>
+        </w:rPr>
+        <w:t xml:space="preserve"> = </w:t>
+      </w:r>
+      <w:proofErr w:type="gramStart"/>
+      <w:r>
+        <w:rPr>
+          <w:rFonts w:ascii="Consolas" w:hAnsi="Consolas" w:cs="Times New Roman"/>
+          <w:sz w:val="20"/>
+          <w:szCs w:val="20"/>
+          <w:lang w:val="en-US"/>
+        </w:rPr>
+        <w:t>null!;</w:t>
+      </w:r>
+      <w:proofErr w:type="gramEnd"/>
     </w:p>
     <w:p>
       <w:pPr>
@@ -34115,7 +33845,16 @@
           <w:szCs w:val="20"/>
           <w:lang w:val="en-US"/>
         </w:rPr>
-        <w:t xml:space="preserve">    public CraftingStation? CraftingStation </w:t>
+        <w:t xml:space="preserve">    </w:t>
+      </w:r>
+      <w:r>
+        <w:rPr>
+          <w:rFonts w:ascii="Consolas" w:hAnsi="Consolas" w:cs="Times New Roman"/>
+          <w:sz w:val="20"/>
+          <w:szCs w:val="20"/>
+          <w:lang w:val="en-US"/>
+        </w:rPr>
+        <w:t xml:space="preserve">public CraftingStation? CraftingStation </w:t>
       </w:r>
       <w:proofErr w:type="gramStart"/>
       <w:r>
@@ -34166,7 +33905,16 @@
           <w:szCs w:val="20"/>
           <w:lang w:val="en-US"/>
         </w:rPr>
-        <w:t xml:space="preserve">    public Boss? SummonedBoss </w:t>
+        <w:t xml:space="preserve">    </w:t>
+      </w:r>
+      <w:r>
+        <w:rPr>
+          <w:rFonts w:ascii="Consolas" w:hAnsi="Consolas" w:cs="Times New Roman"/>
+          <w:sz w:val="20"/>
+          <w:szCs w:val="20"/>
+          <w:lang w:val="en-US"/>
+        </w:rPr>
+        <w:t xml:space="preserve">public Boss? SummonedBoss </w:t>
       </w:r>
       <w:proofErr w:type="gramStart"/>
       <w:r>
@@ -34217,7 +33965,16 @@
           <w:szCs w:val="20"/>
           <w:lang w:val="en-US"/>
         </w:rPr>
-        <w:t xml:space="preserve">    public CurrencyType? CurrencyType </w:t>
+        <w:t xml:space="preserve">    </w:t>
+      </w:r>
+      <w:r>
+        <w:rPr>
+          <w:rFonts w:ascii="Consolas" w:hAnsi="Consolas" w:cs="Times New Roman"/>
+          <w:sz w:val="20"/>
+          <w:szCs w:val="20"/>
+          <w:lang w:val="en-US"/>
+        </w:rPr>
+        <w:t xml:space="preserve">public CurrencyType CurrencyType </w:t>
       </w:r>
       <w:proofErr w:type="gramStart"/>
       <w:r>
@@ -34248,6 +34005,26 @@
           <w:lang w:val="en-US"/>
         </w:rPr>
         <w:t>; }</w:t>
+      </w:r>
+      <w:proofErr w:type="gramEnd"/>
+      <w:r>
+        <w:rPr>
+          <w:rFonts w:ascii="Consolas" w:hAnsi="Consolas" w:cs="Times New Roman"/>
+          <w:sz w:val="20"/>
+          <w:szCs w:val="20"/>
+          <w:lang w:val="en-US"/>
+        </w:rPr>
+        <w:t xml:space="preserve"> = </w:t>
+      </w:r>
+      <w:proofErr w:type="gramStart"/>
+      <w:r>
+        <w:rPr>
+          <w:rFonts w:ascii="Consolas" w:hAnsi="Consolas" w:cs="Times New Roman"/>
+          <w:sz w:val="20"/>
+          <w:szCs w:val="20"/>
+          <w:lang w:val="en-US"/>
+        </w:rPr>
+        <w:t>null!;</w:t>
       </w:r>
       <w:proofErr w:type="gramEnd"/>
     </w:p>
@@ -35400,7 +35177,16 @@
           <w:szCs w:val="20"/>
           <w:lang w:val="en-US"/>
         </w:rPr>
-        <w:t xml:space="preserve">    public Item? ResultItem </w:t>
+        <w:t xml:space="preserve">    </w:t>
+      </w:r>
+      <w:r>
+        <w:rPr>
+          <w:rFonts w:ascii="Consolas" w:hAnsi="Consolas" w:cs="Times New Roman"/>
+          <w:sz w:val="20"/>
+          <w:szCs w:val="20"/>
+          <w:lang w:val="en-US"/>
+        </w:rPr>
+        <w:t xml:space="preserve">public Item ResultItem </w:t>
       </w:r>
       <w:proofErr w:type="gramStart"/>
       <w:r>
@@ -35431,6 +35217,26 @@
           <w:lang w:val="en-US"/>
         </w:rPr>
         <w:t>; }</w:t>
+      </w:r>
+      <w:proofErr w:type="gramEnd"/>
+      <w:r>
+        <w:rPr>
+          <w:rFonts w:ascii="Consolas" w:hAnsi="Consolas" w:cs="Times New Roman"/>
+          <w:sz w:val="20"/>
+          <w:szCs w:val="20"/>
+          <w:lang w:val="en-US"/>
+        </w:rPr>
+        <w:t xml:space="preserve"> = </w:t>
+      </w:r>
+      <w:proofErr w:type="gramStart"/>
+      <w:r>
+        <w:rPr>
+          <w:rFonts w:ascii="Consolas" w:hAnsi="Consolas" w:cs="Times New Roman"/>
+          <w:sz w:val="20"/>
+          <w:szCs w:val="20"/>
+          <w:lang w:val="en-US"/>
+        </w:rPr>
+        <w:t>null!;</w:t>
       </w:r>
       <w:proofErr w:type="gramEnd"/>
     </w:p>
@@ -35912,7 +35718,16 @@
           <w:szCs w:val="20"/>
           <w:lang w:val="en-US"/>
         </w:rPr>
-        <w:t xml:space="preserve">    public Boss? Boss </w:t>
+        <w:t xml:space="preserve">    </w:t>
+      </w:r>
+      <w:r>
+        <w:rPr>
+          <w:rFonts w:ascii="Consolas" w:hAnsi="Consolas" w:cs="Times New Roman"/>
+          <w:sz w:val="20"/>
+          <w:szCs w:val="20"/>
+          <w:lang w:val="en-US"/>
+        </w:rPr>
+        <w:t xml:space="preserve">public Boss Boss </w:t>
       </w:r>
       <w:proofErr w:type="gramStart"/>
       <w:r>
@@ -35945,6 +35760,26 @@
         <w:t>; }</w:t>
       </w:r>
       <w:proofErr w:type="gramEnd"/>
+      <w:r>
+        <w:rPr>
+          <w:rFonts w:ascii="Consolas" w:hAnsi="Consolas" w:cs="Times New Roman"/>
+          <w:sz w:val="20"/>
+          <w:szCs w:val="20"/>
+          <w:lang w:val="en-US"/>
+        </w:rPr>
+        <w:t xml:space="preserve"> = </w:t>
+      </w:r>
+      <w:proofErr w:type="gramStart"/>
+      <w:r>
+        <w:rPr>
+          <w:rFonts w:ascii="Consolas" w:hAnsi="Consolas" w:cs="Times New Roman"/>
+          <w:sz w:val="20"/>
+          <w:szCs w:val="20"/>
+          <w:lang w:val="en-US"/>
+        </w:rPr>
+        <w:t>null!;</w:t>
+      </w:r>
+      <w:proofErr w:type="gramEnd"/>
     </w:p>
     <w:p>
       <w:pPr>
@@ -35963,7 +35798,16 @@
           <w:szCs w:val="20"/>
           <w:lang w:val="en-US"/>
         </w:rPr>
-        <w:t xml:space="preserve">    public Item? Item </w:t>
+        <w:t xml:space="preserve">    </w:t>
+      </w:r>
+      <w:r>
+        <w:rPr>
+          <w:rFonts w:ascii="Consolas" w:hAnsi="Consolas" w:cs="Times New Roman"/>
+          <w:sz w:val="20"/>
+          <w:szCs w:val="20"/>
+          <w:lang w:val="en-US"/>
+        </w:rPr>
+        <w:t xml:space="preserve">public Item Item </w:t>
       </w:r>
       <w:proofErr w:type="gramStart"/>
       <w:r>
@@ -35994,6 +35838,26 @@
           <w:lang w:val="en-US"/>
         </w:rPr>
         <w:t>; }</w:t>
+      </w:r>
+      <w:proofErr w:type="gramEnd"/>
+      <w:r>
+        <w:rPr>
+          <w:rFonts w:ascii="Consolas" w:hAnsi="Consolas" w:cs="Times New Roman"/>
+          <w:sz w:val="20"/>
+          <w:szCs w:val="20"/>
+          <w:lang w:val="en-US"/>
+        </w:rPr>
+        <w:t xml:space="preserve"> = </w:t>
+      </w:r>
+      <w:proofErr w:type="gramStart"/>
+      <w:r>
+        <w:rPr>
+          <w:rFonts w:ascii="Consolas" w:hAnsi="Consolas" w:cs="Times New Roman"/>
+          <w:sz w:val="20"/>
+          <w:szCs w:val="20"/>
+          <w:lang w:val="en-US"/>
+        </w:rPr>
+        <w:t>null!;</w:t>
       </w:r>
       <w:proofErr w:type="gramEnd"/>
     </w:p>
@@ -36333,7 +36197,16 @@
           <w:szCs w:val="20"/>
           <w:lang w:val="en-US"/>
         </w:rPr>
-        <w:t xml:space="preserve">    public BossPart? BossPart </w:t>
+        <w:t xml:space="preserve">    </w:t>
+      </w:r>
+      <w:r>
+        <w:rPr>
+          <w:rFonts w:ascii="Consolas" w:hAnsi="Consolas" w:cs="Times New Roman"/>
+          <w:sz w:val="20"/>
+          <w:szCs w:val="20"/>
+          <w:lang w:val="en-US"/>
+        </w:rPr>
+        <w:t xml:space="preserve">public BossPart BossPart </w:t>
       </w:r>
       <w:proofErr w:type="gramStart"/>
       <w:r>
@@ -36366,6 +36239,26 @@
         <w:t>; }</w:t>
       </w:r>
       <w:proofErr w:type="gramEnd"/>
+      <w:r>
+        <w:rPr>
+          <w:rFonts w:ascii="Consolas" w:hAnsi="Consolas" w:cs="Times New Roman"/>
+          <w:sz w:val="20"/>
+          <w:szCs w:val="20"/>
+          <w:lang w:val="en-US"/>
+        </w:rPr>
+        <w:t xml:space="preserve"> = </w:t>
+      </w:r>
+      <w:proofErr w:type="gramStart"/>
+      <w:r>
+        <w:rPr>
+          <w:rFonts w:ascii="Consolas" w:hAnsi="Consolas" w:cs="Times New Roman"/>
+          <w:sz w:val="20"/>
+          <w:szCs w:val="20"/>
+          <w:lang w:val="en-US"/>
+        </w:rPr>
+        <w:t>null!;</w:t>
+      </w:r>
+      <w:proofErr w:type="gramEnd"/>
     </w:p>
     <w:p>
       <w:pPr>
@@ -36384,7 +36277,16 @@
           <w:szCs w:val="20"/>
           <w:lang w:val="en-US"/>
         </w:rPr>
-        <w:t xml:space="preserve">    public Enemy? Enemy </w:t>
+        <w:t xml:space="preserve">    </w:t>
+      </w:r>
+      <w:r>
+        <w:rPr>
+          <w:rFonts w:ascii="Consolas" w:hAnsi="Consolas" w:cs="Times New Roman"/>
+          <w:sz w:val="20"/>
+          <w:szCs w:val="20"/>
+          <w:lang w:val="en-US"/>
+        </w:rPr>
+        <w:t xml:space="preserve">public Enemy Enemy </w:t>
       </w:r>
       <w:proofErr w:type="gramStart"/>
       <w:r>
@@ -36415,6 +36317,26 @@
           <w:lang w:val="en-US"/>
         </w:rPr>
         <w:t>; }</w:t>
+      </w:r>
+      <w:proofErr w:type="gramEnd"/>
+      <w:r>
+        <w:rPr>
+          <w:rFonts w:ascii="Consolas" w:hAnsi="Consolas" w:cs="Times New Roman"/>
+          <w:sz w:val="20"/>
+          <w:szCs w:val="20"/>
+          <w:lang w:val="en-US"/>
+        </w:rPr>
+        <w:t xml:space="preserve"> = </w:t>
+      </w:r>
+      <w:proofErr w:type="gramStart"/>
+      <w:r>
+        <w:rPr>
+          <w:rFonts w:ascii="Consolas" w:hAnsi="Consolas" w:cs="Times New Roman"/>
+          <w:sz w:val="20"/>
+          <w:szCs w:val="20"/>
+          <w:lang w:val="en-US"/>
+        </w:rPr>
+        <w:t>null!;</w:t>
       </w:r>
       <w:proofErr w:type="gramEnd"/>
     </w:p>
@@ -36790,7 +36712,16 @@
           <w:szCs w:val="20"/>
           <w:lang w:val="en-US"/>
         </w:rPr>
-        <w:t xml:space="preserve">    public TownNpc? TownNpc </w:t>
+        <w:t xml:space="preserve">    </w:t>
+      </w:r>
+      <w:r>
+        <w:rPr>
+          <w:rFonts w:ascii="Consolas" w:hAnsi="Consolas" w:cs="Times New Roman"/>
+          <w:sz w:val="20"/>
+          <w:szCs w:val="20"/>
+          <w:lang w:val="en-US"/>
+        </w:rPr>
+        <w:t xml:space="preserve">public TownNpc TownNpc </w:t>
       </w:r>
       <w:proofErr w:type="gramStart"/>
       <w:r>
@@ -36823,6 +36754,26 @@
         <w:t>; }</w:t>
       </w:r>
       <w:proofErr w:type="gramEnd"/>
+      <w:r>
+        <w:rPr>
+          <w:rFonts w:ascii="Consolas" w:hAnsi="Consolas" w:cs="Times New Roman"/>
+          <w:sz w:val="20"/>
+          <w:szCs w:val="20"/>
+          <w:lang w:val="en-US"/>
+        </w:rPr>
+        <w:t xml:space="preserve"> = </w:t>
+      </w:r>
+      <w:proofErr w:type="gramStart"/>
+      <w:r>
+        <w:rPr>
+          <w:rFonts w:ascii="Consolas" w:hAnsi="Consolas" w:cs="Times New Roman"/>
+          <w:sz w:val="20"/>
+          <w:szCs w:val="20"/>
+          <w:lang w:val="en-US"/>
+        </w:rPr>
+        <w:t>null!;</w:t>
+      </w:r>
+      <w:proofErr w:type="gramEnd"/>
     </w:p>
     <w:p>
       <w:pPr>
@@ -36841,7 +36792,16 @@
           <w:szCs w:val="20"/>
           <w:lang w:val="en-US"/>
         </w:rPr>
-        <w:t xml:space="preserve">    public Item? Item </w:t>
+        <w:t xml:space="preserve">    </w:t>
+      </w:r>
+      <w:r>
+        <w:rPr>
+          <w:rFonts w:ascii="Consolas" w:hAnsi="Consolas" w:cs="Times New Roman"/>
+          <w:sz w:val="20"/>
+          <w:szCs w:val="20"/>
+          <w:lang w:val="en-US"/>
+        </w:rPr>
+        <w:t xml:space="preserve">public Item Item </w:t>
       </w:r>
       <w:proofErr w:type="gramStart"/>
       <w:r>
@@ -36874,6 +36834,26 @@
         <w:t>; }</w:t>
       </w:r>
       <w:proofErr w:type="gramEnd"/>
+      <w:r>
+        <w:rPr>
+          <w:rFonts w:ascii="Consolas" w:hAnsi="Consolas" w:cs="Times New Roman"/>
+          <w:sz w:val="20"/>
+          <w:szCs w:val="20"/>
+          <w:lang w:val="en-US"/>
+        </w:rPr>
+        <w:t xml:space="preserve"> = </w:t>
+      </w:r>
+      <w:proofErr w:type="gramStart"/>
+      <w:r>
+        <w:rPr>
+          <w:rFonts w:ascii="Consolas" w:hAnsi="Consolas" w:cs="Times New Roman"/>
+          <w:sz w:val="20"/>
+          <w:szCs w:val="20"/>
+          <w:lang w:val="en-US"/>
+        </w:rPr>
+        <w:t>null!;</w:t>
+      </w:r>
+      <w:proofErr w:type="gramEnd"/>
     </w:p>
     <w:p>
       <w:pPr>
@@ -36892,7 +36872,16 @@
           <w:szCs w:val="20"/>
           <w:lang w:val="en-US"/>
         </w:rPr>
-        <w:t xml:space="preserve">    public TradeType? TradeType </w:t>
+        <w:t xml:space="preserve">    </w:t>
+      </w:r>
+      <w:r>
+        <w:rPr>
+          <w:rFonts w:ascii="Consolas" w:hAnsi="Consolas" w:cs="Times New Roman"/>
+          <w:sz w:val="20"/>
+          <w:szCs w:val="20"/>
+          <w:lang w:val="en-US"/>
+        </w:rPr>
+        <w:t xml:space="preserve">public TradeType TradeType </w:t>
       </w:r>
       <w:proofErr w:type="gramStart"/>
       <w:r>
@@ -36923,6 +36912,26 @@
           <w:lang w:val="en-US"/>
         </w:rPr>
         <w:t>; }</w:t>
+      </w:r>
+      <w:proofErr w:type="gramEnd"/>
+      <w:r>
+        <w:rPr>
+          <w:rFonts w:ascii="Consolas" w:hAnsi="Consolas" w:cs="Times New Roman"/>
+          <w:sz w:val="20"/>
+          <w:szCs w:val="20"/>
+          <w:lang w:val="en-US"/>
+        </w:rPr>
+        <w:t xml:space="preserve"> = </w:t>
+      </w:r>
+      <w:proofErr w:type="gramStart"/>
+      <w:r>
+        <w:rPr>
+          <w:rFonts w:ascii="Consolas" w:hAnsi="Consolas" w:cs="Times New Roman"/>
+          <w:sz w:val="20"/>
+          <w:szCs w:val="20"/>
+          <w:lang w:val="en-US"/>
+        </w:rPr>
+        <w:t>null!;</w:t>
       </w:r>
       <w:proofErr w:type="gramEnd"/>
     </w:p>
@@ -37198,7 +37207,16 @@
           <w:szCs w:val="20"/>
           <w:lang w:val="en-US"/>
         </w:rPr>
-        <w:t xml:space="preserve">    public Entity? Entity </w:t>
+        <w:t xml:space="preserve">    </w:t>
+      </w:r>
+      <w:r>
+        <w:rPr>
+          <w:rFonts w:ascii="Consolas" w:hAnsi="Consolas" w:cs="Times New Roman"/>
+          <w:sz w:val="20"/>
+          <w:szCs w:val="20"/>
+          <w:lang w:val="en-US"/>
+        </w:rPr>
+        <w:t xml:space="preserve">public Entity Entity </w:t>
       </w:r>
       <w:proofErr w:type="gramStart"/>
       <w:r>
@@ -37231,6 +37249,26 @@
         <w:t>; }</w:t>
       </w:r>
       <w:proofErr w:type="gramEnd"/>
+      <w:r>
+        <w:rPr>
+          <w:rFonts w:ascii="Consolas" w:hAnsi="Consolas" w:cs="Times New Roman"/>
+          <w:sz w:val="20"/>
+          <w:szCs w:val="20"/>
+          <w:lang w:val="en-US"/>
+        </w:rPr>
+        <w:t xml:space="preserve"> = </w:t>
+      </w:r>
+      <w:proofErr w:type="gramStart"/>
+      <w:r>
+        <w:rPr>
+          <w:rFonts w:ascii="Consolas" w:hAnsi="Consolas" w:cs="Times New Roman"/>
+          <w:sz w:val="20"/>
+          <w:szCs w:val="20"/>
+          <w:lang w:val="en-US"/>
+        </w:rPr>
+        <w:t>null!;</w:t>
+      </w:r>
+      <w:proofErr w:type="gramEnd"/>
     </w:p>
     <w:p>
       <w:pPr>
@@ -37249,7 +37287,16 @@
           <w:szCs w:val="20"/>
           <w:lang w:val="en-US"/>
         </w:rPr>
-        <w:t xml:space="preserve">    public Item? Item </w:t>
+        <w:t xml:space="preserve">    </w:t>
+      </w:r>
+      <w:r>
+        <w:rPr>
+          <w:rFonts w:ascii="Consolas" w:hAnsi="Consolas" w:cs="Times New Roman"/>
+          <w:sz w:val="20"/>
+          <w:szCs w:val="20"/>
+          <w:lang w:val="en-US"/>
+        </w:rPr>
+        <w:t xml:space="preserve">public Item Item </w:t>
       </w:r>
       <w:proofErr w:type="gramStart"/>
       <w:r>
@@ -37280,6 +37327,26 @@
           <w:lang w:val="en-US"/>
         </w:rPr>
         <w:t>; }</w:t>
+      </w:r>
+      <w:proofErr w:type="gramEnd"/>
+      <w:r>
+        <w:rPr>
+          <w:rFonts w:ascii="Consolas" w:hAnsi="Consolas" w:cs="Times New Roman"/>
+          <w:sz w:val="20"/>
+          <w:szCs w:val="20"/>
+          <w:lang w:val="en-US"/>
+        </w:rPr>
+        <w:t xml:space="preserve"> = </w:t>
+      </w:r>
+      <w:proofErr w:type="gramStart"/>
+      <w:r>
+        <w:rPr>
+          <w:rFonts w:ascii="Consolas" w:hAnsi="Consolas" w:cs="Times New Roman"/>
+          <w:sz w:val="20"/>
+          <w:szCs w:val="20"/>
+          <w:lang w:val="en-US"/>
+        </w:rPr>
+        <w:t>null!;</w:t>
       </w:r>
       <w:proofErr w:type="gramEnd"/>
     </w:p>
@@ -37619,7 +37686,16 @@
           <w:szCs w:val="20"/>
           <w:lang w:val="en-US"/>
         </w:rPr>
-        <w:t xml:space="preserve">    public Recipe? Recipe </w:t>
+        <w:t xml:space="preserve">    </w:t>
+      </w:r>
+      <w:r>
+        <w:rPr>
+          <w:rFonts w:ascii="Consolas" w:hAnsi="Consolas" w:cs="Times New Roman"/>
+          <w:sz w:val="20"/>
+          <w:szCs w:val="20"/>
+          <w:lang w:val="en-US"/>
+        </w:rPr>
+        <w:t xml:space="preserve">public Recipe Recipe </w:t>
       </w:r>
       <w:proofErr w:type="gramStart"/>
       <w:r>
@@ -37652,6 +37728,26 @@
         <w:t>; }</w:t>
       </w:r>
       <w:proofErr w:type="gramEnd"/>
+      <w:r>
+        <w:rPr>
+          <w:rFonts w:ascii="Consolas" w:hAnsi="Consolas" w:cs="Times New Roman"/>
+          <w:sz w:val="20"/>
+          <w:szCs w:val="20"/>
+          <w:lang w:val="en-US"/>
+        </w:rPr>
+        <w:t xml:space="preserve"> = </w:t>
+      </w:r>
+      <w:proofErr w:type="gramStart"/>
+      <w:r>
+        <w:rPr>
+          <w:rFonts w:ascii="Consolas" w:hAnsi="Consolas" w:cs="Times New Roman"/>
+          <w:sz w:val="20"/>
+          <w:szCs w:val="20"/>
+          <w:lang w:val="en-US"/>
+        </w:rPr>
+        <w:t>null!;</w:t>
+      </w:r>
+      <w:proofErr w:type="gramEnd"/>
     </w:p>
     <w:p>
       <w:pPr>
@@ -37670,7 +37766,16 @@
           <w:szCs w:val="20"/>
           <w:lang w:val="en-US"/>
         </w:rPr>
-        <w:t xml:space="preserve">    public Item? Item </w:t>
+        <w:t xml:space="preserve">    </w:t>
+      </w:r>
+      <w:r>
+        <w:rPr>
+          <w:rFonts w:ascii="Consolas" w:hAnsi="Consolas" w:cs="Times New Roman"/>
+          <w:sz w:val="20"/>
+          <w:szCs w:val="20"/>
+          <w:lang w:val="en-US"/>
+        </w:rPr>
+        <w:t xml:space="preserve">public Item Item </w:t>
       </w:r>
       <w:proofErr w:type="gramStart"/>
       <w:r>
@@ -37701,6 +37806,26 @@
           <w:lang w:val="en-US"/>
         </w:rPr>
         <w:t>; }</w:t>
+      </w:r>
+      <w:proofErr w:type="gramEnd"/>
+      <w:r>
+        <w:rPr>
+          <w:rFonts w:ascii="Consolas" w:hAnsi="Consolas" w:cs="Times New Roman"/>
+          <w:sz w:val="20"/>
+          <w:szCs w:val="20"/>
+          <w:lang w:val="en-US"/>
+        </w:rPr>
+        <w:t xml:space="preserve"> = </w:t>
+      </w:r>
+      <w:proofErr w:type="gramStart"/>
+      <w:r>
+        <w:rPr>
+          <w:rFonts w:ascii="Consolas" w:hAnsi="Consolas" w:cs="Times New Roman"/>
+          <w:sz w:val="20"/>
+          <w:szCs w:val="20"/>
+          <w:lang w:val="en-US"/>
+        </w:rPr>
+        <w:t>null!;</w:t>
       </w:r>
       <w:proofErr w:type="gramEnd"/>
     </w:p>
@@ -40544,7 +40669,6 @@
   <w:style w:type="character" w:default="1" w:styleId="a0">
     <w:name w:val="Default Paragraph Font"/>
     <w:uiPriority w:val="1"/>
-    <w:semiHidden/>
     <w:unhideWhenUsed/>
   </w:style>
   <w:style w:type="table" w:default="1" w:styleId="a1">

--- a/Documentation/Project Documentation.docx
+++ b/Documentation/Project Documentation.docx
@@ -19001,7 +19001,6 @@
                 <w:rFonts w:ascii="Times New Roman" w:hAnsi="Times New Roman" w:cs="Times New Roman"/>
                 <w:sz w:val="28"/>
                 <w:szCs w:val="28"/>
-                <w:highlight w:val="green"/>
                 <w:lang w:val="en-US"/>
               </w:rPr>
               <w:t>User</w:t>
@@ -19011,7 +19010,6 @@
                 <w:rFonts w:ascii="Times New Roman" w:hAnsi="Times New Roman" w:cs="Times New Roman"/>
                 <w:sz w:val="28"/>
                 <w:szCs w:val="28"/>
-                <w:highlight w:val="green"/>
                 <w:lang w:val="en-US"/>
               </w:rPr>
               <w:t>, Admin</w:t>
@@ -19121,7 +19119,6 @@
                 <w:rFonts w:ascii="Times New Roman" w:hAnsi="Times New Roman" w:cs="Times New Roman"/>
                 <w:sz w:val="28"/>
                 <w:szCs w:val="28"/>
-                <w:highlight w:val="green"/>
                 <w:lang w:val="en-US"/>
               </w:rPr>
               <w:t>Admin</w:t>
@@ -19141,7 +19138,6 @@
                 <w:rFonts w:ascii="Times New Roman" w:hAnsi="Times New Roman" w:cs="Times New Roman"/>
                 <w:sz w:val="28"/>
                 <w:szCs w:val="28"/>
-                <w:highlight w:val="yellow"/>
               </w:rPr>
             </w:pPr>
             <w:r>
@@ -19149,7 +19145,6 @@
                 <w:rFonts w:ascii="Times New Roman" w:hAnsi="Times New Roman" w:cs="Times New Roman"/>
                 <w:sz w:val="28"/>
                 <w:szCs w:val="28"/>
-                <w:highlight w:val="yellow"/>
                 <w:lang w:val="en-US"/>
               </w:rPr>
               <w:t>BossPart</w:t>
@@ -19324,7 +19319,6 @@
                 <w:rFonts w:ascii="Times New Roman" w:hAnsi="Times New Roman" w:cs="Times New Roman"/>
                 <w:sz w:val="28"/>
                 <w:szCs w:val="28"/>
-                <w:highlight w:val="green"/>
                 <w:lang w:val="en-US"/>
               </w:rPr>
               <w:t>User</w:t>
@@ -19334,7 +19328,6 @@
                 <w:rFonts w:ascii="Times New Roman" w:hAnsi="Times New Roman" w:cs="Times New Roman"/>
                 <w:sz w:val="28"/>
                 <w:szCs w:val="28"/>
-                <w:highlight w:val="green"/>
                 <w:lang w:val="en-US"/>
               </w:rPr>
               <w:t>, Admin</w:t>
@@ -19444,7 +19437,6 @@
                 <w:rFonts w:ascii="Times New Roman" w:hAnsi="Times New Roman" w:cs="Times New Roman"/>
                 <w:sz w:val="28"/>
                 <w:szCs w:val="28"/>
-                <w:highlight w:val="green"/>
                 <w:lang w:val="en-US"/>
               </w:rPr>
               <w:t>Admin</w:t>
@@ -19471,7 +19463,6 @@
                 <w:rFonts w:ascii="Times New Roman" w:hAnsi="Times New Roman" w:cs="Times New Roman"/>
                 <w:sz w:val="28"/>
                 <w:szCs w:val="28"/>
-                <w:highlight w:val="yellow"/>
                 <w:lang w:val="en-US"/>
               </w:rPr>
               <w:t>HostileEntity</w:t>
@@ -19611,7 +19602,6 @@
                 <w:rFonts w:ascii="Times New Roman" w:hAnsi="Times New Roman" w:cs="Times New Roman"/>
                 <w:sz w:val="28"/>
                 <w:szCs w:val="28"/>
-                <w:highlight w:val="green"/>
               </w:rPr>
             </w:pPr>
             <w:r>
@@ -19619,7 +19609,6 @@
                 <w:rFonts w:ascii="Times New Roman" w:hAnsi="Times New Roman" w:cs="Times New Roman"/>
                 <w:sz w:val="28"/>
                 <w:szCs w:val="28"/>
-                <w:highlight w:val="green"/>
                 <w:lang w:val="en-US"/>
               </w:rPr>
               <w:lastRenderedPageBreak/>
@@ -19638,7 +19627,6 @@
                 <w:rFonts w:ascii="Times New Roman" w:hAnsi="Times New Roman" w:cs="Times New Roman"/>
                 <w:sz w:val="28"/>
                 <w:szCs w:val="28"/>
-                <w:highlight w:val="green"/>
                 <w:lang w:val="en-US"/>
               </w:rPr>
             </w:pPr>
@@ -19647,7 +19635,6 @@
                 <w:rFonts w:ascii="Times New Roman" w:hAnsi="Times New Roman" w:cs="Times New Roman"/>
                 <w:sz w:val="28"/>
                 <w:szCs w:val="28"/>
-                <w:highlight w:val="green"/>
                 <w:lang w:val="en-US"/>
               </w:rPr>
               <w:t>User</w:t>
@@ -19657,7 +19644,6 @@
                 <w:rFonts w:ascii="Times New Roman" w:hAnsi="Times New Roman" w:cs="Times New Roman"/>
                 <w:sz w:val="28"/>
                 <w:szCs w:val="28"/>
-                <w:highlight w:val="green"/>
                 <w:lang w:val="en-US"/>
               </w:rPr>
               <w:t>, Admin</w:t>
@@ -19807,7 +19793,6 @@
                 <w:rFonts w:ascii="Times New Roman" w:hAnsi="Times New Roman" w:cs="Times New Roman"/>
                 <w:sz w:val="28"/>
                 <w:szCs w:val="28"/>
-                <w:highlight w:val="green"/>
                 <w:lang w:val="en-US"/>
               </w:rPr>
               <w:t>User</w:t>
@@ -19817,7 +19802,6 @@
                 <w:rFonts w:ascii="Times New Roman" w:hAnsi="Times New Roman" w:cs="Times New Roman"/>
                 <w:sz w:val="28"/>
                 <w:szCs w:val="28"/>
-                <w:highlight w:val="green"/>
                 <w:lang w:val="en-US"/>
               </w:rPr>
               <w:t>, Admin</w:t>
@@ -19927,7 +19911,6 @@
                 <w:rFonts w:ascii="Times New Roman" w:hAnsi="Times New Roman" w:cs="Times New Roman"/>
                 <w:sz w:val="28"/>
                 <w:szCs w:val="28"/>
-                <w:highlight w:val="green"/>
                 <w:lang w:val="en-US"/>
               </w:rPr>
               <w:t>Admin</w:t>
@@ -19954,7 +19937,6 @@
                 <w:rFonts w:ascii="Times New Roman" w:hAnsi="Times New Roman" w:cs="Times New Roman"/>
                 <w:sz w:val="28"/>
                 <w:szCs w:val="28"/>
-                <w:highlight w:val="yellow"/>
                 <w:lang w:val="en-US"/>
               </w:rPr>
               <w:t>GameObject</w:t>
@@ -20131,7 +20113,6 @@
                 <w:rFonts w:ascii="Times New Roman" w:hAnsi="Times New Roman" w:cs="Times New Roman"/>
                 <w:sz w:val="28"/>
                 <w:szCs w:val="28"/>
-                <w:highlight w:val="green"/>
                 <w:lang w:val="en-US"/>
               </w:rPr>
               <w:t>User</w:t>
@@ -20141,7 +20122,6 @@
                 <w:rFonts w:ascii="Times New Roman" w:hAnsi="Times New Roman" w:cs="Times New Roman"/>
                 <w:sz w:val="28"/>
                 <w:szCs w:val="28"/>
-                <w:highlight w:val="green"/>
                 <w:lang w:val="en-US"/>
               </w:rPr>
               <w:t>, Admin</w:t>
@@ -20159,7 +20139,6 @@
                 <w:rFonts w:ascii="Times New Roman" w:hAnsi="Times New Roman" w:cs="Times New Roman"/>
                 <w:sz w:val="28"/>
                 <w:szCs w:val="28"/>
-                <w:lang w:val="en-US"/>
               </w:rPr>
             </w:pPr>
             <w:r>
@@ -20243,7 +20222,6 @@
                 <w:rFonts w:ascii="Times New Roman" w:hAnsi="Times New Roman" w:cs="Times New Roman"/>
                 <w:sz w:val="28"/>
                 <w:szCs w:val="28"/>
-                <w:highlight w:val="green"/>
                 <w:lang w:val="en-US"/>
               </w:rPr>
             </w:pPr>
@@ -20252,7 +20230,6 @@
                 <w:rFonts w:ascii="Times New Roman" w:hAnsi="Times New Roman" w:cs="Times New Roman"/>
                 <w:sz w:val="28"/>
                 <w:szCs w:val="28"/>
-                <w:highlight w:val="green"/>
                 <w:lang w:val="en-US"/>
               </w:rPr>
               <w:t>Admin</w:t>
@@ -20304,7 +20281,6 @@
                 <w:rFonts w:ascii="Times New Roman" w:hAnsi="Times New Roman" w:cs="Times New Roman"/>
                 <w:sz w:val="28"/>
                 <w:szCs w:val="28"/>
-                <w:highlight w:val="green"/>
                 <w:lang w:val="en-US"/>
               </w:rPr>
               <w:t>User, Admin</w:t>
@@ -20332,16 +20308,7 @@
                 <w:szCs w:val="28"/>
                 <w:lang w:val="en-US"/>
               </w:rPr>
-              <w:t>User</w:t>
-            </w:r>
-            <w:r>
-              <w:rPr>
-                <w:rFonts w:ascii="Times New Roman" w:hAnsi="Times New Roman" w:cs="Times New Roman"/>
-                <w:sz w:val="28"/>
-                <w:szCs w:val="28"/>
-                <w:lang w:val="en-US"/>
-              </w:rPr>
-              <w:t>, Admin</w:t>
+              <w:t>User, Admin</w:t>
             </w:r>
           </w:p>
         </w:tc>
@@ -20406,7 +20373,6 @@
                 <w:rFonts w:ascii="Times New Roman" w:hAnsi="Times New Roman" w:cs="Times New Roman"/>
                 <w:sz w:val="28"/>
                 <w:szCs w:val="28"/>
-                <w:highlight w:val="green"/>
                 <w:lang w:val="en-US"/>
               </w:rPr>
             </w:pPr>
@@ -20415,7 +20381,6 @@
                 <w:rFonts w:ascii="Times New Roman" w:hAnsi="Times New Roman" w:cs="Times New Roman"/>
                 <w:sz w:val="28"/>
                 <w:szCs w:val="28"/>
-                <w:highlight w:val="green"/>
                 <w:lang w:val="en-US"/>
               </w:rPr>
               <w:t>Admin</w:t>
@@ -20467,7 +20432,6 @@
                 <w:rFonts w:ascii="Times New Roman" w:hAnsi="Times New Roman" w:cs="Times New Roman"/>
                 <w:sz w:val="28"/>
                 <w:szCs w:val="28"/>
-                <w:highlight w:val="green"/>
                 <w:lang w:val="en-US"/>
               </w:rPr>
               <w:t>User</w:t>
@@ -20477,7 +20441,6 @@
                 <w:rFonts w:ascii="Times New Roman" w:hAnsi="Times New Roman" w:cs="Times New Roman"/>
                 <w:sz w:val="28"/>
                 <w:szCs w:val="28"/>
-                <w:highlight w:val="green"/>
                 <w:lang w:val="en-US"/>
               </w:rPr>
               <w:t>, Admin</w:t>
@@ -20569,7 +20532,6 @@
                 <w:rFonts w:ascii="Times New Roman" w:hAnsi="Times New Roman" w:cs="Times New Roman"/>
                 <w:sz w:val="28"/>
                 <w:szCs w:val="28"/>
-                <w:highlight w:val="green"/>
                 <w:lang w:val="en-US"/>
               </w:rPr>
             </w:pPr>
@@ -20578,7 +20540,6 @@
                 <w:rFonts w:ascii="Times New Roman" w:hAnsi="Times New Roman" w:cs="Times New Roman"/>
                 <w:sz w:val="28"/>
                 <w:szCs w:val="28"/>
-                <w:highlight w:val="green"/>
                 <w:lang w:val="en-US"/>
               </w:rPr>
               <w:t>Admin</w:t>
@@ -20598,7 +20559,6 @@
                 <w:rFonts w:ascii="Times New Roman" w:hAnsi="Times New Roman" w:cs="Times New Roman"/>
                 <w:sz w:val="28"/>
                 <w:szCs w:val="28"/>
-                <w:highlight w:val="yellow"/>
               </w:rPr>
             </w:pPr>
             <w:r>
@@ -20606,7 +20566,6 @@
                 <w:rFonts w:ascii="Times New Roman" w:hAnsi="Times New Roman" w:cs="Times New Roman"/>
                 <w:sz w:val="28"/>
                 <w:szCs w:val="28"/>
-                <w:highlight w:val="yellow"/>
                 <w:lang w:val="en-US"/>
               </w:rPr>
               <w:t>BossDrop</w:t>
@@ -20751,7 +20710,6 @@
                 <w:rFonts w:ascii="Times New Roman" w:hAnsi="Times New Roman" w:cs="Times New Roman"/>
                 <w:sz w:val="28"/>
                 <w:szCs w:val="28"/>
-                <w:highlight w:val="yellow"/>
               </w:rPr>
             </w:pPr>
             <w:r>
@@ -20759,7 +20717,6 @@
                 <w:rFonts w:ascii="Times New Roman" w:hAnsi="Times New Roman" w:cs="Times New Roman"/>
                 <w:sz w:val="28"/>
                 <w:szCs w:val="28"/>
-                <w:highlight w:val="yellow"/>
                 <w:lang w:val="en-US"/>
               </w:rPr>
               <w:t>BossPartEnemies</w:t>
@@ -20904,7 +20861,6 @@
                 <w:rFonts w:ascii="Times New Roman" w:hAnsi="Times New Roman" w:cs="Times New Roman"/>
                 <w:sz w:val="28"/>
                 <w:szCs w:val="28"/>
-                <w:highlight w:val="yellow"/>
               </w:rPr>
             </w:pPr>
             <w:r>
@@ -20912,7 +20868,6 @@
                 <w:rFonts w:ascii="Times New Roman" w:hAnsi="Times New Roman" w:cs="Times New Roman"/>
                 <w:sz w:val="28"/>
                 <w:szCs w:val="28"/>
-                <w:highlight w:val="yellow"/>
                 <w:lang w:val="en-US"/>
               </w:rPr>
               <w:t>TradeOffer</w:t>
@@ -21057,7 +21012,6 @@
                 <w:rFonts w:ascii="Times New Roman" w:hAnsi="Times New Roman" w:cs="Times New Roman"/>
                 <w:sz w:val="28"/>
                 <w:szCs w:val="28"/>
-                <w:highlight w:val="yellow"/>
               </w:rPr>
             </w:pPr>
             <w:r>
@@ -21065,7 +21019,6 @@
                 <w:rFonts w:ascii="Times New Roman" w:hAnsi="Times New Roman" w:cs="Times New Roman"/>
                 <w:sz w:val="28"/>
                 <w:szCs w:val="28"/>
-                <w:highlight w:val="yellow"/>
                 <w:lang w:val="en-US"/>
               </w:rPr>
               <w:t>EntityDrop</w:t>
@@ -21210,7 +21163,6 @@
                 <w:rFonts w:ascii="Times New Roman" w:hAnsi="Times New Roman" w:cs="Times New Roman"/>
                 <w:sz w:val="28"/>
                 <w:szCs w:val="28"/>
-                <w:highlight w:val="yellow"/>
               </w:rPr>
             </w:pPr>
             <w:r>
@@ -21218,7 +21170,6 @@
                 <w:rFonts w:ascii="Times New Roman" w:hAnsi="Times New Roman" w:cs="Times New Roman"/>
                 <w:sz w:val="28"/>
                 <w:szCs w:val="28"/>
-                <w:highlight w:val="yellow"/>
                 <w:lang w:val="en-US"/>
               </w:rPr>
               <w:t>RecipeItems</w:t>
@@ -21363,7 +21314,6 @@
                 <w:rFonts w:ascii="Times New Roman" w:hAnsi="Times New Roman" w:cs="Times New Roman"/>
                 <w:sz w:val="28"/>
                 <w:szCs w:val="28"/>
-                <w:highlight w:val="green"/>
               </w:rPr>
             </w:pPr>
             <w:r>
@@ -21371,7 +21321,6 @@
                 <w:rFonts w:ascii="Times New Roman" w:hAnsi="Times New Roman" w:cs="Times New Roman"/>
                 <w:sz w:val="28"/>
                 <w:szCs w:val="28"/>
-                <w:highlight w:val="green"/>
                 <w:lang w:val="en-US"/>
               </w:rPr>
               <w:t>TradeType</w:t>
@@ -21389,7 +21338,6 @@
                 <w:rFonts w:ascii="Times New Roman" w:hAnsi="Times New Roman" w:cs="Times New Roman"/>
                 <w:sz w:val="28"/>
                 <w:szCs w:val="28"/>
-                <w:highlight w:val="green"/>
                 <w:lang w:val="en-US"/>
               </w:rPr>
             </w:pPr>
@@ -21398,7 +21346,6 @@
                 <w:rFonts w:ascii="Times New Roman" w:hAnsi="Times New Roman" w:cs="Times New Roman"/>
                 <w:sz w:val="28"/>
                 <w:szCs w:val="28"/>
-                <w:highlight w:val="green"/>
                 <w:lang w:val="en-US"/>
               </w:rPr>
               <w:t>Admin</w:t>
@@ -21441,7 +21388,6 @@
                 <w:rFonts w:ascii="Times New Roman" w:hAnsi="Times New Roman" w:cs="Times New Roman"/>
                 <w:sz w:val="28"/>
                 <w:szCs w:val="28"/>
-                <w:highlight w:val="green"/>
                 <w:lang w:val="en-US"/>
               </w:rPr>
             </w:pPr>
@@ -21450,7 +21396,6 @@
                 <w:rFonts w:ascii="Times New Roman" w:hAnsi="Times New Roman" w:cs="Times New Roman"/>
                 <w:sz w:val="28"/>
                 <w:szCs w:val="28"/>
-                <w:highlight w:val="green"/>
                 <w:lang w:val="en-US"/>
               </w:rPr>
               <w:t>Admin</w:t>
@@ -21468,7 +21413,6 @@
                 <w:rFonts w:ascii="Times New Roman" w:hAnsi="Times New Roman" w:cs="Times New Roman"/>
                 <w:sz w:val="28"/>
                 <w:szCs w:val="28"/>
-                <w:highlight w:val="green"/>
                 <w:lang w:val="en-US"/>
               </w:rPr>
             </w:pPr>
@@ -21477,7 +21421,6 @@
                 <w:rFonts w:ascii="Times New Roman" w:hAnsi="Times New Roman" w:cs="Times New Roman"/>
                 <w:sz w:val="28"/>
                 <w:szCs w:val="28"/>
-                <w:highlight w:val="green"/>
                 <w:lang w:val="en-US"/>
               </w:rPr>
               <w:t>Admin</w:t>
@@ -21495,7 +21438,6 @@
                 <w:rFonts w:ascii="Times New Roman" w:hAnsi="Times New Roman" w:cs="Times New Roman"/>
                 <w:sz w:val="28"/>
                 <w:szCs w:val="28"/>
-                <w:highlight w:val="green"/>
                 <w:lang w:val="en-US"/>
               </w:rPr>
             </w:pPr>
@@ -21504,7 +21446,6 @@
                 <w:rFonts w:ascii="Times New Roman" w:hAnsi="Times New Roman" w:cs="Times New Roman"/>
                 <w:sz w:val="28"/>
                 <w:szCs w:val="28"/>
-                <w:highlight w:val="green"/>
                 <w:lang w:val="en-US"/>
               </w:rPr>
               <w:t>Admin</w:t>
@@ -21524,7 +21465,6 @@
                 <w:rFonts w:ascii="Times New Roman" w:hAnsi="Times New Roman" w:cs="Times New Roman"/>
                 <w:sz w:val="28"/>
                 <w:szCs w:val="28"/>
-                <w:highlight w:val="green"/>
               </w:rPr>
             </w:pPr>
             <w:r>
@@ -21532,7 +21472,6 @@
                 <w:rFonts w:ascii="Times New Roman" w:hAnsi="Times New Roman" w:cs="Times New Roman"/>
                 <w:sz w:val="28"/>
                 <w:szCs w:val="28"/>
-                <w:highlight w:val="green"/>
                 <w:lang w:val="en-US"/>
               </w:rPr>
               <w:t>CurrencyType</w:t>
@@ -21550,7 +21489,6 @@
                 <w:rFonts w:ascii="Times New Roman" w:hAnsi="Times New Roman" w:cs="Times New Roman"/>
                 <w:sz w:val="28"/>
                 <w:szCs w:val="28"/>
-                <w:highlight w:val="green"/>
                 <w:lang w:val="en-US"/>
               </w:rPr>
             </w:pPr>
@@ -21559,7 +21497,6 @@
                 <w:rFonts w:ascii="Times New Roman" w:hAnsi="Times New Roman" w:cs="Times New Roman"/>
                 <w:sz w:val="28"/>
                 <w:szCs w:val="28"/>
-                <w:highlight w:val="green"/>
                 <w:lang w:val="en-US"/>
               </w:rPr>
               <w:t>Admin</w:t>
@@ -21602,7 +21539,6 @@
                 <w:rFonts w:ascii="Times New Roman" w:hAnsi="Times New Roman" w:cs="Times New Roman"/>
                 <w:sz w:val="28"/>
                 <w:szCs w:val="28"/>
-                <w:highlight w:val="green"/>
                 <w:lang w:val="en-US"/>
               </w:rPr>
             </w:pPr>
@@ -21611,7 +21547,6 @@
                 <w:rFonts w:ascii="Times New Roman" w:hAnsi="Times New Roman" w:cs="Times New Roman"/>
                 <w:sz w:val="28"/>
                 <w:szCs w:val="28"/>
-                <w:highlight w:val="green"/>
                 <w:lang w:val="en-US"/>
               </w:rPr>
               <w:t>Admin</w:t>
@@ -21629,7 +21564,6 @@
                 <w:rFonts w:ascii="Times New Roman" w:hAnsi="Times New Roman" w:cs="Times New Roman"/>
                 <w:sz w:val="28"/>
                 <w:szCs w:val="28"/>
-                <w:highlight w:val="green"/>
                 <w:lang w:val="en-US"/>
               </w:rPr>
             </w:pPr>
@@ -21638,7 +21572,6 @@
                 <w:rFonts w:ascii="Times New Roman" w:hAnsi="Times New Roman" w:cs="Times New Roman"/>
                 <w:sz w:val="28"/>
                 <w:szCs w:val="28"/>
-                <w:highlight w:val="green"/>
                 <w:lang w:val="en-US"/>
               </w:rPr>
               <w:t>Admin</w:t>
@@ -21656,8 +21589,6 @@
                 <w:rFonts w:ascii="Times New Roman" w:hAnsi="Times New Roman" w:cs="Times New Roman"/>
                 <w:sz w:val="28"/>
                 <w:szCs w:val="28"/>
-                <w:highlight w:val="green"/>
-                <w:lang w:val="en-US"/>
               </w:rPr>
             </w:pPr>
             <w:r>
@@ -21665,7 +21596,6 @@
                 <w:rFonts w:ascii="Times New Roman" w:hAnsi="Times New Roman" w:cs="Times New Roman"/>
                 <w:sz w:val="28"/>
                 <w:szCs w:val="28"/>
-                <w:highlight w:val="green"/>
                 <w:lang w:val="en-US"/>
               </w:rPr>
               <w:t>Admin</w:t>
@@ -22176,7 +22106,6 @@
           <w:rFonts w:ascii="Times New Roman" w:hAnsi="Times New Roman" w:cs="Times New Roman"/>
           <w:sz w:val="28"/>
           <w:szCs w:val="28"/>
-          <w:lang w:val="en-US"/>
         </w:rPr>
       </w:pPr>
       <w:r>
@@ -22199,7 +22128,6 @@
           <w:rFonts w:ascii="Times New Roman" w:hAnsi="Times New Roman" w:cs="Times New Roman"/>
           <w:sz w:val="28"/>
           <w:szCs w:val="28"/>
-          <w:lang w:val="en-US"/>
         </w:rPr>
       </w:pPr>
     </w:p>
@@ -22225,6 +22153,174 @@
           <w:szCs w:val="28"/>
           <w:lang w:val="en-US"/>
         </w:rPr>
+        <w:t>Medium</w:t>
+      </w:r>
+      <w:r>
+        <w:rPr>
+          <w:rFonts w:ascii="Times New Roman" w:hAnsi="Times New Roman" w:cs="Times New Roman"/>
+          <w:b/>
+          <w:bCs/>
+          <w:sz w:val="28"/>
+          <w:szCs w:val="28"/>
+          <w:lang w:val="en-US"/>
+        </w:rPr>
+        <w:t xml:space="preserve"> card add container</w:t>
+      </w:r>
+      <w:r>
+        <w:rPr>
+          <w:rFonts w:ascii="Times New Roman" w:hAnsi="Times New Roman" w:cs="Times New Roman"/>
+          <w:sz w:val="28"/>
+          <w:szCs w:val="28"/>
+          <w:lang w:val="en-US"/>
+        </w:rPr>
+        <w:t>:</w:t>
+      </w:r>
+    </w:p>
+    <w:p>
+      <w:pPr>
+        <w:pStyle w:val="a7"/>
+        <w:spacing w:before="240"/>
+        <w:ind w:left="0"/>
+        <w:jc w:val="both"/>
+        <w:rPr>
+          <w:rFonts w:ascii="Times New Roman" w:hAnsi="Times New Roman" w:cs="Times New Roman"/>
+          <w:sz w:val="28"/>
+          <w:szCs w:val="28"/>
+          <w:lang w:val="en-US"/>
+        </w:rPr>
+      </w:pPr>
+      <w:r>
+        <w:rPr>
+          <w:rFonts w:ascii="Times New Roman" w:hAnsi="Times New Roman" w:cs="Times New Roman"/>
+          <w:sz w:val="28"/>
+          <w:szCs w:val="28"/>
+          <w:lang w:val="en-US"/>
+        </w:rPr>
+        <w:t>&lt;text&gt;,</w:t>
+      </w:r>
+    </w:p>
+    <w:p>
+      <w:pPr>
+        <w:pStyle w:val="a7"/>
+        <w:spacing w:before="240"/>
+        <w:ind w:left="0"/>
+        <w:jc w:val="both"/>
+        <w:rPr>
+          <w:rFonts w:ascii="Times New Roman" w:hAnsi="Times New Roman" w:cs="Times New Roman"/>
+          <w:sz w:val="28"/>
+          <w:szCs w:val="28"/>
+          <w:lang w:val="en-US"/>
+        </w:rPr>
+      </w:pPr>
+      <w:r>
+        <w:rPr>
+          <w:rFonts w:ascii="Times New Roman" w:hAnsi="Times New Roman" w:cs="Times New Roman"/>
+          <w:sz w:val="28"/>
+          <w:szCs w:val="28"/>
+          <w:lang w:val="en-US"/>
+        </w:rPr>
+        <w:t>horizontal container {</w:t>
+      </w:r>
+    </w:p>
+    <w:p>
+      <w:pPr>
+        <w:pStyle w:val="a7"/>
+        <w:spacing w:before="240"/>
+        <w:ind w:left="0"/>
+        <w:jc w:val="both"/>
+        <w:rPr>
+          <w:rFonts w:ascii="Times New Roman" w:hAnsi="Times New Roman" w:cs="Times New Roman"/>
+          <w:sz w:val="28"/>
+          <w:szCs w:val="28"/>
+          <w:lang w:val="en-US"/>
+        </w:rPr>
+      </w:pPr>
+      <w:r>
+        <w:rPr>
+          <w:rFonts w:ascii="Times New Roman" w:hAnsi="Times New Roman" w:cs="Times New Roman"/>
+          <w:sz w:val="28"/>
+          <w:szCs w:val="28"/>
+          <w:lang w:val="en-US"/>
+        </w:rPr>
+        <w:tab/>
+      </w:r>
+      <w:r>
+        <w:rPr>
+          <w:rFonts w:ascii="Times New Roman" w:hAnsi="Times New Roman" w:cs="Times New Roman"/>
+          <w:sz w:val="28"/>
+          <w:szCs w:val="28"/>
+          <w:lang w:val="en-US"/>
+        </w:rPr>
+        <w:t>8</w:t>
+      </w:r>
+      <w:r>
+        <w:rPr>
+          <w:rFonts w:ascii="Times New Roman" w:hAnsi="Times New Roman" w:cs="Times New Roman"/>
+          <w:sz w:val="28"/>
+          <w:szCs w:val="28"/>
+          <w:lang w:val="en-US"/>
+        </w:rPr>
+        <w:t xml:space="preserve"> [number edit container]</w:t>
+      </w:r>
+    </w:p>
+    <w:p>
+      <w:pPr>
+        <w:pStyle w:val="a7"/>
+        <w:spacing w:before="240"/>
+        <w:ind w:left="0"/>
+        <w:jc w:val="both"/>
+        <w:rPr>
+          <w:rFonts w:ascii="Times New Roman" w:hAnsi="Times New Roman" w:cs="Times New Roman"/>
+          <w:sz w:val="28"/>
+          <w:szCs w:val="28"/>
+        </w:rPr>
+      </w:pPr>
+      <w:r>
+        <w:rPr>
+          <w:rFonts w:ascii="Times New Roman" w:hAnsi="Times New Roman" w:cs="Times New Roman"/>
+          <w:sz w:val="28"/>
+          <w:szCs w:val="28"/>
+          <w:lang w:val="en-US"/>
+        </w:rPr>
+        <w:t>}.</w:t>
+      </w:r>
+    </w:p>
+    <w:p>
+      <w:pPr>
+        <w:pStyle w:val="a7"/>
+        <w:spacing w:before="240"/>
+        <w:ind w:left="0"/>
+        <w:jc w:val="both"/>
+        <w:rPr>
+          <w:rFonts w:ascii="Times New Roman" w:hAnsi="Times New Roman" w:cs="Times New Roman"/>
+          <w:sz w:val="28"/>
+          <w:szCs w:val="28"/>
+          <w:lang w:val="en-US"/>
+        </w:rPr>
+      </w:pPr>
+    </w:p>
+    <w:p>
+      <w:pPr>
+        <w:pStyle w:val="a7"/>
+        <w:spacing w:before="240"/>
+        <w:ind w:left="0"/>
+        <w:jc w:val="both"/>
+        <w:rPr>
+          <w:rFonts w:ascii="Times New Roman" w:hAnsi="Times New Roman" w:cs="Times New Roman"/>
+          <w:sz w:val="28"/>
+          <w:szCs w:val="28"/>
+          <w:lang w:val="en-US"/>
+        </w:rPr>
+      </w:pPr>
+      <w:r>
+        <w:rPr>
+          <w:rFonts w:ascii="Times New Roman" w:hAnsi="Times New Roman" w:cs="Times New Roman"/>
+          <w:b/>
+          <w:bCs/>
+          <w:sz w:val="28"/>
+          <w:szCs w:val="28"/>
+          <w:lang w:val="en-US"/>
+        </w:rPr>
         <w:t>Small card add container</w:t>
       </w:r>
       <w:r>
@@ -22600,7 +22696,6 @@
           <w:szCs w:val="28"/>
           <w:lang w:val="en-US"/>
         </w:rPr>
-        <w:lastRenderedPageBreak/>
         <w:t>Number edit container</w:t>
       </w:r>
       <w:r>
@@ -23831,6 +23926,7 @@
           <w:szCs w:val="28"/>
           <w:lang w:val="en-US"/>
         </w:rPr>
+        <w:lastRenderedPageBreak/>
         <w:t>button “Edit” → View Edit (Admin),</w:t>
       </w:r>
     </w:p>
@@ -23980,7 +24076,6 @@
           <w:szCs w:val="28"/>
           <w:lang w:val="en-US"/>
         </w:rPr>
-        <w:lastRenderedPageBreak/>
         <w:t>button “Create” → View Create (Admin)</w:t>
       </w:r>
       <w:r>
@@ -24639,6 +24734,7 @@
           <w:rFonts w:ascii="Times New Roman" w:hAnsi="Times New Roman" w:cs="Times New Roman"/>
           <w:sz w:val="28"/>
           <w:szCs w:val="28"/>
+          <w:lang w:val="en-US"/>
         </w:rPr>
       </w:pPr>
       <w:r>
@@ -24906,6 +25002,7 @@
           <w:szCs w:val="28"/>
           <w:lang w:val="en-US"/>
         </w:rPr>
+        <w:lastRenderedPageBreak/>
         <w:tab/>
         <w:t>}</w:t>
       </w:r>
@@ -25088,7 +25185,6 @@
           <w:szCs w:val="28"/>
           <w:lang w:val="en-US"/>
         </w:rPr>
-        <w:lastRenderedPageBreak/>
         <w:t>8 [card container] (</w:t>
       </w:r>
       <w:r>
@@ -25708,6 +25804,7 @@
           <w:rFonts w:ascii="Times New Roman" w:hAnsi="Times New Roman" w:cs="Times New Roman"/>
           <w:sz w:val="28"/>
           <w:szCs w:val="28"/>
+          <w:lang w:val="en-US"/>
         </w:rPr>
       </w:pPr>
       <w:r>
@@ -25747,6 +25844,7 @@
           <w:rFonts w:ascii="Times New Roman" w:hAnsi="Times New Roman" w:cs="Times New Roman"/>
           <w:sz w:val="28"/>
           <w:szCs w:val="28"/>
+          <w:lang w:val="en-US"/>
         </w:rPr>
         <w:t xml:space="preserve"> </w:t>
       </w:r>
@@ -26099,6 +26197,7 @@
           <w:szCs w:val="28"/>
           <w:lang w:val="en-US"/>
         </w:rPr>
+        <w:lastRenderedPageBreak/>
         <w:t>[small card add container] (</w:t>
       </w:r>
       <w:r>
@@ -26284,7 +26383,6 @@
           <w:szCs w:val="28"/>
           <w:lang w:val="en-US"/>
         </w:rPr>
-        <w:lastRenderedPageBreak/>
         <w:t>},</w:t>
       </w:r>
     </w:p>
@@ -26865,25 +26963,7 @@
           <w:szCs w:val="28"/>
           <w:lang w:val="en-US"/>
         </w:rPr>
-        <w:t xml:space="preserve"> (items, </w:t>
-      </w:r>
-      <w:r>
-        <w:rPr>
-          <w:rFonts w:ascii="Times New Roman" w:hAnsi="Times New Roman" w:cs="Times New Roman"/>
-          <w:sz w:val="28"/>
-          <w:szCs w:val="28"/>
-          <w:lang w:val="en-US"/>
-        </w:rPr>
-        <w:t>quantity [1; 50]</w:t>
-      </w:r>
-      <w:r>
-        <w:rPr>
-          <w:rFonts w:ascii="Times New Roman" w:hAnsi="Times New Roman" w:cs="Times New Roman"/>
-          <w:sz w:val="28"/>
-          <w:szCs w:val="28"/>
-          <w:lang w:val="en-US"/>
-        </w:rPr>
-        <w:t>)</w:t>
+        <w:t xml:space="preserve"> (items, quantity [1; 50])</w:t>
       </w:r>
     </w:p>
     <w:p>
@@ -27288,6 +27368,7 @@
           <w:rFonts w:ascii="Times New Roman" w:hAnsi="Times New Roman" w:cs="Times New Roman"/>
           <w:sz w:val="28"/>
           <w:szCs w:val="28"/>
+          <w:lang w:val="en-US"/>
         </w:rPr>
       </w:pPr>
       <w:r>
@@ -27527,6 +27608,7 @@
           <w:szCs w:val="28"/>
           <w:lang w:val="en-US"/>
         </w:rPr>
+        <w:lastRenderedPageBreak/>
         <w:t>Enemy Index</w:t>
       </w:r>
       <w:r>
@@ -27830,7 +27912,6 @@
           <w:szCs w:val="28"/>
           <w:lang w:val="en-US"/>
         </w:rPr>
-        <w:lastRenderedPageBreak/>
         <w:t>text “</w:t>
       </w:r>
       <w:r>
@@ -29161,6 +29242,7 @@
           <w:szCs w:val="28"/>
           <w:lang w:val="en-US"/>
         </w:rPr>
+        <w:lastRenderedPageBreak/>
         <w:tab/>
       </w:r>
       <w:r>
@@ -29427,7 +29509,6 @@
           <w:szCs w:val="28"/>
           <w:lang w:val="en-US"/>
         </w:rPr>
-        <w:lastRenderedPageBreak/>
         <w:t>TradeType Index</w:t>
       </w:r>
       <w:r>
@@ -30744,6 +30825,7 @@
           <w:szCs w:val="28"/>
           <w:lang w:val="en-US"/>
         </w:rPr>
+        <w:lastRenderedPageBreak/>
         <w:t>[stats container] (TownNpc: [sprite], [hp], [defense], [entityId])</w:t>
       </w:r>
       <w:r>
@@ -30967,7 +31049,6 @@
           <w:szCs w:val="28"/>
           <w:lang w:val="en-US"/>
         </w:rPr>
-        <w:lastRenderedPageBreak/>
         <w:t>}</w:t>
       </w:r>
       <w:r>
@@ -31131,6 +31212,69 @@
           <w:szCs w:val="28"/>
           <w:lang w:val="en-US"/>
         </w:rPr>
+        <w:t xml:space="preserve">button “Recipes” </w:t>
+      </w:r>
+      <w:r>
+        <w:rPr>
+          <w:rFonts w:ascii="Times New Roman" w:hAnsi="Times New Roman" w:cs="Times New Roman"/>
+          <w:noProof/>
+          <w:sz w:val="28"/>
+          <w:szCs w:val="28"/>
+          <w:lang w:val="en-US"/>
+        </w:rPr>
+        <w:t>→</w:t>
+      </w:r>
+      <w:r>
+        <w:rPr>
+          <w:rFonts w:ascii="Times New Roman" w:hAnsi="Times New Roman" w:cs="Times New Roman"/>
+          <w:noProof/>
+          <w:sz w:val="28"/>
+          <w:szCs w:val="28"/>
+          <w:lang w:val="en-US"/>
+        </w:rPr>
+        <w:t xml:space="preserve"> View Recipe Index (filtered by this </w:t>
+      </w:r>
+      <w:r>
+        <w:rPr>
+          <w:rFonts w:ascii="Times New Roman" w:hAnsi="Times New Roman" w:cs="Times New Roman"/>
+          <w:noProof/>
+          <w:sz w:val="28"/>
+          <w:szCs w:val="28"/>
+          <w:lang w:val="en-US"/>
+        </w:rPr>
+        <w:t>item as a result item</w:t>
+      </w:r>
+      <w:r>
+        <w:rPr>
+          <w:rFonts w:ascii="Times New Roman" w:hAnsi="Times New Roman" w:cs="Times New Roman"/>
+          <w:noProof/>
+          <w:sz w:val="28"/>
+          <w:szCs w:val="28"/>
+          <w:lang w:val="en-US"/>
+        </w:rPr>
+        <w:t>),</w:t>
+      </w:r>
+    </w:p>
+    <w:p>
+      <w:pPr>
+        <w:pStyle w:val="a7"/>
+        <w:spacing w:before="240"/>
+        <w:ind w:left="0"/>
+        <w:jc w:val="both"/>
+        <w:rPr>
+          <w:rFonts w:ascii="Times New Roman" w:hAnsi="Times New Roman" w:cs="Times New Roman"/>
+          <w:sz w:val="28"/>
+          <w:szCs w:val="28"/>
+          <w:lang w:val="en-US"/>
+        </w:rPr>
+      </w:pPr>
+      <w:r>
+        <w:rPr>
+          <w:rFonts w:ascii="Times New Roman" w:hAnsi="Times New Roman" w:cs="Times New Roman"/>
+          <w:sz w:val="28"/>
+          <w:szCs w:val="28"/>
+          <w:lang w:val="en-US"/>
+        </w:rPr>
         <w:t xml:space="preserve">text </w:t>
       </w:r>
       <w:r>
@@ -32185,7 +32329,6 @@
           <w:rFonts w:ascii="Times New Roman" w:hAnsi="Times New Roman" w:cs="Times New Roman"/>
           <w:sz w:val="28"/>
           <w:szCs w:val="28"/>
-          <w:lang w:val="en-US"/>
         </w:rPr>
       </w:pPr>
       <w:r>
@@ -32218,6 +32361,99 @@
           <w:szCs w:val="28"/>
           <w:lang w:val="en-US"/>
         </w:rPr>
+        <w:t>[description buttons container] (</w:t>
+      </w:r>
+      <w:r>
+        <w:rPr>
+          <w:rFonts w:ascii="Times New Roman" w:hAnsi="Times New Roman" w:cs="Times New Roman"/>
+          <w:sz w:val="28"/>
+          <w:szCs w:val="28"/>
+          <w:lang w:val="en-US"/>
+        </w:rPr>
+        <w:t>CraftingStation</w:t>
+      </w:r>
+      <w:r>
+        <w:rPr>
+          <w:rFonts w:ascii="Times New Roman" w:hAnsi="Times New Roman" w:cs="Times New Roman"/>
+          <w:sz w:val="28"/>
+          <w:szCs w:val="28"/>
+          <w:lang w:val="en-US"/>
+        </w:rPr>
+        <w:t>)</w:t>
+      </w:r>
+      <w:r>
+        <w:rPr>
+          <w:rFonts w:ascii="Times New Roman" w:hAnsi="Times New Roman" w:cs="Times New Roman"/>
+          <w:sz w:val="28"/>
+          <w:szCs w:val="28"/>
+          <w:lang w:val="en-US"/>
+        </w:rPr>
+        <w:t>,</w:t>
+      </w:r>
+    </w:p>
+    <w:p>
+      <w:pPr>
+        <w:pStyle w:val="a7"/>
+        <w:spacing w:before="240"/>
+        <w:ind w:left="0"/>
+        <w:jc w:val="both"/>
+        <w:rPr>
+          <w:rFonts w:ascii="Times New Roman" w:hAnsi="Times New Roman" w:cs="Times New Roman"/>
+          <w:sz w:val="28"/>
+          <w:szCs w:val="28"/>
+          <w:lang w:val="en-US"/>
+        </w:rPr>
+      </w:pPr>
+      <w:r>
+        <w:rPr>
+          <w:rFonts w:ascii="Times New Roman" w:hAnsi="Times New Roman" w:cs="Times New Roman"/>
+          <w:sz w:val="28"/>
+          <w:szCs w:val="28"/>
+          <w:lang w:val="en-US"/>
+        </w:rPr>
+        <w:t xml:space="preserve">button “Recipes” </w:t>
+      </w:r>
+      <w:r>
+        <w:rPr>
+          <w:rFonts w:ascii="Times New Roman" w:hAnsi="Times New Roman" w:cs="Times New Roman"/>
+          <w:noProof/>
+          <w:sz w:val="28"/>
+          <w:szCs w:val="28"/>
+          <w:lang w:val="en-US"/>
+        </w:rPr>
+        <w:t>→</w:t>
+      </w:r>
+      <w:r>
+        <w:rPr>
+          <w:rFonts w:ascii="Times New Roman" w:hAnsi="Times New Roman" w:cs="Times New Roman"/>
+          <w:noProof/>
+          <w:sz w:val="28"/>
+          <w:szCs w:val="28"/>
+          <w:lang w:val="en-US"/>
+        </w:rPr>
+        <w:t xml:space="preserve"> View Recipe Index (filtered by this station),</w:t>
+      </w:r>
+    </w:p>
+    <w:p>
+      <w:pPr>
+        <w:pStyle w:val="a7"/>
+        <w:spacing w:before="240"/>
+        <w:ind w:left="0"/>
+        <w:jc w:val="both"/>
+        <w:rPr>
+          <w:rFonts w:ascii="Times New Roman" w:hAnsi="Times New Roman" w:cs="Times New Roman"/>
+          <w:sz w:val="28"/>
+          <w:szCs w:val="28"/>
+          <w:lang w:val="en-US"/>
+        </w:rPr>
+      </w:pPr>
+      <w:r>
+        <w:rPr>
+          <w:rFonts w:ascii="Times New Roman" w:hAnsi="Times New Roman" w:cs="Times New Roman"/>
+          <w:sz w:val="28"/>
+          <w:szCs w:val="28"/>
+          <w:lang w:val="en-US"/>
+        </w:rPr>
         <w:t xml:space="preserve">text </w:t>
       </w:r>
       <w:r>
@@ -32277,6 +32513,7 @@
           <w:szCs w:val="28"/>
           <w:lang w:val="en-US"/>
         </w:rPr>
+        <w:lastRenderedPageBreak/>
         <w:t>text “</w:t>
       </w:r>
       <w:r>
@@ -32672,18 +32909,2296 @@
           <w:szCs w:val="28"/>
           <w:lang w:val="en-US"/>
         </w:rPr>
+        <w:tab/>
+        <w:t>&lt;text input&gt;</w:t>
+      </w:r>
+      <w:r>
+        <w:rPr>
+          <w:rFonts w:ascii="Times New Roman" w:hAnsi="Times New Roman" w:cs="Times New Roman"/>
+          <w:sz w:val="28"/>
+          <w:szCs w:val="28"/>
+          <w:lang w:val="en-US"/>
+        </w:rPr>
+        <w:t xml:space="preserve"> (length [1; 50])</w:t>
+      </w:r>
+    </w:p>
+    <w:p>
+      <w:pPr>
+        <w:pStyle w:val="a7"/>
+        <w:spacing w:before="240"/>
+        <w:ind w:left="0"/>
+        <w:jc w:val="both"/>
+        <w:rPr>
+          <w:rFonts w:ascii="Times New Roman" w:hAnsi="Times New Roman" w:cs="Times New Roman"/>
+          <w:sz w:val="28"/>
+          <w:szCs w:val="28"/>
+          <w:lang w:val="en-US"/>
+        </w:rPr>
+      </w:pPr>
+      <w:r>
+        <w:rPr>
+          <w:rFonts w:ascii="Times New Roman" w:hAnsi="Times New Roman" w:cs="Times New Roman"/>
+          <w:sz w:val="28"/>
+          <w:szCs w:val="28"/>
+          <w:lang w:val="en-US"/>
+        </w:rPr>
+        <w:t>},</w:t>
+      </w:r>
+    </w:p>
+    <w:p>
+      <w:pPr>
+        <w:pStyle w:val="a7"/>
+        <w:spacing w:before="240"/>
+        <w:ind w:left="0"/>
+        <w:jc w:val="both"/>
+        <w:rPr>
+          <w:rFonts w:ascii="Times New Roman" w:hAnsi="Times New Roman" w:cs="Times New Roman"/>
+          <w:sz w:val="28"/>
+          <w:szCs w:val="28"/>
+          <w:lang w:val="en-US"/>
+        </w:rPr>
+      </w:pPr>
+      <w:r>
+        <w:rPr>
+          <w:rFonts w:ascii="Times New Roman" w:hAnsi="Times New Roman" w:cs="Times New Roman"/>
+          <w:sz w:val="28"/>
+          <w:szCs w:val="28"/>
+          <w:lang w:val="en-US"/>
+        </w:rPr>
+        <w:t>horizontal container {</w:t>
+      </w:r>
+    </w:p>
+    <w:p>
+      <w:pPr>
+        <w:pStyle w:val="a7"/>
+        <w:spacing w:before="240"/>
+        <w:ind w:left="0" w:firstLine="708"/>
+        <w:jc w:val="both"/>
+        <w:rPr>
+          <w:rFonts w:ascii="Times New Roman" w:hAnsi="Times New Roman" w:cs="Times New Roman"/>
+          <w:sz w:val="28"/>
+          <w:szCs w:val="28"/>
+          <w:lang w:val="en-US"/>
+        </w:rPr>
+      </w:pPr>
+      <w:r>
+        <w:rPr>
+          <w:rFonts w:ascii="Times New Roman" w:hAnsi="Times New Roman" w:cs="Times New Roman"/>
+          <w:sz w:val="28"/>
+          <w:szCs w:val="28"/>
+          <w:lang w:val="en-US"/>
+        </w:rPr>
+        <w:t xml:space="preserve">text “Summon </w:t>
+      </w:r>
+      <w:r>
+        <w:rPr>
+          <w:rFonts w:ascii="Times New Roman" w:hAnsi="Times New Roman" w:cs="Times New Roman"/>
+          <w:sz w:val="28"/>
+          <w:szCs w:val="28"/>
+          <w:lang w:val="en-US"/>
+        </w:rPr>
+        <w:t>Item</w:t>
+      </w:r>
+      <w:r>
+        <w:rPr>
+          <w:rFonts w:ascii="Times New Roman" w:hAnsi="Times New Roman" w:cs="Times New Roman"/>
+          <w:sz w:val="28"/>
+          <w:szCs w:val="28"/>
+          <w:lang w:val="en-US"/>
+        </w:rPr>
+        <w:t>:”,</w:t>
+      </w:r>
+    </w:p>
+    <w:p>
+      <w:pPr>
+        <w:pStyle w:val="a7"/>
+        <w:spacing w:before="240"/>
+        <w:ind w:left="0" w:firstLine="708"/>
+        <w:jc w:val="both"/>
+        <w:rPr>
+          <w:rFonts w:ascii="Times New Roman" w:hAnsi="Times New Roman" w:cs="Times New Roman"/>
+          <w:sz w:val="28"/>
+          <w:szCs w:val="28"/>
+          <w:lang w:val="en-US"/>
+        </w:rPr>
+      </w:pPr>
+      <w:r>
+        <w:rPr>
+          <w:rFonts w:ascii="Times New Roman" w:hAnsi="Times New Roman" w:cs="Times New Roman"/>
+          <w:sz w:val="28"/>
+          <w:szCs w:val="28"/>
+          <w:lang w:val="en-US"/>
+        </w:rPr>
+        <w:t>&lt;dropdown list&gt; (</w:t>
+      </w:r>
+      <w:r>
+        <w:rPr>
+          <w:rFonts w:ascii="Times New Roman" w:hAnsi="Times New Roman" w:cs="Times New Roman"/>
+          <w:sz w:val="28"/>
+          <w:szCs w:val="28"/>
+          <w:lang w:val="en-US"/>
+        </w:rPr>
+        <w:t>item</w:t>
+      </w:r>
+      <w:r>
+        <w:rPr>
+          <w:rFonts w:ascii="Times New Roman" w:hAnsi="Times New Roman" w:cs="Times New Roman"/>
+          <w:sz w:val="28"/>
+          <w:szCs w:val="28"/>
+          <w:lang w:val="en-US"/>
+        </w:rPr>
+        <w:t>)</w:t>
+      </w:r>
+    </w:p>
+    <w:p>
+      <w:pPr>
+        <w:pStyle w:val="a7"/>
+        <w:spacing w:before="240"/>
+        <w:ind w:left="0"/>
+        <w:jc w:val="both"/>
+        <w:rPr>
+          <w:rFonts w:ascii="Times New Roman" w:hAnsi="Times New Roman" w:cs="Times New Roman"/>
+          <w:sz w:val="28"/>
+          <w:szCs w:val="28"/>
+          <w:lang w:val="en-US"/>
+        </w:rPr>
+      </w:pPr>
+      <w:r>
+        <w:rPr>
+          <w:rFonts w:ascii="Times New Roman" w:hAnsi="Times New Roman" w:cs="Times New Roman"/>
+          <w:sz w:val="28"/>
+          <w:szCs w:val="28"/>
+          <w:lang w:val="en-US"/>
+        </w:rPr>
+        <w:t>},</w:t>
+      </w:r>
+    </w:p>
+    <w:p>
+      <w:pPr>
+        <w:pStyle w:val="a7"/>
+        <w:spacing w:before="240"/>
+        <w:ind w:left="0"/>
+        <w:jc w:val="both"/>
+        <w:rPr>
+          <w:rFonts w:ascii="Times New Roman" w:hAnsi="Times New Roman" w:cs="Times New Roman"/>
+          <w:sz w:val="28"/>
+          <w:szCs w:val="28"/>
+          <w:lang w:val="en-US"/>
+        </w:rPr>
+      </w:pPr>
+      <w:r>
+        <w:rPr>
+          <w:rFonts w:ascii="Times New Roman" w:hAnsi="Times New Roman" w:cs="Times New Roman"/>
+          <w:sz w:val="28"/>
+          <w:szCs w:val="28"/>
+          <w:lang w:val="en-US"/>
+        </w:rPr>
+        <w:t>[</w:t>
+      </w:r>
+      <w:r>
+        <w:rPr>
+          <w:rFonts w:ascii="Times New Roman" w:hAnsi="Times New Roman" w:cs="Times New Roman"/>
+          <w:sz w:val="28"/>
+          <w:szCs w:val="28"/>
+          <w:lang w:val="en-US"/>
+        </w:rPr>
+        <w:t xml:space="preserve">big </w:t>
+      </w:r>
+      <w:r>
+        <w:rPr>
+          <w:rFonts w:ascii="Times New Roman" w:hAnsi="Times New Roman" w:cs="Times New Roman"/>
+          <w:sz w:val="28"/>
+          <w:szCs w:val="28"/>
+          <w:lang w:val="en-US"/>
+        </w:rPr>
+        <w:t>card add container</w:t>
+      </w:r>
+      <w:r>
+        <w:rPr>
+          <w:rFonts w:ascii="Times New Roman" w:hAnsi="Times New Roman" w:cs="Times New Roman"/>
+          <w:sz w:val="28"/>
+          <w:szCs w:val="28"/>
+          <w:lang w:val="en-US"/>
+        </w:rPr>
+        <w:t>] (</w:t>
+      </w:r>
+      <w:r>
+        <w:rPr>
+          <w:rFonts w:ascii="Times New Roman" w:hAnsi="Times New Roman" w:cs="Times New Roman"/>
+          <w:sz w:val="28"/>
+          <w:szCs w:val="28"/>
+          <w:lang w:val="en-US"/>
+        </w:rPr>
+        <w:t xml:space="preserve">“Boss Drop”, </w:t>
+      </w:r>
+      <w:r>
+        <w:rPr>
+          <w:rFonts w:ascii="Times New Roman" w:hAnsi="Times New Roman" w:cs="Times New Roman"/>
+          <w:sz w:val="28"/>
+          <w:szCs w:val="28"/>
+          <w:lang w:val="en-US"/>
+        </w:rPr>
+        <w:t>items</w:t>
+      </w:r>
+      <w:r>
+        <w:rPr>
+          <w:rFonts w:ascii="Times New Roman" w:hAnsi="Times New Roman" w:cs="Times New Roman"/>
+          <w:sz w:val="28"/>
+          <w:szCs w:val="28"/>
+          <w:lang w:val="en-US"/>
+        </w:rPr>
+        <w:t>, quantity [1; 150]</w:t>
+      </w:r>
+      <w:r>
+        <w:rPr>
+          <w:rFonts w:ascii="Times New Roman" w:hAnsi="Times New Roman" w:cs="Times New Roman"/>
+          <w:sz w:val="28"/>
+          <w:szCs w:val="28"/>
+          <w:lang w:val="en-US"/>
+        </w:rPr>
+        <w:t>)</w:t>
+      </w:r>
+      <w:r>
+        <w:rPr>
+          <w:rFonts w:ascii="Times New Roman" w:hAnsi="Times New Roman" w:cs="Times New Roman"/>
+          <w:sz w:val="28"/>
+          <w:szCs w:val="28"/>
+          <w:lang w:val="en-US"/>
+        </w:rPr>
+        <w:t>,</w:t>
+      </w:r>
+    </w:p>
+    <w:p>
+      <w:pPr>
+        <w:pStyle w:val="a7"/>
+        <w:spacing w:before="240"/>
+        <w:ind w:left="0"/>
+        <w:jc w:val="both"/>
+        <w:rPr>
+          <w:rFonts w:ascii="Times New Roman" w:hAnsi="Times New Roman" w:cs="Times New Roman"/>
+          <w:sz w:val="28"/>
+          <w:szCs w:val="28"/>
+          <w:lang w:val="en-US"/>
+        </w:rPr>
+      </w:pPr>
+      <w:r>
+        <w:rPr>
+          <w:rFonts w:ascii="Times New Roman" w:hAnsi="Times New Roman" w:cs="Times New Roman"/>
+          <w:sz w:val="28"/>
+          <w:szCs w:val="28"/>
+          <w:lang w:val="en-US"/>
+        </w:rPr>
+        <w:t>vertical scrollbar container {</w:t>
+      </w:r>
+    </w:p>
+    <w:p>
+      <w:pPr>
+        <w:pStyle w:val="a7"/>
+        <w:spacing w:before="240"/>
+        <w:ind w:left="0"/>
+        <w:jc w:val="both"/>
+        <w:rPr>
+          <w:rFonts w:ascii="Times New Roman" w:hAnsi="Times New Roman" w:cs="Times New Roman"/>
+          <w:sz w:val="28"/>
+          <w:szCs w:val="28"/>
+          <w:lang w:val="en-US"/>
+        </w:rPr>
+      </w:pPr>
+      <w:r>
+        <w:rPr>
+          <w:rFonts w:ascii="Times New Roman" w:hAnsi="Times New Roman" w:cs="Times New Roman"/>
+          <w:sz w:val="28"/>
+          <w:szCs w:val="28"/>
+          <w:lang w:val="en-US"/>
+        </w:rPr>
+        <w:tab/>
+        <w:t>5 [</w:t>
+      </w:r>
+      <w:r>
+        <w:rPr>
+          <w:rFonts w:ascii="Times New Roman" w:hAnsi="Times New Roman" w:cs="Times New Roman"/>
+          <w:sz w:val="28"/>
+          <w:szCs w:val="28"/>
+          <w:lang w:val="en-US"/>
+        </w:rPr>
+        <w:t xml:space="preserve">edit </w:t>
+      </w:r>
+      <w:r>
+        <w:rPr>
+          <w:rFonts w:ascii="Times New Roman" w:hAnsi="Times New Roman" w:cs="Times New Roman"/>
+          <w:sz w:val="28"/>
+          <w:szCs w:val="28"/>
+          <w:lang w:val="en-US"/>
+        </w:rPr>
+        <w:t>boss part container]</w:t>
+      </w:r>
+      <w:r>
+        <w:rPr>
+          <w:rFonts w:ascii="Times New Roman" w:hAnsi="Times New Roman" w:cs="Times New Roman"/>
+          <w:sz w:val="28"/>
+          <w:szCs w:val="28"/>
+          <w:lang w:val="en-US"/>
+        </w:rPr>
+        <w:t xml:space="preserve"> (at least one part name is not empty)</w:t>
+      </w:r>
+    </w:p>
+    <w:p>
+      <w:pPr>
+        <w:pStyle w:val="a7"/>
+        <w:spacing w:before="240"/>
+        <w:ind w:left="0"/>
+        <w:jc w:val="both"/>
+        <w:rPr>
+          <w:rFonts w:ascii="Times New Roman" w:hAnsi="Times New Roman" w:cs="Times New Roman"/>
+          <w:sz w:val="28"/>
+          <w:szCs w:val="28"/>
+          <w:lang w:val="en-US"/>
+        </w:rPr>
+      </w:pPr>
+      <w:r>
+        <w:rPr>
+          <w:rFonts w:ascii="Times New Roman" w:hAnsi="Times New Roman" w:cs="Times New Roman"/>
+          <w:sz w:val="28"/>
+          <w:szCs w:val="28"/>
+          <w:lang w:val="en-US"/>
+        </w:rPr>
+        <w:t>}</w:t>
+      </w:r>
+      <w:r>
+        <w:rPr>
+          <w:rFonts w:ascii="Times New Roman" w:hAnsi="Times New Roman" w:cs="Times New Roman"/>
+          <w:sz w:val="28"/>
+          <w:szCs w:val="28"/>
+          <w:lang w:val="en-US"/>
+        </w:rPr>
+        <w:t>,</w:t>
+      </w:r>
+    </w:p>
+    <w:p>
+      <w:pPr>
+        <w:pStyle w:val="a7"/>
+        <w:spacing w:before="240"/>
+        <w:ind w:left="0"/>
+        <w:jc w:val="both"/>
+        <w:rPr>
+          <w:rFonts w:ascii="Times New Roman" w:hAnsi="Times New Roman" w:cs="Times New Roman"/>
+          <w:noProof/>
+          <w:sz w:val="28"/>
+          <w:szCs w:val="28"/>
+          <w:lang w:val="en-US"/>
+        </w:rPr>
+      </w:pPr>
+      <w:r>
+        <w:rPr>
+          <w:rFonts w:ascii="Times New Roman" w:hAnsi="Times New Roman" w:cs="Times New Roman"/>
+          <w:sz w:val="28"/>
+          <w:szCs w:val="28"/>
+          <w:lang w:val="en-US"/>
+        </w:rPr>
+        <w:t xml:space="preserve">button “Save” </w:t>
+      </w:r>
+      <w:r>
+        <w:rPr>
+          <w:rFonts w:ascii="Times New Roman" w:hAnsi="Times New Roman" w:cs="Times New Roman"/>
+          <w:noProof/>
+          <w:sz w:val="28"/>
+          <w:szCs w:val="28"/>
+          <w:lang w:val="en-US"/>
+        </w:rPr>
+        <w:t>→ View Index</w:t>
+      </w:r>
+      <w:r>
+        <w:rPr>
+          <w:rFonts w:ascii="Times New Roman" w:hAnsi="Times New Roman" w:cs="Times New Roman"/>
+          <w:noProof/>
+          <w:sz w:val="28"/>
+          <w:szCs w:val="28"/>
+          <w:lang w:val="en-US"/>
+        </w:rPr>
+        <w:t>.</w:t>
+      </w:r>
+    </w:p>
+    <w:p>
+      <w:pPr>
+        <w:pStyle w:val="a7"/>
+        <w:spacing w:before="240"/>
+        <w:ind w:left="0"/>
+        <w:jc w:val="both"/>
+        <w:rPr>
+          <w:rFonts w:ascii="Times New Roman" w:hAnsi="Times New Roman" w:cs="Times New Roman"/>
+          <w:noProof/>
+          <w:sz w:val="28"/>
+          <w:szCs w:val="28"/>
+          <w:lang w:val="en-US"/>
+        </w:rPr>
+      </w:pPr>
+    </w:p>
+    <w:p>
+      <w:pPr>
+        <w:pStyle w:val="a7"/>
+        <w:spacing w:before="240"/>
+        <w:ind w:left="0"/>
+        <w:jc w:val="both"/>
+        <w:rPr>
+          <w:rFonts w:ascii="Times New Roman" w:hAnsi="Times New Roman" w:cs="Times New Roman"/>
+          <w:sz w:val="28"/>
+          <w:szCs w:val="28"/>
+          <w:lang w:val="en-US"/>
+        </w:rPr>
+      </w:pPr>
+      <w:r>
+        <w:rPr>
+          <w:rFonts w:ascii="Times New Roman" w:hAnsi="Times New Roman" w:cs="Times New Roman"/>
+          <w:b/>
+          <w:bCs/>
+          <w:sz w:val="28"/>
+          <w:szCs w:val="28"/>
+          <w:lang w:val="en-US"/>
+        </w:rPr>
+        <w:t>Enemy Create, Enemy Edit</w:t>
+      </w:r>
+      <w:r>
+        <w:rPr>
+          <w:rFonts w:ascii="Times New Roman" w:hAnsi="Times New Roman" w:cs="Times New Roman"/>
+          <w:sz w:val="28"/>
+          <w:szCs w:val="28"/>
+          <w:lang w:val="en-US"/>
+        </w:rPr>
+        <w:t>:</w:t>
+      </w:r>
+    </w:p>
+    <w:p>
+      <w:pPr>
+        <w:pStyle w:val="a7"/>
+        <w:spacing w:before="240"/>
+        <w:ind w:left="0"/>
+        <w:jc w:val="both"/>
+        <w:rPr>
+          <w:rFonts w:ascii="Times New Roman" w:hAnsi="Times New Roman" w:cs="Times New Roman"/>
+          <w:sz w:val="28"/>
+          <w:szCs w:val="28"/>
+          <w:lang w:val="en-US"/>
+        </w:rPr>
+      </w:pPr>
+      <w:r>
+        <w:rPr>
+          <w:rFonts w:ascii="Times New Roman" w:hAnsi="Times New Roman" w:cs="Times New Roman"/>
+          <w:sz w:val="28"/>
+          <w:szCs w:val="28"/>
+          <w:lang w:val="en-US"/>
+        </w:rPr>
+        <w:t>text “</w:t>
+      </w:r>
+      <w:r>
+        <w:rPr>
+          <w:rFonts w:ascii="Times New Roman" w:hAnsi="Times New Roman" w:cs="Times New Roman"/>
+          <w:sz w:val="28"/>
+          <w:szCs w:val="28"/>
+          <w:lang w:val="en-US"/>
+        </w:rPr>
+        <w:t xml:space="preserve">&lt;Create/Edit&gt; </w:t>
+      </w:r>
+      <w:r>
+        <w:rPr>
+          <w:rFonts w:ascii="Times New Roman" w:hAnsi="Times New Roman" w:cs="Times New Roman"/>
+          <w:sz w:val="28"/>
+          <w:szCs w:val="28"/>
+          <w:lang w:val="en-US"/>
+        </w:rPr>
+        <w:t>Enemy”,</w:t>
+      </w:r>
+    </w:p>
+    <w:p>
+      <w:pPr>
+        <w:pStyle w:val="a7"/>
+        <w:spacing w:before="240"/>
+        <w:ind w:left="0"/>
+        <w:jc w:val="both"/>
+        <w:rPr>
+          <w:rFonts w:ascii="Times New Roman" w:hAnsi="Times New Roman" w:cs="Times New Roman"/>
+          <w:sz w:val="28"/>
+          <w:szCs w:val="28"/>
+          <w:lang w:val="en-US"/>
+        </w:rPr>
+      </w:pPr>
+      <w:r>
+        <w:rPr>
+          <w:rFonts w:ascii="Times New Roman" w:hAnsi="Times New Roman" w:cs="Times New Roman"/>
+          <w:sz w:val="28"/>
+          <w:szCs w:val="28"/>
+          <w:lang w:val="en-US"/>
+        </w:rPr>
+        <w:t xml:space="preserve">button “Back” </w:t>
+      </w:r>
+      <w:r>
+        <w:rPr>
+          <w:rFonts w:ascii="Times New Roman" w:hAnsi="Times New Roman" w:cs="Times New Roman"/>
+          <w:noProof/>
+          <w:sz w:val="28"/>
+          <w:szCs w:val="28"/>
+          <w:lang w:val="en-US"/>
+        </w:rPr>
+        <w:t>→ View Index</w:t>
+      </w:r>
+      <w:r>
+        <w:rPr>
+          <w:rFonts w:ascii="Times New Roman" w:hAnsi="Times New Roman" w:cs="Times New Roman"/>
+          <w:noProof/>
+          <w:sz w:val="28"/>
+          <w:szCs w:val="28"/>
+          <w:lang w:val="en-US"/>
+        </w:rPr>
+        <w:t>,</w:t>
+      </w:r>
+    </w:p>
+    <w:p>
+      <w:pPr>
+        <w:pStyle w:val="a7"/>
+        <w:spacing w:before="240"/>
+        <w:ind w:left="0"/>
+        <w:jc w:val="both"/>
+        <w:rPr>
+          <w:rFonts w:ascii="Times New Roman" w:hAnsi="Times New Roman" w:cs="Times New Roman"/>
+          <w:sz w:val="28"/>
+          <w:szCs w:val="28"/>
+          <w:lang w:val="en-US"/>
+        </w:rPr>
+      </w:pPr>
+      <w:r>
+        <w:rPr>
+          <w:rFonts w:ascii="Times New Roman" w:hAnsi="Times New Roman" w:cs="Times New Roman"/>
+          <w:sz w:val="28"/>
+          <w:szCs w:val="28"/>
+          <w:lang w:val="en-US"/>
+        </w:rPr>
+        <w:t>horizontal container {</w:t>
+      </w:r>
+    </w:p>
+    <w:p>
+      <w:pPr>
+        <w:pStyle w:val="a7"/>
+        <w:spacing w:before="240"/>
+        <w:ind w:left="0" w:firstLine="708"/>
+        <w:jc w:val="both"/>
+        <w:rPr>
+          <w:rFonts w:ascii="Times New Roman" w:hAnsi="Times New Roman" w:cs="Times New Roman"/>
+          <w:sz w:val="28"/>
+          <w:szCs w:val="28"/>
+          <w:lang w:val="en-US"/>
+        </w:rPr>
+      </w:pPr>
+      <w:r>
+        <w:rPr>
+          <w:rFonts w:ascii="Times New Roman" w:hAnsi="Times New Roman" w:cs="Times New Roman"/>
+          <w:sz w:val="28"/>
+          <w:szCs w:val="28"/>
+          <w:lang w:val="en-US"/>
+        </w:rPr>
+        <w:t>text “Name:”,</w:t>
+      </w:r>
+    </w:p>
+    <w:p>
+      <w:pPr>
+        <w:pStyle w:val="a7"/>
+        <w:spacing w:before="240"/>
+        <w:ind w:left="0" w:firstLine="708"/>
+        <w:jc w:val="both"/>
+        <w:rPr>
+          <w:rFonts w:ascii="Times New Roman" w:hAnsi="Times New Roman" w:cs="Times New Roman"/>
+          <w:sz w:val="28"/>
+          <w:szCs w:val="28"/>
+          <w:lang w:val="en-US"/>
+        </w:rPr>
+      </w:pPr>
+      <w:r>
+        <w:rPr>
+          <w:rFonts w:ascii="Times New Roman" w:hAnsi="Times New Roman" w:cs="Times New Roman"/>
+          <w:sz w:val="28"/>
+          <w:szCs w:val="28"/>
+          <w:lang w:val="en-US"/>
+        </w:rPr>
+        <w:t>&lt;text input&gt;</w:t>
+      </w:r>
+      <w:r>
+        <w:rPr>
+          <w:rFonts w:ascii="Times New Roman" w:hAnsi="Times New Roman" w:cs="Times New Roman"/>
+          <w:sz w:val="28"/>
+          <w:szCs w:val="28"/>
+          <w:lang w:val="en-US"/>
+        </w:rPr>
+        <w:t xml:space="preserve"> (length [1; 50])</w:t>
+      </w:r>
+    </w:p>
+    <w:p>
+      <w:pPr>
+        <w:pStyle w:val="a7"/>
+        <w:spacing w:before="240"/>
+        <w:ind w:left="0"/>
+        <w:jc w:val="both"/>
+        <w:rPr>
+          <w:rFonts w:ascii="Times New Roman" w:hAnsi="Times New Roman" w:cs="Times New Roman"/>
+          <w:sz w:val="28"/>
+          <w:szCs w:val="28"/>
+          <w:lang w:val="en-US"/>
+        </w:rPr>
+      </w:pPr>
+      <w:r>
+        <w:rPr>
+          <w:rFonts w:ascii="Times New Roman" w:hAnsi="Times New Roman" w:cs="Times New Roman"/>
+          <w:sz w:val="28"/>
+          <w:szCs w:val="28"/>
+          <w:lang w:val="en-US"/>
+        </w:rPr>
+        <w:t>},</w:t>
+      </w:r>
+    </w:p>
+    <w:p>
+      <w:pPr>
+        <w:pStyle w:val="a7"/>
+        <w:spacing w:before="240"/>
+        <w:ind w:left="0"/>
+        <w:jc w:val="both"/>
+        <w:rPr>
+          <w:rFonts w:ascii="Times New Roman" w:hAnsi="Times New Roman" w:cs="Times New Roman"/>
+          <w:sz w:val="28"/>
+          <w:szCs w:val="28"/>
+          <w:lang w:val="en-US"/>
+        </w:rPr>
+      </w:pPr>
+      <w:r>
+        <w:rPr>
+          <w:rFonts w:ascii="Times New Roman" w:hAnsi="Times New Roman" w:cs="Times New Roman"/>
+          <w:sz w:val="28"/>
+          <w:szCs w:val="28"/>
+          <w:lang w:val="en-US"/>
+        </w:rPr>
+        <w:t>horizontal container {</w:t>
+      </w:r>
+    </w:p>
+    <w:p>
+      <w:pPr>
+        <w:pStyle w:val="a7"/>
+        <w:spacing w:before="240"/>
+        <w:ind w:left="0" w:firstLine="708"/>
+        <w:jc w:val="both"/>
+        <w:rPr>
+          <w:rFonts w:ascii="Times New Roman" w:hAnsi="Times New Roman" w:cs="Times New Roman"/>
+          <w:sz w:val="28"/>
+          <w:szCs w:val="28"/>
+          <w:lang w:val="en-US"/>
+        </w:rPr>
+      </w:pPr>
+      <w:r>
+        <w:rPr>
+          <w:rFonts w:ascii="Times New Roman" w:hAnsi="Times New Roman" w:cs="Times New Roman"/>
+          <w:sz w:val="28"/>
+          <w:szCs w:val="28"/>
+          <w:lang w:val="en-US"/>
+        </w:rPr>
+        <w:t>text “Description:”,</w:t>
+      </w:r>
+    </w:p>
+    <w:p>
+      <w:pPr>
+        <w:pStyle w:val="a7"/>
+        <w:spacing w:before="240"/>
+        <w:ind w:left="0" w:firstLine="708"/>
+        <w:jc w:val="both"/>
+        <w:rPr>
+          <w:rFonts w:ascii="Times New Roman" w:hAnsi="Times New Roman" w:cs="Times New Roman"/>
+          <w:sz w:val="28"/>
+          <w:szCs w:val="28"/>
+          <w:lang w:val="en-US"/>
+        </w:rPr>
+      </w:pPr>
+      <w:r>
+        <w:rPr>
+          <w:rFonts w:ascii="Times New Roman" w:hAnsi="Times New Roman" w:cs="Times New Roman"/>
+          <w:sz w:val="28"/>
+          <w:szCs w:val="28"/>
+          <w:lang w:val="en-US"/>
+        </w:rPr>
+        <w:t>&lt;text input&gt;</w:t>
+      </w:r>
+      <w:r>
+        <w:rPr>
+          <w:rFonts w:ascii="Times New Roman" w:hAnsi="Times New Roman" w:cs="Times New Roman"/>
+          <w:sz w:val="28"/>
+          <w:szCs w:val="28"/>
+          <w:lang w:val="en-US"/>
+        </w:rPr>
+        <w:t xml:space="preserve"> (length [0; 200])</w:t>
+      </w:r>
+    </w:p>
+    <w:p>
+      <w:pPr>
+        <w:pStyle w:val="a7"/>
+        <w:spacing w:before="240"/>
+        <w:ind w:left="0"/>
+        <w:jc w:val="both"/>
+        <w:rPr>
+          <w:rFonts w:ascii="Times New Roman" w:hAnsi="Times New Roman" w:cs="Times New Roman"/>
+          <w:noProof/>
+          <w:sz w:val="28"/>
+          <w:szCs w:val="28"/>
+          <w:lang w:val="en-US"/>
+        </w:rPr>
+      </w:pPr>
+      <w:r>
+        <w:rPr>
+          <w:rFonts w:ascii="Times New Roman" w:hAnsi="Times New Roman" w:cs="Times New Roman"/>
+          <w:sz w:val="28"/>
+          <w:szCs w:val="28"/>
+          <w:lang w:val="en-US"/>
+        </w:rPr>
+        <w:t>},</w:t>
+      </w:r>
+    </w:p>
+    <w:p>
+      <w:pPr>
+        <w:pStyle w:val="a7"/>
+        <w:spacing w:before="240"/>
+        <w:ind w:left="0"/>
+        <w:jc w:val="both"/>
+        <w:rPr>
+          <w:rFonts w:ascii="Times New Roman" w:hAnsi="Times New Roman" w:cs="Times New Roman"/>
+          <w:sz w:val="28"/>
+          <w:szCs w:val="28"/>
+          <w:lang w:val="en-US"/>
+        </w:rPr>
+      </w:pPr>
+      <w:r>
+        <w:rPr>
+          <w:rFonts w:ascii="Times New Roman" w:hAnsi="Times New Roman" w:cs="Times New Roman"/>
+          <w:sz w:val="28"/>
+          <w:szCs w:val="28"/>
+          <w:lang w:val="en-US"/>
+        </w:rPr>
+        <w:t>horizontal container {</w:t>
+      </w:r>
+    </w:p>
+    <w:p>
+      <w:pPr>
+        <w:pStyle w:val="a7"/>
+        <w:spacing w:before="240"/>
+        <w:ind w:left="0"/>
+        <w:jc w:val="both"/>
+        <w:rPr>
+          <w:rFonts w:ascii="Times New Roman" w:hAnsi="Times New Roman" w:cs="Times New Roman"/>
+          <w:sz w:val="28"/>
+          <w:szCs w:val="28"/>
+          <w:lang w:val="en-US"/>
+        </w:rPr>
+      </w:pPr>
+      <w:r>
+        <w:rPr>
+          <w:rFonts w:ascii="Times New Roman" w:hAnsi="Times New Roman" w:cs="Times New Roman"/>
+          <w:sz w:val="28"/>
+          <w:szCs w:val="28"/>
+          <w:lang w:val="en-US"/>
+        </w:rPr>
+        <w:tab/>
+        <w:t>3 [enemy</w:t>
+      </w:r>
+      <w:r>
+        <w:rPr>
+          <w:rFonts w:ascii="Times New Roman" w:hAnsi="Times New Roman" w:cs="Times New Roman"/>
+          <w:sz w:val="28"/>
+          <w:szCs w:val="28"/>
+          <w:lang w:val="en-US"/>
+        </w:rPr>
+        <w:t xml:space="preserve"> edit</w:t>
+      </w:r>
+      <w:r>
+        <w:rPr>
+          <w:rFonts w:ascii="Times New Roman" w:hAnsi="Times New Roman" w:cs="Times New Roman"/>
+          <w:sz w:val="28"/>
+          <w:szCs w:val="28"/>
+          <w:lang w:val="en-US"/>
+        </w:rPr>
+        <w:t xml:space="preserve"> container]</w:t>
+      </w:r>
+    </w:p>
+    <w:p>
+      <w:pPr>
+        <w:pStyle w:val="a7"/>
+        <w:spacing w:before="240"/>
+        <w:ind w:left="0"/>
+        <w:jc w:val="both"/>
+        <w:rPr>
+          <w:rFonts w:ascii="Times New Roman" w:hAnsi="Times New Roman" w:cs="Times New Roman"/>
+          <w:sz w:val="28"/>
+          <w:szCs w:val="28"/>
+          <w:lang w:val="en-US"/>
+        </w:rPr>
+      </w:pPr>
+      <w:r>
+        <w:rPr>
+          <w:rFonts w:ascii="Times New Roman" w:hAnsi="Times New Roman" w:cs="Times New Roman"/>
+          <w:sz w:val="28"/>
+          <w:szCs w:val="28"/>
+          <w:lang w:val="en-US"/>
+        </w:rPr>
+        <w:t>}</w:t>
+      </w:r>
+      <w:r>
+        <w:rPr>
+          <w:rFonts w:ascii="Times New Roman" w:hAnsi="Times New Roman" w:cs="Times New Roman"/>
+          <w:sz w:val="28"/>
+          <w:szCs w:val="28"/>
+          <w:lang w:val="en-US"/>
+        </w:rPr>
+        <w:t>,</w:t>
+      </w:r>
+    </w:p>
+    <w:p>
+      <w:pPr>
+        <w:pStyle w:val="a7"/>
+        <w:spacing w:before="240"/>
+        <w:ind w:left="0"/>
+        <w:jc w:val="both"/>
+        <w:rPr>
+          <w:rFonts w:ascii="Times New Roman" w:hAnsi="Times New Roman" w:cs="Times New Roman"/>
+          <w:noProof/>
+          <w:sz w:val="28"/>
+          <w:szCs w:val="28"/>
+          <w:lang w:val="en-US"/>
+        </w:rPr>
+      </w:pPr>
+      <w:r>
+        <w:rPr>
+          <w:rFonts w:ascii="Times New Roman" w:hAnsi="Times New Roman" w:cs="Times New Roman"/>
+          <w:sz w:val="28"/>
+          <w:szCs w:val="28"/>
+          <w:lang w:val="en-US"/>
+        </w:rPr>
+        <w:t xml:space="preserve">button “Save” </w:t>
+      </w:r>
+      <w:r>
+        <w:rPr>
+          <w:rFonts w:ascii="Times New Roman" w:hAnsi="Times New Roman" w:cs="Times New Roman"/>
+          <w:noProof/>
+          <w:sz w:val="28"/>
+          <w:szCs w:val="28"/>
+          <w:lang w:val="en-US"/>
+        </w:rPr>
+        <w:t>→ View Index</w:t>
+      </w:r>
+      <w:r>
+        <w:rPr>
+          <w:rFonts w:ascii="Times New Roman" w:hAnsi="Times New Roman" w:cs="Times New Roman"/>
+          <w:noProof/>
+          <w:sz w:val="28"/>
+          <w:szCs w:val="28"/>
+          <w:lang w:val="en-US"/>
+        </w:rPr>
+        <w:t>.</w:t>
+      </w:r>
+    </w:p>
+    <w:p>
+      <w:pPr>
+        <w:pStyle w:val="a7"/>
+        <w:spacing w:before="240"/>
+        <w:ind w:left="0"/>
+        <w:jc w:val="both"/>
+        <w:rPr>
+          <w:rFonts w:ascii="Times New Roman" w:hAnsi="Times New Roman" w:cs="Times New Roman"/>
+          <w:sz w:val="28"/>
+          <w:szCs w:val="28"/>
+          <w:highlight w:val="green"/>
+          <w:lang w:val="en-US"/>
+        </w:rPr>
+      </w:pPr>
+    </w:p>
+    <w:p>
+      <w:pPr>
+        <w:pStyle w:val="a7"/>
+        <w:spacing w:before="240"/>
+        <w:ind w:left="0"/>
+        <w:jc w:val="both"/>
+        <w:rPr>
+          <w:rFonts w:ascii="Times New Roman" w:hAnsi="Times New Roman" w:cs="Times New Roman"/>
+          <w:sz w:val="28"/>
+          <w:szCs w:val="28"/>
+          <w:lang w:val="en-US"/>
+        </w:rPr>
+      </w:pPr>
+      <w:r>
+        <w:rPr>
+          <w:rFonts w:ascii="Times New Roman" w:hAnsi="Times New Roman" w:cs="Times New Roman"/>
+          <w:b/>
+          <w:bCs/>
+          <w:sz w:val="28"/>
+          <w:szCs w:val="28"/>
+          <w:lang w:val="en-US"/>
+        </w:rPr>
+        <w:t xml:space="preserve">TownNpc </w:t>
+      </w:r>
+      <w:r>
+        <w:rPr>
+          <w:rFonts w:ascii="Times New Roman" w:hAnsi="Times New Roman" w:cs="Times New Roman"/>
+          <w:b/>
+          <w:bCs/>
+          <w:sz w:val="28"/>
+          <w:szCs w:val="28"/>
+          <w:lang w:val="en-US"/>
+        </w:rPr>
+        <w:t>Create, TownNpc Edit</w:t>
+      </w:r>
+      <w:r>
+        <w:rPr>
+          <w:rFonts w:ascii="Times New Roman" w:hAnsi="Times New Roman" w:cs="Times New Roman"/>
+          <w:sz w:val="28"/>
+          <w:szCs w:val="28"/>
+          <w:lang w:val="en-US"/>
+        </w:rPr>
+        <w:t>:</w:t>
+      </w:r>
+    </w:p>
+    <w:p>
+      <w:pPr>
+        <w:pStyle w:val="a7"/>
+        <w:spacing w:before="240"/>
+        <w:ind w:left="0"/>
+        <w:jc w:val="both"/>
+        <w:rPr>
+          <w:rFonts w:ascii="Times New Roman" w:hAnsi="Times New Roman" w:cs="Times New Roman"/>
+          <w:sz w:val="28"/>
+          <w:szCs w:val="28"/>
+          <w:lang w:val="en-US"/>
+        </w:rPr>
+      </w:pPr>
+      <w:r>
+        <w:rPr>
+          <w:rFonts w:ascii="Times New Roman" w:hAnsi="Times New Roman" w:cs="Times New Roman"/>
+          <w:sz w:val="28"/>
+          <w:szCs w:val="28"/>
+          <w:lang w:val="en-US"/>
+        </w:rPr>
+        <w:t>text “</w:t>
+      </w:r>
+      <w:r>
+        <w:rPr>
+          <w:rFonts w:ascii="Times New Roman" w:hAnsi="Times New Roman" w:cs="Times New Roman"/>
+          <w:sz w:val="28"/>
+          <w:szCs w:val="28"/>
+          <w:lang w:val="en-US"/>
+        </w:rPr>
+        <w:t xml:space="preserve">&lt;Create/Edit&gt; </w:t>
+      </w:r>
+      <w:r>
+        <w:rPr>
+          <w:rFonts w:ascii="Times New Roman" w:hAnsi="Times New Roman" w:cs="Times New Roman"/>
+          <w:sz w:val="28"/>
+          <w:szCs w:val="28"/>
+          <w:lang w:val="en-US"/>
+        </w:rPr>
+        <w:t>Town NPC”,</w:t>
+      </w:r>
+    </w:p>
+    <w:p>
+      <w:pPr>
+        <w:pStyle w:val="a7"/>
+        <w:spacing w:before="240"/>
+        <w:ind w:left="0"/>
+        <w:jc w:val="both"/>
+        <w:rPr>
+          <w:rFonts w:ascii="Times New Roman" w:hAnsi="Times New Roman" w:cs="Times New Roman"/>
+          <w:sz w:val="28"/>
+          <w:szCs w:val="28"/>
+          <w:highlight w:val="green"/>
+          <w:lang w:val="en-US"/>
+        </w:rPr>
+      </w:pPr>
+      <w:r>
+        <w:rPr>
+          <w:rFonts w:ascii="Times New Roman" w:hAnsi="Times New Roman" w:cs="Times New Roman"/>
+          <w:sz w:val="28"/>
+          <w:szCs w:val="28"/>
+          <w:lang w:val="en-US"/>
+        </w:rPr>
+        <w:t xml:space="preserve">button “Back” </w:t>
+      </w:r>
+      <w:r>
+        <w:rPr>
+          <w:rFonts w:ascii="Times New Roman" w:hAnsi="Times New Roman" w:cs="Times New Roman"/>
+          <w:noProof/>
+          <w:sz w:val="28"/>
+          <w:szCs w:val="28"/>
+          <w:lang w:val="en-US"/>
+        </w:rPr>
+        <w:t>→ View Index</w:t>
+      </w:r>
+      <w:r>
+        <w:rPr>
+          <w:rFonts w:ascii="Times New Roman" w:hAnsi="Times New Roman" w:cs="Times New Roman"/>
+          <w:noProof/>
+          <w:sz w:val="28"/>
+          <w:szCs w:val="28"/>
+          <w:lang w:val="en-US"/>
+        </w:rPr>
+        <w:t>,</w:t>
+      </w:r>
+    </w:p>
+    <w:p>
+      <w:pPr>
+        <w:pStyle w:val="a7"/>
+        <w:spacing w:before="240"/>
+        <w:ind w:left="0"/>
+        <w:jc w:val="both"/>
+        <w:rPr>
+          <w:rFonts w:ascii="Times New Roman" w:hAnsi="Times New Roman" w:cs="Times New Roman"/>
+          <w:sz w:val="28"/>
+          <w:szCs w:val="28"/>
+          <w:lang w:val="en-US"/>
+        </w:rPr>
+      </w:pPr>
+      <w:r>
+        <w:rPr>
+          <w:rFonts w:ascii="Times New Roman" w:hAnsi="Times New Roman" w:cs="Times New Roman"/>
+          <w:sz w:val="28"/>
+          <w:szCs w:val="28"/>
+          <w:lang w:val="en-US"/>
+        </w:rPr>
+        <w:t>horizontal container {</w:t>
+      </w:r>
+    </w:p>
+    <w:p>
+      <w:pPr>
+        <w:pStyle w:val="a7"/>
+        <w:spacing w:before="240"/>
+        <w:ind w:left="0" w:firstLine="708"/>
+        <w:jc w:val="both"/>
+        <w:rPr>
+          <w:rFonts w:ascii="Times New Roman" w:hAnsi="Times New Roman" w:cs="Times New Roman"/>
+          <w:sz w:val="28"/>
+          <w:szCs w:val="28"/>
+          <w:lang w:val="en-US"/>
+        </w:rPr>
+      </w:pPr>
+      <w:r>
+        <w:rPr>
+          <w:rFonts w:ascii="Times New Roman" w:hAnsi="Times New Roman" w:cs="Times New Roman"/>
+          <w:sz w:val="28"/>
+          <w:szCs w:val="28"/>
+          <w:lang w:val="en-US"/>
+        </w:rPr>
+        <w:lastRenderedPageBreak/>
+        <w:t>text “Name:”,</w:t>
+      </w:r>
+    </w:p>
+    <w:p>
+      <w:pPr>
+        <w:pStyle w:val="a7"/>
+        <w:spacing w:before="240"/>
+        <w:ind w:left="0" w:firstLine="708"/>
+        <w:jc w:val="both"/>
+        <w:rPr>
+          <w:rFonts w:ascii="Times New Roman" w:hAnsi="Times New Roman" w:cs="Times New Roman"/>
+          <w:sz w:val="28"/>
+          <w:szCs w:val="28"/>
+          <w:lang w:val="en-US"/>
+        </w:rPr>
+      </w:pPr>
+      <w:r>
+        <w:rPr>
+          <w:rFonts w:ascii="Times New Roman" w:hAnsi="Times New Roman" w:cs="Times New Roman"/>
+          <w:sz w:val="28"/>
+          <w:szCs w:val="28"/>
+          <w:lang w:val="en-US"/>
+        </w:rPr>
+        <w:t>&lt;text input&gt;</w:t>
+      </w:r>
+      <w:r>
+        <w:rPr>
+          <w:rFonts w:ascii="Times New Roman" w:hAnsi="Times New Roman" w:cs="Times New Roman"/>
+          <w:sz w:val="28"/>
+          <w:szCs w:val="28"/>
+          <w:lang w:val="en-US"/>
+        </w:rPr>
+        <w:t xml:space="preserve"> (length [1; 50])</w:t>
+      </w:r>
+    </w:p>
+    <w:p>
+      <w:pPr>
+        <w:pStyle w:val="a7"/>
+        <w:spacing w:before="240"/>
+        <w:ind w:left="0"/>
+        <w:jc w:val="both"/>
+        <w:rPr>
+          <w:rFonts w:ascii="Times New Roman" w:hAnsi="Times New Roman" w:cs="Times New Roman"/>
+          <w:sz w:val="28"/>
+          <w:szCs w:val="28"/>
+          <w:lang w:val="en-US"/>
+        </w:rPr>
+      </w:pPr>
+      <w:r>
+        <w:rPr>
+          <w:rFonts w:ascii="Times New Roman" w:hAnsi="Times New Roman" w:cs="Times New Roman"/>
+          <w:sz w:val="28"/>
+          <w:szCs w:val="28"/>
+          <w:lang w:val="en-US"/>
+        </w:rPr>
+        <w:t>},</w:t>
+      </w:r>
+    </w:p>
+    <w:p>
+      <w:pPr>
+        <w:pStyle w:val="a7"/>
+        <w:spacing w:before="240"/>
+        <w:ind w:left="0"/>
+        <w:jc w:val="both"/>
+        <w:rPr>
+          <w:rFonts w:ascii="Times New Roman" w:hAnsi="Times New Roman" w:cs="Times New Roman"/>
+          <w:sz w:val="28"/>
+          <w:szCs w:val="28"/>
+          <w:lang w:val="en-US"/>
+        </w:rPr>
+      </w:pPr>
+      <w:r>
+        <w:rPr>
+          <w:rFonts w:ascii="Times New Roman" w:hAnsi="Times New Roman" w:cs="Times New Roman"/>
+          <w:sz w:val="28"/>
+          <w:szCs w:val="28"/>
+          <w:lang w:val="en-US"/>
+        </w:rPr>
+        <w:t>horizontal container {</w:t>
+      </w:r>
+    </w:p>
+    <w:p>
+      <w:pPr>
+        <w:pStyle w:val="a7"/>
+        <w:spacing w:before="240"/>
+        <w:ind w:left="0" w:firstLine="708"/>
+        <w:jc w:val="both"/>
+        <w:rPr>
+          <w:rFonts w:ascii="Times New Roman" w:hAnsi="Times New Roman" w:cs="Times New Roman"/>
+          <w:sz w:val="28"/>
+          <w:szCs w:val="28"/>
+          <w:lang w:val="en-US"/>
+        </w:rPr>
+      </w:pPr>
+      <w:r>
+        <w:rPr>
+          <w:rFonts w:ascii="Times New Roman" w:hAnsi="Times New Roman" w:cs="Times New Roman"/>
+          <w:sz w:val="28"/>
+          <w:szCs w:val="28"/>
+          <w:lang w:val="en-US"/>
+        </w:rPr>
+        <w:t>text “Description:”,</w:t>
+      </w:r>
+    </w:p>
+    <w:p>
+      <w:pPr>
+        <w:pStyle w:val="a7"/>
+        <w:spacing w:before="240"/>
+        <w:ind w:left="0" w:firstLine="708"/>
+        <w:jc w:val="both"/>
+        <w:rPr>
+          <w:rFonts w:ascii="Times New Roman" w:hAnsi="Times New Roman" w:cs="Times New Roman"/>
+          <w:sz w:val="28"/>
+          <w:szCs w:val="28"/>
+          <w:lang w:val="en-US"/>
+        </w:rPr>
+      </w:pPr>
+      <w:r>
+        <w:rPr>
+          <w:rFonts w:ascii="Times New Roman" w:hAnsi="Times New Roman" w:cs="Times New Roman"/>
+          <w:sz w:val="28"/>
+          <w:szCs w:val="28"/>
+          <w:lang w:val="en-US"/>
+        </w:rPr>
+        <w:t>&lt;text input&gt;</w:t>
+      </w:r>
+      <w:r>
+        <w:rPr>
+          <w:rFonts w:ascii="Times New Roman" w:hAnsi="Times New Roman" w:cs="Times New Roman"/>
+          <w:sz w:val="28"/>
+          <w:szCs w:val="28"/>
+          <w:lang w:val="en-US"/>
+        </w:rPr>
+        <w:t xml:space="preserve"> (length [0; 200])</w:t>
+      </w:r>
+    </w:p>
+    <w:p>
+      <w:pPr>
+        <w:pStyle w:val="a7"/>
+        <w:spacing w:before="240"/>
+        <w:ind w:left="0"/>
+        <w:jc w:val="both"/>
+        <w:rPr>
+          <w:rFonts w:ascii="Times New Roman" w:hAnsi="Times New Roman" w:cs="Times New Roman"/>
+          <w:noProof/>
+          <w:sz w:val="28"/>
+          <w:szCs w:val="28"/>
+          <w:highlight w:val="green"/>
+          <w:lang w:val="en-US"/>
+        </w:rPr>
+      </w:pPr>
+      <w:r>
+        <w:rPr>
+          <w:rFonts w:ascii="Times New Roman" w:hAnsi="Times New Roman" w:cs="Times New Roman"/>
+          <w:sz w:val="28"/>
+          <w:szCs w:val="28"/>
+          <w:lang w:val="en-US"/>
+        </w:rPr>
+        <w:t>},</w:t>
+      </w:r>
+    </w:p>
+    <w:p>
+      <w:pPr>
+        <w:pStyle w:val="a7"/>
+        <w:spacing w:before="240"/>
+        <w:ind w:left="0"/>
+        <w:jc w:val="both"/>
+        <w:rPr>
+          <w:rFonts w:ascii="Times New Roman" w:hAnsi="Times New Roman" w:cs="Times New Roman"/>
+          <w:sz w:val="28"/>
+          <w:szCs w:val="28"/>
+          <w:lang w:val="en-US"/>
+        </w:rPr>
+      </w:pPr>
+      <w:r>
+        <w:rPr>
+          <w:rFonts w:ascii="Times New Roman" w:hAnsi="Times New Roman" w:cs="Times New Roman"/>
+          <w:sz w:val="28"/>
+          <w:szCs w:val="28"/>
+          <w:lang w:val="en-US"/>
+        </w:rPr>
+        <w:t>horizontal container {</w:t>
+      </w:r>
+    </w:p>
+    <w:p>
+      <w:pPr>
+        <w:pStyle w:val="a7"/>
+        <w:spacing w:before="240"/>
+        <w:ind w:left="0"/>
+        <w:jc w:val="both"/>
+        <w:rPr>
+          <w:rFonts w:ascii="Times New Roman" w:hAnsi="Times New Roman" w:cs="Times New Roman"/>
+          <w:sz w:val="28"/>
+          <w:szCs w:val="28"/>
+          <w:lang w:val="en-US"/>
+        </w:rPr>
+      </w:pPr>
+      <w:r>
+        <w:rPr>
+          <w:rFonts w:ascii="Times New Roman" w:hAnsi="Times New Roman" w:cs="Times New Roman"/>
+          <w:sz w:val="28"/>
+          <w:szCs w:val="28"/>
+          <w:lang w:val="en-US"/>
+        </w:rPr>
+        <w:tab/>
+        <w:t>4 [town npc</w:t>
+      </w:r>
+      <w:r>
+        <w:rPr>
+          <w:rFonts w:ascii="Times New Roman" w:hAnsi="Times New Roman" w:cs="Times New Roman"/>
+          <w:sz w:val="28"/>
+          <w:szCs w:val="28"/>
+          <w:lang w:val="en-US"/>
+        </w:rPr>
+        <w:t xml:space="preserve"> edit</w:t>
+      </w:r>
+      <w:r>
+        <w:rPr>
+          <w:rFonts w:ascii="Times New Roman" w:hAnsi="Times New Roman" w:cs="Times New Roman"/>
+          <w:sz w:val="28"/>
+          <w:szCs w:val="28"/>
+          <w:lang w:val="en-US"/>
+        </w:rPr>
+        <w:t xml:space="preserve"> container]</w:t>
+      </w:r>
+    </w:p>
+    <w:p>
+      <w:pPr>
+        <w:pStyle w:val="a7"/>
+        <w:spacing w:before="240"/>
+        <w:ind w:left="0"/>
+        <w:jc w:val="both"/>
+        <w:rPr>
+          <w:rFonts w:ascii="Times New Roman" w:hAnsi="Times New Roman" w:cs="Times New Roman"/>
+          <w:sz w:val="28"/>
+          <w:szCs w:val="28"/>
+          <w:lang w:val="en-US"/>
+        </w:rPr>
+      </w:pPr>
+      <w:r>
+        <w:rPr>
+          <w:rFonts w:ascii="Times New Roman" w:hAnsi="Times New Roman" w:cs="Times New Roman"/>
+          <w:sz w:val="28"/>
+          <w:szCs w:val="28"/>
+          <w:lang w:val="en-US"/>
+        </w:rPr>
+        <w:t>}</w:t>
+      </w:r>
+    </w:p>
+    <w:p>
+      <w:pPr>
+        <w:pStyle w:val="a7"/>
+        <w:spacing w:before="240"/>
+        <w:ind w:left="0"/>
+        <w:jc w:val="both"/>
+        <w:rPr>
+          <w:rFonts w:ascii="Times New Roman" w:hAnsi="Times New Roman" w:cs="Times New Roman"/>
+          <w:sz w:val="28"/>
+          <w:szCs w:val="28"/>
+          <w:lang w:val="en-US"/>
+        </w:rPr>
+      </w:pPr>
+      <w:r>
+        <w:rPr>
+          <w:rFonts w:ascii="Times New Roman" w:hAnsi="Times New Roman" w:cs="Times New Roman"/>
+          <w:sz w:val="28"/>
+          <w:szCs w:val="28"/>
+          <w:lang w:val="en-US"/>
+        </w:rPr>
+        <w:t>text</w:t>
+      </w:r>
+      <w:r>
+        <w:rPr>
+          <w:rFonts w:ascii="Times New Roman" w:hAnsi="Times New Roman" w:cs="Times New Roman"/>
+          <w:sz w:val="28"/>
+          <w:szCs w:val="28"/>
+          <w:lang w:val="en-US"/>
+        </w:rPr>
+        <w:t xml:space="preserve"> “Trades”</w:t>
+      </w:r>
+      <w:r>
+        <w:rPr>
+          <w:rFonts w:ascii="Times New Roman" w:hAnsi="Times New Roman" w:cs="Times New Roman"/>
+          <w:sz w:val="28"/>
+          <w:szCs w:val="28"/>
+          <w:lang w:val="en-US"/>
+        </w:rPr>
+        <w:t>,</w:t>
+      </w:r>
+    </w:p>
+    <w:p>
+      <w:pPr>
+        <w:pStyle w:val="a7"/>
+        <w:spacing w:before="240"/>
+        <w:ind w:left="0"/>
+        <w:jc w:val="both"/>
+        <w:rPr>
+          <w:rFonts w:ascii="Times New Roman" w:hAnsi="Times New Roman" w:cs="Times New Roman"/>
+          <w:sz w:val="28"/>
+          <w:szCs w:val="28"/>
+          <w:lang w:val="en-US"/>
+        </w:rPr>
+      </w:pPr>
+      <w:r>
+        <w:rPr>
+          <w:rFonts w:ascii="Times New Roman" w:hAnsi="Times New Roman" w:cs="Times New Roman"/>
+          <w:sz w:val="28"/>
+          <w:szCs w:val="28"/>
+          <w:lang w:val="en-US"/>
+        </w:rPr>
+        <w:t>horizontal container {</w:t>
+      </w:r>
+    </w:p>
+    <w:p>
+      <w:pPr>
+        <w:pStyle w:val="a7"/>
+        <w:spacing w:before="240"/>
+        <w:ind w:left="0"/>
+        <w:jc w:val="both"/>
+        <w:rPr>
+          <w:rFonts w:ascii="Times New Roman" w:hAnsi="Times New Roman" w:cs="Times New Roman"/>
+          <w:sz w:val="28"/>
+          <w:szCs w:val="28"/>
+          <w:lang w:val="en-US"/>
+        </w:rPr>
+      </w:pPr>
+      <w:r>
+        <w:rPr>
+          <w:rFonts w:ascii="Times New Roman" w:hAnsi="Times New Roman" w:cs="Times New Roman"/>
+          <w:sz w:val="28"/>
+          <w:szCs w:val="28"/>
+          <w:lang w:val="en-US"/>
+        </w:rPr>
+        <w:tab/>
+        <w:t>15 [trade edit container]</w:t>
+      </w:r>
+      <w:r>
+        <w:rPr>
+          <w:rFonts w:ascii="Times New Roman" w:hAnsi="Times New Roman" w:cs="Times New Roman"/>
+          <w:sz w:val="28"/>
+          <w:szCs w:val="28"/>
+          <w:lang w:val="en-US"/>
+        </w:rPr>
+        <w:t xml:space="preserve"> (</w:t>
+      </w:r>
+      <w:r>
+        <w:rPr>
+          <w:rFonts w:ascii="Times New Roman" w:hAnsi="Times New Roman" w:cs="Times New Roman"/>
+          <w:sz w:val="28"/>
+          <w:szCs w:val="28"/>
+          <w:lang w:val="en-US"/>
+        </w:rPr>
+        <w:t>items</w:t>
+      </w:r>
+      <w:r>
+        <w:rPr>
+          <w:rFonts w:ascii="Times New Roman" w:hAnsi="Times New Roman" w:cs="Times New Roman"/>
+          <w:sz w:val="28"/>
+          <w:szCs w:val="28"/>
+          <w:lang w:val="en-US"/>
+        </w:rPr>
+        <w:t>, quantity [1; 50])</w:t>
+      </w:r>
+    </w:p>
+    <w:p>
+      <w:pPr>
+        <w:pStyle w:val="a7"/>
+        <w:spacing w:before="240"/>
+        <w:ind w:left="0"/>
+        <w:jc w:val="both"/>
+        <w:rPr>
+          <w:rFonts w:ascii="Times New Roman" w:hAnsi="Times New Roman" w:cs="Times New Roman"/>
+          <w:sz w:val="28"/>
+          <w:szCs w:val="28"/>
+          <w:lang w:val="en-US"/>
+        </w:rPr>
+      </w:pPr>
+      <w:r>
+        <w:rPr>
+          <w:rFonts w:ascii="Times New Roman" w:hAnsi="Times New Roman" w:cs="Times New Roman"/>
+          <w:sz w:val="28"/>
+          <w:szCs w:val="28"/>
+          <w:lang w:val="en-US"/>
+        </w:rPr>
+        <w:t>}</w:t>
+      </w:r>
+      <w:r>
+        <w:rPr>
+          <w:rFonts w:ascii="Times New Roman" w:hAnsi="Times New Roman" w:cs="Times New Roman"/>
+          <w:sz w:val="28"/>
+          <w:szCs w:val="28"/>
+          <w:lang w:val="en-US"/>
+        </w:rPr>
+        <w:t>,</w:t>
+      </w:r>
+    </w:p>
+    <w:p>
+      <w:pPr>
+        <w:pStyle w:val="a7"/>
+        <w:spacing w:before="240"/>
+        <w:ind w:left="0"/>
+        <w:jc w:val="both"/>
+        <w:rPr>
+          <w:rFonts w:ascii="Times New Roman" w:hAnsi="Times New Roman" w:cs="Times New Roman"/>
+          <w:sz w:val="28"/>
+          <w:szCs w:val="28"/>
+          <w:lang w:val="en-US"/>
+        </w:rPr>
+      </w:pPr>
+      <w:r>
+        <w:rPr>
+          <w:rFonts w:ascii="Times New Roman" w:hAnsi="Times New Roman" w:cs="Times New Roman"/>
+          <w:sz w:val="28"/>
+          <w:szCs w:val="28"/>
+          <w:lang w:val="en-US"/>
+        </w:rPr>
+        <w:t xml:space="preserve">button “Save” </w:t>
+      </w:r>
+      <w:r>
+        <w:rPr>
+          <w:rFonts w:ascii="Times New Roman" w:hAnsi="Times New Roman" w:cs="Times New Roman"/>
+          <w:noProof/>
+          <w:sz w:val="28"/>
+          <w:szCs w:val="28"/>
+          <w:lang w:val="en-US"/>
+        </w:rPr>
+        <w:t>→ View Index</w:t>
+      </w:r>
+      <w:r>
+        <w:rPr>
+          <w:rFonts w:ascii="Times New Roman" w:hAnsi="Times New Roman" w:cs="Times New Roman"/>
+          <w:noProof/>
+          <w:sz w:val="28"/>
+          <w:szCs w:val="28"/>
+          <w:lang w:val="en-US"/>
+        </w:rPr>
+        <w:t>.</w:t>
+      </w:r>
+    </w:p>
+    <w:p>
+      <w:pPr>
+        <w:pStyle w:val="a7"/>
+        <w:spacing w:before="240"/>
+        <w:ind w:left="0"/>
+        <w:jc w:val="both"/>
+        <w:rPr>
+          <w:rFonts w:ascii="Times New Roman" w:hAnsi="Times New Roman" w:cs="Times New Roman"/>
+          <w:sz w:val="28"/>
+          <w:szCs w:val="28"/>
+          <w:lang w:val="en-US"/>
+        </w:rPr>
+      </w:pPr>
+    </w:p>
+    <w:p>
+      <w:pPr>
+        <w:pStyle w:val="a7"/>
+        <w:spacing w:before="240"/>
+        <w:ind w:left="0"/>
+        <w:jc w:val="both"/>
+        <w:rPr>
+          <w:rFonts w:ascii="Times New Roman" w:hAnsi="Times New Roman" w:cs="Times New Roman"/>
+          <w:sz w:val="28"/>
+          <w:szCs w:val="28"/>
+          <w:lang w:val="en-US"/>
+        </w:rPr>
+      </w:pPr>
+      <w:r>
+        <w:rPr>
+          <w:rFonts w:ascii="Times New Roman" w:hAnsi="Times New Roman" w:cs="Times New Roman"/>
+          <w:b/>
+          <w:bCs/>
+          <w:sz w:val="28"/>
+          <w:szCs w:val="28"/>
+          <w:lang w:val="en-US"/>
+        </w:rPr>
+        <w:t xml:space="preserve">Item </w:t>
+      </w:r>
+      <w:r>
+        <w:rPr>
+          <w:rFonts w:ascii="Times New Roman" w:hAnsi="Times New Roman" w:cs="Times New Roman"/>
+          <w:b/>
+          <w:bCs/>
+          <w:sz w:val="28"/>
+          <w:szCs w:val="28"/>
+          <w:lang w:val="en-US"/>
+        </w:rPr>
+        <w:t>Create, Item Edit</w:t>
+      </w:r>
+      <w:r>
+        <w:rPr>
+          <w:rFonts w:ascii="Times New Roman" w:hAnsi="Times New Roman" w:cs="Times New Roman"/>
+          <w:sz w:val="28"/>
+          <w:szCs w:val="28"/>
+          <w:lang w:val="en-US"/>
+        </w:rPr>
+        <w:t>:</w:t>
+      </w:r>
+    </w:p>
+    <w:p>
+      <w:pPr>
+        <w:pStyle w:val="a7"/>
+        <w:spacing w:before="240"/>
+        <w:ind w:left="0"/>
+        <w:jc w:val="both"/>
+        <w:rPr>
+          <w:rFonts w:ascii="Times New Roman" w:hAnsi="Times New Roman" w:cs="Times New Roman"/>
+          <w:sz w:val="28"/>
+          <w:szCs w:val="28"/>
+          <w:lang w:val="en-US"/>
+        </w:rPr>
+      </w:pPr>
+      <w:r>
+        <w:rPr>
+          <w:rFonts w:ascii="Times New Roman" w:hAnsi="Times New Roman" w:cs="Times New Roman"/>
+          <w:sz w:val="28"/>
+          <w:szCs w:val="28"/>
+          <w:lang w:val="en-US"/>
+        </w:rPr>
+        <w:t>text “</w:t>
+      </w:r>
+      <w:r>
+        <w:rPr>
+          <w:rFonts w:ascii="Times New Roman" w:hAnsi="Times New Roman" w:cs="Times New Roman"/>
+          <w:sz w:val="28"/>
+          <w:szCs w:val="28"/>
+          <w:lang w:val="en-US"/>
+        </w:rPr>
+        <w:t xml:space="preserve">&lt;Create/Edit&gt; </w:t>
+      </w:r>
+      <w:r>
+        <w:rPr>
+          <w:rFonts w:ascii="Times New Roman" w:hAnsi="Times New Roman" w:cs="Times New Roman"/>
+          <w:sz w:val="28"/>
+          <w:szCs w:val="28"/>
+          <w:lang w:val="en-US"/>
+        </w:rPr>
+        <w:t>Item”,</w:t>
+      </w:r>
+    </w:p>
+    <w:p>
+      <w:pPr>
+        <w:pStyle w:val="a7"/>
+        <w:spacing w:before="240"/>
+        <w:ind w:left="0"/>
+        <w:jc w:val="both"/>
+        <w:rPr>
+          <w:rFonts w:ascii="Times New Roman" w:hAnsi="Times New Roman" w:cs="Times New Roman"/>
+          <w:sz w:val="28"/>
+          <w:szCs w:val="28"/>
+          <w:lang w:val="en-US"/>
+        </w:rPr>
+      </w:pPr>
+      <w:r>
+        <w:rPr>
+          <w:rFonts w:ascii="Times New Roman" w:hAnsi="Times New Roman" w:cs="Times New Roman"/>
+          <w:sz w:val="28"/>
+          <w:szCs w:val="28"/>
+          <w:lang w:val="en-US"/>
+        </w:rPr>
+        <w:t xml:space="preserve">button “Back” </w:t>
+      </w:r>
+      <w:r>
+        <w:rPr>
+          <w:rFonts w:ascii="Times New Roman" w:hAnsi="Times New Roman" w:cs="Times New Roman"/>
+          <w:noProof/>
+          <w:sz w:val="28"/>
+          <w:szCs w:val="28"/>
+          <w:lang w:val="en-US"/>
+        </w:rPr>
+        <w:t>→ View Index,</w:t>
+      </w:r>
+    </w:p>
+    <w:p>
+      <w:pPr>
+        <w:pStyle w:val="a7"/>
+        <w:spacing w:before="240"/>
+        <w:ind w:left="0"/>
+        <w:jc w:val="both"/>
+        <w:rPr>
+          <w:rFonts w:ascii="Times New Roman" w:hAnsi="Times New Roman" w:cs="Times New Roman"/>
+          <w:sz w:val="28"/>
+          <w:szCs w:val="28"/>
+          <w:lang w:val="en-US"/>
+        </w:rPr>
+      </w:pPr>
+      <w:r>
+        <w:rPr>
+          <w:rFonts w:ascii="Times New Roman" w:hAnsi="Times New Roman" w:cs="Times New Roman"/>
+          <w:sz w:val="28"/>
+          <w:szCs w:val="28"/>
+          <w:lang w:val="en-US"/>
+        </w:rPr>
+        <w:t>horizontal container {</w:t>
+      </w:r>
+    </w:p>
+    <w:p>
+      <w:pPr>
+        <w:pStyle w:val="a7"/>
+        <w:spacing w:before="240"/>
+        <w:ind w:left="0" w:firstLine="708"/>
+        <w:jc w:val="both"/>
+        <w:rPr>
+          <w:rFonts w:ascii="Times New Roman" w:hAnsi="Times New Roman" w:cs="Times New Roman"/>
+          <w:sz w:val="28"/>
+          <w:szCs w:val="28"/>
+          <w:lang w:val="en-US"/>
+        </w:rPr>
+      </w:pPr>
+      <w:r>
+        <w:rPr>
+          <w:rFonts w:ascii="Times New Roman" w:hAnsi="Times New Roman" w:cs="Times New Roman"/>
+          <w:sz w:val="28"/>
+          <w:szCs w:val="28"/>
+          <w:lang w:val="en-US"/>
+        </w:rPr>
+        <w:t>text “Name:”,</w:t>
+      </w:r>
+    </w:p>
+    <w:p>
+      <w:pPr>
+        <w:pStyle w:val="a7"/>
+        <w:spacing w:before="240"/>
+        <w:ind w:left="0" w:firstLine="708"/>
+        <w:jc w:val="both"/>
+        <w:rPr>
+          <w:rFonts w:ascii="Times New Roman" w:hAnsi="Times New Roman" w:cs="Times New Roman"/>
+          <w:sz w:val="28"/>
+          <w:szCs w:val="28"/>
+          <w:lang w:val="en-US"/>
+        </w:rPr>
+      </w:pPr>
+      <w:r>
+        <w:rPr>
+          <w:rFonts w:ascii="Times New Roman" w:hAnsi="Times New Roman" w:cs="Times New Roman"/>
+          <w:sz w:val="28"/>
+          <w:szCs w:val="28"/>
+          <w:lang w:val="en-US"/>
+        </w:rPr>
+        <w:t>&lt;text input&gt;</w:t>
+      </w:r>
+      <w:r>
+        <w:rPr>
+          <w:rFonts w:ascii="Times New Roman" w:hAnsi="Times New Roman" w:cs="Times New Roman"/>
+          <w:sz w:val="28"/>
+          <w:szCs w:val="28"/>
+          <w:lang w:val="en-US"/>
+        </w:rPr>
+        <w:t xml:space="preserve"> (length [1; 50])</w:t>
+      </w:r>
+    </w:p>
+    <w:p>
+      <w:pPr>
+        <w:pStyle w:val="a7"/>
+        <w:spacing w:before="240"/>
+        <w:ind w:left="0"/>
+        <w:jc w:val="both"/>
+        <w:rPr>
+          <w:rFonts w:ascii="Times New Roman" w:hAnsi="Times New Roman" w:cs="Times New Roman"/>
+          <w:sz w:val="28"/>
+          <w:szCs w:val="28"/>
+          <w:lang w:val="en-US"/>
+        </w:rPr>
+      </w:pPr>
+      <w:r>
+        <w:rPr>
+          <w:rFonts w:ascii="Times New Roman" w:hAnsi="Times New Roman" w:cs="Times New Roman"/>
+          <w:sz w:val="28"/>
+          <w:szCs w:val="28"/>
+          <w:lang w:val="en-US"/>
+        </w:rPr>
+        <w:t>},</w:t>
+      </w:r>
+    </w:p>
+    <w:p>
+      <w:pPr>
+        <w:pStyle w:val="a7"/>
+        <w:spacing w:before="240"/>
+        <w:ind w:left="0"/>
+        <w:jc w:val="both"/>
+        <w:rPr>
+          <w:rFonts w:ascii="Times New Roman" w:hAnsi="Times New Roman" w:cs="Times New Roman"/>
+          <w:sz w:val="28"/>
+          <w:szCs w:val="28"/>
+          <w:lang w:val="en-US"/>
+        </w:rPr>
+      </w:pPr>
+      <w:r>
+        <w:rPr>
+          <w:rFonts w:ascii="Times New Roman" w:hAnsi="Times New Roman" w:cs="Times New Roman"/>
+          <w:sz w:val="28"/>
+          <w:szCs w:val="28"/>
+          <w:lang w:val="en-US"/>
+        </w:rPr>
+        <w:t>horizontal container {</w:t>
+      </w:r>
+    </w:p>
+    <w:p>
+      <w:pPr>
+        <w:pStyle w:val="a7"/>
+        <w:spacing w:before="240"/>
+        <w:ind w:left="0" w:firstLine="708"/>
+        <w:jc w:val="both"/>
+        <w:rPr>
+          <w:rFonts w:ascii="Times New Roman" w:hAnsi="Times New Roman" w:cs="Times New Roman"/>
+          <w:sz w:val="28"/>
+          <w:szCs w:val="28"/>
+          <w:lang w:val="en-US"/>
+        </w:rPr>
+      </w:pPr>
+      <w:r>
+        <w:rPr>
+          <w:rFonts w:ascii="Times New Roman" w:hAnsi="Times New Roman" w:cs="Times New Roman"/>
+          <w:sz w:val="28"/>
+          <w:szCs w:val="28"/>
+          <w:lang w:val="en-US"/>
+        </w:rPr>
+        <w:t>text “Description:”,</w:t>
+      </w:r>
+    </w:p>
+    <w:p>
+      <w:pPr>
+        <w:pStyle w:val="a7"/>
+        <w:spacing w:before="240"/>
+        <w:ind w:left="0" w:firstLine="708"/>
+        <w:jc w:val="both"/>
+        <w:rPr>
+          <w:rFonts w:ascii="Times New Roman" w:hAnsi="Times New Roman" w:cs="Times New Roman"/>
+          <w:sz w:val="28"/>
+          <w:szCs w:val="28"/>
+          <w:lang w:val="en-US"/>
+        </w:rPr>
+      </w:pPr>
+      <w:r>
+        <w:rPr>
+          <w:rFonts w:ascii="Times New Roman" w:hAnsi="Times New Roman" w:cs="Times New Roman"/>
+          <w:sz w:val="28"/>
+          <w:szCs w:val="28"/>
+          <w:lang w:val="en-US"/>
+        </w:rPr>
+        <w:t>&lt;text input&gt;</w:t>
+      </w:r>
+      <w:r>
+        <w:rPr>
+          <w:rFonts w:ascii="Times New Roman" w:hAnsi="Times New Roman" w:cs="Times New Roman"/>
+          <w:sz w:val="28"/>
+          <w:szCs w:val="28"/>
+          <w:lang w:val="en-US"/>
+        </w:rPr>
+        <w:t xml:space="preserve"> (length [0; 200])</w:t>
+      </w:r>
+    </w:p>
+    <w:p>
+      <w:pPr>
+        <w:pStyle w:val="a7"/>
+        <w:spacing w:before="240"/>
+        <w:ind w:left="0"/>
+        <w:jc w:val="both"/>
+        <w:rPr>
+          <w:rFonts w:ascii="Times New Roman" w:hAnsi="Times New Roman" w:cs="Times New Roman"/>
+          <w:sz w:val="28"/>
+          <w:szCs w:val="28"/>
+          <w:lang w:val="en-US"/>
+        </w:rPr>
+      </w:pPr>
+      <w:r>
+        <w:rPr>
+          <w:rFonts w:ascii="Times New Roman" w:hAnsi="Times New Roman" w:cs="Times New Roman"/>
+          <w:sz w:val="28"/>
+          <w:szCs w:val="28"/>
+          <w:lang w:val="en-US"/>
+        </w:rPr>
+        <w:t>},</w:t>
+      </w:r>
+    </w:p>
+    <w:p>
+      <w:pPr>
+        <w:pStyle w:val="a7"/>
+        <w:spacing w:before="240"/>
+        <w:ind w:left="0"/>
+        <w:jc w:val="both"/>
+        <w:rPr>
+          <w:rFonts w:ascii="Times New Roman" w:hAnsi="Times New Roman" w:cs="Times New Roman"/>
+          <w:sz w:val="28"/>
+          <w:szCs w:val="28"/>
+          <w:lang w:val="en-US"/>
+        </w:rPr>
+      </w:pPr>
+      <w:r>
+        <w:rPr>
+          <w:rFonts w:ascii="Times New Roman" w:hAnsi="Times New Roman" w:cs="Times New Roman"/>
+          <w:sz w:val="28"/>
+          <w:szCs w:val="28"/>
+          <w:lang w:val="en-US"/>
+        </w:rPr>
+        <w:t>horizontal container {</w:t>
+      </w:r>
+    </w:p>
+    <w:p>
+      <w:pPr>
+        <w:pStyle w:val="a7"/>
+        <w:spacing w:before="240"/>
+        <w:ind w:left="0" w:firstLine="708"/>
+        <w:jc w:val="both"/>
+        <w:rPr>
+          <w:rFonts w:ascii="Times New Roman" w:hAnsi="Times New Roman" w:cs="Times New Roman"/>
+          <w:sz w:val="28"/>
+          <w:szCs w:val="28"/>
+          <w:lang w:val="en-US"/>
+        </w:rPr>
+      </w:pPr>
+      <w:r>
+        <w:rPr>
+          <w:rFonts w:ascii="Times New Roman" w:hAnsi="Times New Roman" w:cs="Times New Roman"/>
+          <w:sz w:val="28"/>
+          <w:szCs w:val="28"/>
+          <w:lang w:val="en-US"/>
+        </w:rPr>
+        <w:t>text “Base price:”,</w:t>
+      </w:r>
+    </w:p>
+    <w:p>
+      <w:pPr>
+        <w:pStyle w:val="a7"/>
+        <w:spacing w:before="240"/>
+        <w:ind w:left="0" w:firstLine="708"/>
+        <w:jc w:val="both"/>
+        <w:rPr>
+          <w:rFonts w:ascii="Times New Roman" w:hAnsi="Times New Roman" w:cs="Times New Roman"/>
+          <w:sz w:val="28"/>
+          <w:szCs w:val="28"/>
+          <w:lang w:val="en-US"/>
+        </w:rPr>
+      </w:pPr>
+      <w:r>
+        <w:rPr>
+          <w:rFonts w:ascii="Times New Roman" w:hAnsi="Times New Roman" w:cs="Times New Roman"/>
+          <w:sz w:val="28"/>
+          <w:szCs w:val="28"/>
+          <w:lang w:val="en-US"/>
+        </w:rPr>
+        <w:t>&lt;number selector&gt;</w:t>
+      </w:r>
+      <w:r>
+        <w:rPr>
+          <w:rFonts w:ascii="Times New Roman" w:hAnsi="Times New Roman" w:cs="Times New Roman"/>
+          <w:sz w:val="28"/>
+          <w:szCs w:val="28"/>
+          <w:lang w:val="en-US"/>
+        </w:rPr>
+        <w:t xml:space="preserve"> (range [0; 500000000])</w:t>
+      </w:r>
+    </w:p>
+    <w:p>
+      <w:pPr>
+        <w:pStyle w:val="a7"/>
+        <w:spacing w:before="240"/>
+        <w:ind w:left="0"/>
+        <w:jc w:val="both"/>
+        <w:rPr>
+          <w:rFonts w:ascii="Times New Roman" w:hAnsi="Times New Roman" w:cs="Times New Roman"/>
+          <w:sz w:val="28"/>
+          <w:szCs w:val="28"/>
+          <w:lang w:val="en-US"/>
+        </w:rPr>
+      </w:pPr>
+      <w:r>
+        <w:rPr>
+          <w:rFonts w:ascii="Times New Roman" w:hAnsi="Times New Roman" w:cs="Times New Roman"/>
+          <w:sz w:val="28"/>
+          <w:szCs w:val="28"/>
+          <w:lang w:val="en-US"/>
+        </w:rPr>
+        <w:t>},</w:t>
+      </w:r>
+    </w:p>
+    <w:p>
+      <w:pPr>
+        <w:pStyle w:val="a7"/>
+        <w:spacing w:before="240"/>
+        <w:ind w:left="0"/>
+        <w:jc w:val="both"/>
+        <w:rPr>
+          <w:rFonts w:ascii="Times New Roman" w:hAnsi="Times New Roman" w:cs="Times New Roman"/>
+          <w:sz w:val="28"/>
+          <w:szCs w:val="28"/>
+          <w:lang w:val="en-US"/>
+        </w:rPr>
+      </w:pPr>
+      <w:r>
+        <w:rPr>
+          <w:rFonts w:ascii="Times New Roman" w:hAnsi="Times New Roman" w:cs="Times New Roman"/>
+          <w:sz w:val="28"/>
+          <w:szCs w:val="28"/>
+          <w:lang w:val="en-US"/>
+        </w:rPr>
+        <w:t>horizontal container {</w:t>
+      </w:r>
+    </w:p>
+    <w:p>
+      <w:pPr>
+        <w:pStyle w:val="a7"/>
+        <w:spacing w:before="240"/>
+        <w:ind w:left="0" w:firstLine="708"/>
+        <w:jc w:val="both"/>
+        <w:rPr>
+          <w:rFonts w:ascii="Times New Roman" w:hAnsi="Times New Roman" w:cs="Times New Roman"/>
+          <w:sz w:val="28"/>
+          <w:szCs w:val="28"/>
+          <w:lang w:val="en-US"/>
+        </w:rPr>
+      </w:pPr>
+      <w:r>
+        <w:rPr>
+          <w:rFonts w:ascii="Times New Roman" w:hAnsi="Times New Roman" w:cs="Times New Roman"/>
+          <w:sz w:val="28"/>
+          <w:szCs w:val="28"/>
+          <w:lang w:val="en-US"/>
+        </w:rPr>
+        <w:t>text “Currency Type:”,</w:t>
+      </w:r>
+    </w:p>
+    <w:p>
+      <w:pPr>
+        <w:pStyle w:val="a7"/>
+        <w:spacing w:before="240"/>
+        <w:ind w:left="0" w:firstLine="708"/>
+        <w:jc w:val="both"/>
+        <w:rPr>
+          <w:rFonts w:ascii="Times New Roman" w:hAnsi="Times New Roman" w:cs="Times New Roman"/>
+          <w:sz w:val="28"/>
+          <w:szCs w:val="28"/>
+          <w:lang w:val="en-US"/>
+        </w:rPr>
+      </w:pPr>
+      <w:r>
+        <w:rPr>
+          <w:rFonts w:ascii="Times New Roman" w:hAnsi="Times New Roman" w:cs="Times New Roman"/>
+          <w:sz w:val="28"/>
+          <w:szCs w:val="28"/>
+          <w:lang w:val="en-US"/>
+        </w:rPr>
+        <w:t>&lt;dropdown list&gt;</w:t>
+      </w:r>
+      <w:r>
+        <w:rPr>
+          <w:rFonts w:ascii="Times New Roman" w:hAnsi="Times New Roman" w:cs="Times New Roman"/>
+          <w:sz w:val="28"/>
+          <w:szCs w:val="28"/>
+          <w:lang w:val="en-US"/>
+        </w:rPr>
+        <w:t xml:space="preserve"> (required)</w:t>
+      </w:r>
+    </w:p>
+    <w:p>
+      <w:pPr>
+        <w:pStyle w:val="a7"/>
+        <w:spacing w:before="240"/>
+        <w:ind w:left="0"/>
+        <w:jc w:val="both"/>
+        <w:rPr>
+          <w:rFonts w:ascii="Times New Roman" w:hAnsi="Times New Roman" w:cs="Times New Roman"/>
+          <w:sz w:val="28"/>
+          <w:szCs w:val="28"/>
+          <w:lang w:val="en-US"/>
+        </w:rPr>
+      </w:pPr>
+      <w:r>
+        <w:rPr>
+          <w:rFonts w:ascii="Times New Roman" w:hAnsi="Times New Roman" w:cs="Times New Roman"/>
+          <w:sz w:val="28"/>
+          <w:szCs w:val="28"/>
+          <w:lang w:val="en-US"/>
+        </w:rPr>
+        <w:t>},</w:t>
+      </w:r>
+    </w:p>
+    <w:p>
+      <w:pPr>
+        <w:pStyle w:val="a7"/>
+        <w:spacing w:before="240"/>
+        <w:ind w:left="0"/>
+        <w:jc w:val="both"/>
+        <w:rPr>
+          <w:rFonts w:ascii="Times New Roman" w:hAnsi="Times New Roman" w:cs="Times New Roman"/>
+          <w:sz w:val="28"/>
+          <w:szCs w:val="28"/>
+          <w:lang w:val="en-US"/>
+        </w:rPr>
+      </w:pPr>
+      <w:r>
+        <w:rPr>
+          <w:rFonts w:ascii="Times New Roman" w:hAnsi="Times New Roman" w:cs="Times New Roman"/>
+          <w:sz w:val="28"/>
+          <w:szCs w:val="28"/>
+          <w:lang w:val="en-US"/>
+        </w:rPr>
+        <w:t>horizontal container {</w:t>
+      </w:r>
+    </w:p>
+    <w:p>
+      <w:pPr>
+        <w:pStyle w:val="a7"/>
+        <w:spacing w:before="240"/>
+        <w:ind w:left="0" w:firstLine="708"/>
+        <w:jc w:val="both"/>
+        <w:rPr>
+          <w:rFonts w:ascii="Times New Roman" w:hAnsi="Times New Roman" w:cs="Times New Roman"/>
+          <w:sz w:val="28"/>
+          <w:szCs w:val="28"/>
+          <w:lang w:val="en-US"/>
+        </w:rPr>
+      </w:pPr>
+      <w:r>
+        <w:rPr>
+          <w:rFonts w:ascii="Times New Roman" w:hAnsi="Times New Roman" w:cs="Times New Roman"/>
+          <w:sz w:val="28"/>
+          <w:szCs w:val="28"/>
+          <w:lang w:val="en-US"/>
+        </w:rPr>
+        <w:t>text “</w:t>
+      </w:r>
+      <w:r>
+        <w:rPr>
+          <w:rFonts w:ascii="Times New Roman" w:hAnsi="Times New Roman" w:cs="Times New Roman"/>
+          <w:sz w:val="28"/>
+          <w:szCs w:val="28"/>
+          <w:lang w:val="en-US"/>
+        </w:rPr>
+        <w:t>Crafting station:”,</w:t>
+      </w:r>
+    </w:p>
+    <w:p>
+      <w:pPr>
+        <w:pStyle w:val="a7"/>
+        <w:spacing w:before="240"/>
+        <w:ind w:left="0" w:firstLine="708"/>
+        <w:jc w:val="both"/>
+        <w:rPr>
+          <w:rFonts w:ascii="Times New Roman" w:hAnsi="Times New Roman" w:cs="Times New Roman"/>
+          <w:sz w:val="28"/>
+          <w:szCs w:val="28"/>
+          <w:lang w:val="en-US"/>
+        </w:rPr>
+      </w:pPr>
+      <w:r>
+        <w:rPr>
+          <w:rFonts w:ascii="Times New Roman" w:hAnsi="Times New Roman" w:cs="Times New Roman"/>
+          <w:sz w:val="28"/>
+          <w:szCs w:val="28"/>
+          <w:lang w:val="en-US"/>
+        </w:rPr>
+        <w:t>&lt;dropdown list&gt; (crafting station)</w:t>
+      </w:r>
+    </w:p>
+    <w:p>
+      <w:pPr>
+        <w:pStyle w:val="a7"/>
+        <w:spacing w:before="240"/>
+        <w:ind w:left="0"/>
+        <w:jc w:val="both"/>
+        <w:rPr>
+          <w:rFonts w:ascii="Times New Roman" w:hAnsi="Times New Roman" w:cs="Times New Roman"/>
+          <w:sz w:val="28"/>
+          <w:szCs w:val="28"/>
+          <w:highlight w:val="green"/>
+          <w:lang w:val="en-US"/>
+        </w:rPr>
+      </w:pPr>
+      <w:r>
+        <w:rPr>
+          <w:rFonts w:ascii="Times New Roman" w:hAnsi="Times New Roman" w:cs="Times New Roman"/>
+          <w:sz w:val="28"/>
+          <w:szCs w:val="28"/>
+          <w:lang w:val="en-US"/>
+        </w:rPr>
+        <w:t>},</w:t>
+      </w:r>
+    </w:p>
+    <w:p>
+      <w:pPr>
+        <w:pStyle w:val="a7"/>
+        <w:spacing w:before="240"/>
+        <w:ind w:left="0"/>
+        <w:jc w:val="both"/>
+        <w:rPr>
+          <w:rFonts w:ascii="Times New Roman" w:hAnsi="Times New Roman" w:cs="Times New Roman"/>
+          <w:sz w:val="28"/>
+          <w:szCs w:val="28"/>
+          <w:lang w:val="en-US"/>
+        </w:rPr>
+      </w:pPr>
+      <w:r>
+        <w:rPr>
+          <w:rFonts w:ascii="Times New Roman" w:hAnsi="Times New Roman" w:cs="Times New Roman"/>
+          <w:sz w:val="28"/>
+          <w:szCs w:val="28"/>
+          <w:lang w:val="en-US"/>
+        </w:rPr>
+        <w:t>text “</w:t>
+      </w:r>
+      <w:r>
+        <w:rPr>
+          <w:rFonts w:ascii="Times New Roman" w:hAnsi="Times New Roman" w:cs="Times New Roman"/>
+          <w:sz w:val="28"/>
+          <w:szCs w:val="28"/>
+          <w:lang w:val="en-US"/>
+        </w:rPr>
+        <w:t>Stages</w:t>
+      </w:r>
+      <w:r>
+        <w:rPr>
+          <w:rFonts w:ascii="Times New Roman" w:hAnsi="Times New Roman" w:cs="Times New Roman"/>
+          <w:sz w:val="28"/>
+          <w:szCs w:val="28"/>
+          <w:lang w:val="en-US"/>
+        </w:rPr>
+        <w:t>:”,</w:t>
+      </w:r>
+    </w:p>
+    <w:p>
+      <w:pPr>
+        <w:pStyle w:val="a7"/>
+        <w:spacing w:before="240"/>
+        <w:ind w:left="0"/>
+        <w:jc w:val="both"/>
+        <w:rPr>
+          <w:rFonts w:ascii="Times New Roman" w:hAnsi="Times New Roman" w:cs="Times New Roman"/>
+          <w:sz w:val="28"/>
+          <w:szCs w:val="28"/>
+          <w:lang w:val="en-US"/>
+        </w:rPr>
+      </w:pPr>
+      <w:r>
+        <w:rPr>
+          <w:rFonts w:ascii="Times New Roman" w:hAnsi="Times New Roman" w:cs="Times New Roman"/>
+          <w:sz w:val="28"/>
+          <w:szCs w:val="28"/>
+          <w:lang w:val="en-US"/>
+        </w:rPr>
+        <w:t>horizontal container {</w:t>
+      </w:r>
+    </w:p>
+    <w:p>
+      <w:pPr>
+        <w:pStyle w:val="a7"/>
+        <w:spacing w:before="240"/>
+        <w:ind w:left="0"/>
+        <w:jc w:val="both"/>
+        <w:rPr>
+          <w:rFonts w:ascii="Times New Roman" w:hAnsi="Times New Roman" w:cs="Times New Roman"/>
+          <w:sz w:val="28"/>
+          <w:szCs w:val="28"/>
+          <w:lang w:val="en-US"/>
+        </w:rPr>
+      </w:pPr>
+      <w:r>
+        <w:rPr>
+          <w:rFonts w:ascii="Times New Roman" w:hAnsi="Times New Roman" w:cs="Times New Roman"/>
+          <w:sz w:val="28"/>
+          <w:szCs w:val="28"/>
+          <w:lang w:val="en-US"/>
+        </w:rPr>
+        <w:tab/>
+      </w:r>
+      <w:r>
+        <w:rPr>
+          <w:rFonts w:ascii="Times New Roman" w:hAnsi="Times New Roman" w:cs="Times New Roman"/>
+          <w:sz w:val="28"/>
+          <w:szCs w:val="28"/>
+          <w:lang w:val="en-US"/>
+        </w:rPr>
+        <w:t>(x</w:t>
+      </w:r>
+      <w:r>
+        <w:rPr>
+          <w:rFonts w:ascii="Times New Roman" w:hAnsi="Times New Roman" w:cs="Times New Roman"/>
+          <w:sz w:val="28"/>
+          <w:szCs w:val="28"/>
+          <w:lang w:val="en-US"/>
+        </w:rPr>
+        <w:t>4</w:t>
+      </w:r>
+      <w:r>
+        <w:rPr>
+          <w:rFonts w:ascii="Times New Roman" w:hAnsi="Times New Roman" w:cs="Times New Roman"/>
+          <w:sz w:val="28"/>
+          <w:szCs w:val="28"/>
+          <w:lang w:val="en-US"/>
+        </w:rPr>
+        <w:t>)</w:t>
+      </w:r>
+    </w:p>
+    <w:p>
+      <w:pPr>
+        <w:pStyle w:val="a7"/>
+        <w:spacing w:before="240"/>
+        <w:ind w:left="0"/>
+        <w:jc w:val="both"/>
+        <w:rPr>
+          <w:rFonts w:ascii="Times New Roman" w:hAnsi="Times New Roman" w:cs="Times New Roman"/>
+          <w:sz w:val="28"/>
+          <w:szCs w:val="28"/>
+          <w:lang w:val="en-US"/>
+        </w:rPr>
+      </w:pPr>
+      <w:r>
+        <w:rPr>
+          <w:rFonts w:ascii="Times New Roman" w:hAnsi="Times New Roman" w:cs="Times New Roman"/>
+          <w:sz w:val="28"/>
+          <w:szCs w:val="28"/>
+          <w:lang w:val="en-US"/>
+        </w:rPr>
         <w:lastRenderedPageBreak/>
         <w:tab/>
-        <w:t>&lt;text input&gt;</w:t>
-      </w:r>
-      <w:r>
-        <w:rPr>
-          <w:rFonts w:ascii="Times New Roman" w:hAnsi="Times New Roman" w:cs="Times New Roman"/>
-          <w:sz w:val="28"/>
-          <w:szCs w:val="28"/>
-          <w:lang w:val="en-US"/>
-        </w:rPr>
-        <w:t xml:space="preserve"> (length [1; 50])</w:t>
+        <w:t>&lt;dropdown list&gt; (items)</w:t>
       </w:r>
     </w:p>
     <w:p>
@@ -32706,7 +35221,16 @@
           <w:szCs w:val="28"/>
           <w:lang w:val="en-US"/>
         </w:rPr>
-        <w:t>},</w:t>
+        <w:t>}</w:t>
+      </w:r>
+      <w:r>
+        <w:rPr>
+          <w:rFonts w:ascii="Times New Roman" w:hAnsi="Times New Roman" w:cs="Times New Roman"/>
+          <w:sz w:val="28"/>
+          <w:szCs w:val="28"/>
+          <w:lang w:val="en-US"/>
+        </w:rPr>
+        <w:t>,</w:t>
       </w:r>
     </w:p>
     <w:p>
@@ -32717,336 +35241,6 @@
         <w:jc w:val="both"/>
         <w:rPr>
           <w:rFonts w:ascii="Times New Roman" w:hAnsi="Times New Roman" w:cs="Times New Roman"/>
-          <w:sz w:val="28"/>
-          <w:szCs w:val="28"/>
-          <w:lang w:val="en-US"/>
-        </w:rPr>
-      </w:pPr>
-      <w:r>
-        <w:rPr>
-          <w:rFonts w:ascii="Times New Roman" w:hAnsi="Times New Roman" w:cs="Times New Roman"/>
-          <w:sz w:val="28"/>
-          <w:szCs w:val="28"/>
-          <w:lang w:val="en-US"/>
-        </w:rPr>
-        <w:t>horizontal container {</w:t>
-      </w:r>
-    </w:p>
-    <w:p>
-      <w:pPr>
-        <w:pStyle w:val="a7"/>
-        <w:spacing w:before="240"/>
-        <w:ind w:left="0" w:firstLine="708"/>
-        <w:jc w:val="both"/>
-        <w:rPr>
-          <w:rFonts w:ascii="Times New Roman" w:hAnsi="Times New Roman" w:cs="Times New Roman"/>
-          <w:sz w:val="28"/>
-          <w:szCs w:val="28"/>
-          <w:lang w:val="en-US"/>
-        </w:rPr>
-      </w:pPr>
-      <w:r>
-        <w:rPr>
-          <w:rFonts w:ascii="Times New Roman" w:hAnsi="Times New Roman" w:cs="Times New Roman"/>
-          <w:sz w:val="28"/>
-          <w:szCs w:val="28"/>
-          <w:lang w:val="en-US"/>
-        </w:rPr>
-        <w:t xml:space="preserve">text “Summon </w:t>
-      </w:r>
-      <w:r>
-        <w:rPr>
-          <w:rFonts w:ascii="Times New Roman" w:hAnsi="Times New Roman" w:cs="Times New Roman"/>
-          <w:sz w:val="28"/>
-          <w:szCs w:val="28"/>
-          <w:lang w:val="en-US"/>
-        </w:rPr>
-        <w:t>Item</w:t>
-      </w:r>
-      <w:r>
-        <w:rPr>
-          <w:rFonts w:ascii="Times New Roman" w:hAnsi="Times New Roman" w:cs="Times New Roman"/>
-          <w:sz w:val="28"/>
-          <w:szCs w:val="28"/>
-          <w:lang w:val="en-US"/>
-        </w:rPr>
-        <w:t>:”,</w:t>
-      </w:r>
-    </w:p>
-    <w:p>
-      <w:pPr>
-        <w:pStyle w:val="a7"/>
-        <w:spacing w:before="240"/>
-        <w:ind w:left="0" w:firstLine="708"/>
-        <w:jc w:val="both"/>
-        <w:rPr>
-          <w:rFonts w:ascii="Times New Roman" w:hAnsi="Times New Roman" w:cs="Times New Roman"/>
-          <w:sz w:val="28"/>
-          <w:szCs w:val="28"/>
-          <w:lang w:val="en-US"/>
-        </w:rPr>
-      </w:pPr>
-      <w:r>
-        <w:rPr>
-          <w:rFonts w:ascii="Times New Roman" w:hAnsi="Times New Roman" w:cs="Times New Roman"/>
-          <w:sz w:val="28"/>
-          <w:szCs w:val="28"/>
-          <w:lang w:val="en-US"/>
-        </w:rPr>
-        <w:t>&lt;dropdown list&gt; (</w:t>
-      </w:r>
-      <w:r>
-        <w:rPr>
-          <w:rFonts w:ascii="Times New Roman" w:hAnsi="Times New Roman" w:cs="Times New Roman"/>
-          <w:sz w:val="28"/>
-          <w:szCs w:val="28"/>
-          <w:lang w:val="en-US"/>
-        </w:rPr>
-        <w:t>item</w:t>
-      </w:r>
-      <w:r>
-        <w:rPr>
-          <w:rFonts w:ascii="Times New Roman" w:hAnsi="Times New Roman" w:cs="Times New Roman"/>
-          <w:sz w:val="28"/>
-          <w:szCs w:val="28"/>
-          <w:lang w:val="en-US"/>
-        </w:rPr>
-        <w:t>)</w:t>
-      </w:r>
-    </w:p>
-    <w:p>
-      <w:pPr>
-        <w:pStyle w:val="a7"/>
-        <w:spacing w:before="240"/>
-        <w:ind w:left="0"/>
-        <w:jc w:val="both"/>
-        <w:rPr>
-          <w:rFonts w:ascii="Times New Roman" w:hAnsi="Times New Roman" w:cs="Times New Roman"/>
-          <w:sz w:val="28"/>
-          <w:szCs w:val="28"/>
-          <w:lang w:val="en-US"/>
-        </w:rPr>
-      </w:pPr>
-      <w:r>
-        <w:rPr>
-          <w:rFonts w:ascii="Times New Roman" w:hAnsi="Times New Roman" w:cs="Times New Roman"/>
-          <w:sz w:val="28"/>
-          <w:szCs w:val="28"/>
-          <w:lang w:val="en-US"/>
-        </w:rPr>
-        <w:t>},</w:t>
-      </w:r>
-    </w:p>
-    <w:p>
-      <w:pPr>
-        <w:pStyle w:val="a7"/>
-        <w:spacing w:before="240"/>
-        <w:ind w:left="0"/>
-        <w:jc w:val="both"/>
-        <w:rPr>
-          <w:rFonts w:ascii="Times New Roman" w:hAnsi="Times New Roman" w:cs="Times New Roman"/>
-          <w:sz w:val="28"/>
-          <w:szCs w:val="28"/>
-          <w:lang w:val="en-US"/>
-        </w:rPr>
-      </w:pPr>
-      <w:r>
-        <w:rPr>
-          <w:rFonts w:ascii="Times New Roman" w:hAnsi="Times New Roman" w:cs="Times New Roman"/>
-          <w:sz w:val="28"/>
-          <w:szCs w:val="28"/>
-          <w:lang w:val="en-US"/>
-        </w:rPr>
-        <w:t>[</w:t>
-      </w:r>
-      <w:r>
-        <w:rPr>
-          <w:rFonts w:ascii="Times New Roman" w:hAnsi="Times New Roman" w:cs="Times New Roman"/>
-          <w:sz w:val="28"/>
-          <w:szCs w:val="28"/>
-          <w:lang w:val="en-US"/>
-        </w:rPr>
-        <w:t xml:space="preserve">big </w:t>
-      </w:r>
-      <w:r>
-        <w:rPr>
-          <w:rFonts w:ascii="Times New Roman" w:hAnsi="Times New Roman" w:cs="Times New Roman"/>
-          <w:sz w:val="28"/>
-          <w:szCs w:val="28"/>
-          <w:lang w:val="en-US"/>
-        </w:rPr>
-        <w:t>card add container</w:t>
-      </w:r>
-      <w:r>
-        <w:rPr>
-          <w:rFonts w:ascii="Times New Roman" w:hAnsi="Times New Roman" w:cs="Times New Roman"/>
-          <w:sz w:val="28"/>
-          <w:szCs w:val="28"/>
-          <w:lang w:val="en-US"/>
-        </w:rPr>
-        <w:t>] (</w:t>
-      </w:r>
-      <w:r>
-        <w:rPr>
-          <w:rFonts w:ascii="Times New Roman" w:hAnsi="Times New Roman" w:cs="Times New Roman"/>
-          <w:sz w:val="28"/>
-          <w:szCs w:val="28"/>
-          <w:lang w:val="en-US"/>
-        </w:rPr>
-        <w:t xml:space="preserve">“Boss Drop”, </w:t>
-      </w:r>
-      <w:r>
-        <w:rPr>
-          <w:rFonts w:ascii="Times New Roman" w:hAnsi="Times New Roman" w:cs="Times New Roman"/>
-          <w:sz w:val="28"/>
-          <w:szCs w:val="28"/>
-          <w:lang w:val="en-US"/>
-        </w:rPr>
-        <w:t>items</w:t>
-      </w:r>
-      <w:r>
-        <w:rPr>
-          <w:rFonts w:ascii="Times New Roman" w:hAnsi="Times New Roman" w:cs="Times New Roman"/>
-          <w:sz w:val="28"/>
-          <w:szCs w:val="28"/>
-          <w:lang w:val="en-US"/>
-        </w:rPr>
-        <w:t>, quantity [1; 150]</w:t>
-      </w:r>
-      <w:r>
-        <w:rPr>
-          <w:rFonts w:ascii="Times New Roman" w:hAnsi="Times New Roman" w:cs="Times New Roman"/>
-          <w:sz w:val="28"/>
-          <w:szCs w:val="28"/>
-          <w:lang w:val="en-US"/>
-        </w:rPr>
-        <w:t>)</w:t>
-      </w:r>
-      <w:r>
-        <w:rPr>
-          <w:rFonts w:ascii="Times New Roman" w:hAnsi="Times New Roman" w:cs="Times New Roman"/>
-          <w:sz w:val="28"/>
-          <w:szCs w:val="28"/>
-          <w:lang w:val="en-US"/>
-        </w:rPr>
-        <w:t>,</w:t>
-      </w:r>
-    </w:p>
-    <w:p>
-      <w:pPr>
-        <w:pStyle w:val="a7"/>
-        <w:spacing w:before="240"/>
-        <w:ind w:left="0"/>
-        <w:jc w:val="both"/>
-        <w:rPr>
-          <w:rFonts w:ascii="Times New Roman" w:hAnsi="Times New Roman" w:cs="Times New Roman"/>
-          <w:sz w:val="28"/>
-          <w:szCs w:val="28"/>
-          <w:lang w:val="en-US"/>
-        </w:rPr>
-      </w:pPr>
-      <w:r>
-        <w:rPr>
-          <w:rFonts w:ascii="Times New Roman" w:hAnsi="Times New Roman" w:cs="Times New Roman"/>
-          <w:sz w:val="28"/>
-          <w:szCs w:val="28"/>
-          <w:lang w:val="en-US"/>
-        </w:rPr>
-        <w:t>vertical scrollbar container {</w:t>
-      </w:r>
-    </w:p>
-    <w:p>
-      <w:pPr>
-        <w:pStyle w:val="a7"/>
-        <w:spacing w:before="240"/>
-        <w:ind w:left="0"/>
-        <w:jc w:val="both"/>
-        <w:rPr>
-          <w:rFonts w:ascii="Times New Roman" w:hAnsi="Times New Roman" w:cs="Times New Roman"/>
-          <w:sz w:val="28"/>
-          <w:szCs w:val="28"/>
-          <w:lang w:val="en-US"/>
-        </w:rPr>
-      </w:pPr>
-      <w:r>
-        <w:rPr>
-          <w:rFonts w:ascii="Times New Roman" w:hAnsi="Times New Roman" w:cs="Times New Roman"/>
-          <w:sz w:val="28"/>
-          <w:szCs w:val="28"/>
-          <w:lang w:val="en-US"/>
-        </w:rPr>
-        <w:tab/>
-        <w:t>5 [</w:t>
-      </w:r>
-      <w:r>
-        <w:rPr>
-          <w:rFonts w:ascii="Times New Roman" w:hAnsi="Times New Roman" w:cs="Times New Roman"/>
-          <w:sz w:val="28"/>
-          <w:szCs w:val="28"/>
-          <w:lang w:val="en-US"/>
-        </w:rPr>
-        <w:t xml:space="preserve">edit </w:t>
-      </w:r>
-      <w:r>
-        <w:rPr>
-          <w:rFonts w:ascii="Times New Roman" w:hAnsi="Times New Roman" w:cs="Times New Roman"/>
-          <w:sz w:val="28"/>
-          <w:szCs w:val="28"/>
-          <w:lang w:val="en-US"/>
-        </w:rPr>
-        <w:t>boss part container]</w:t>
-      </w:r>
-      <w:r>
-        <w:rPr>
-          <w:rFonts w:ascii="Times New Roman" w:hAnsi="Times New Roman" w:cs="Times New Roman"/>
-          <w:sz w:val="28"/>
-          <w:szCs w:val="28"/>
-          <w:lang w:val="en-US"/>
-        </w:rPr>
-        <w:t xml:space="preserve"> (at least one part name is not empty)</w:t>
-      </w:r>
-    </w:p>
-    <w:p>
-      <w:pPr>
-        <w:pStyle w:val="a7"/>
-        <w:spacing w:before="240"/>
-        <w:ind w:left="0"/>
-        <w:jc w:val="both"/>
-        <w:rPr>
-          <w:rFonts w:ascii="Times New Roman" w:hAnsi="Times New Roman" w:cs="Times New Roman"/>
-          <w:sz w:val="28"/>
-          <w:szCs w:val="28"/>
-          <w:lang w:val="en-US"/>
-        </w:rPr>
-      </w:pPr>
-      <w:r>
-        <w:rPr>
-          <w:rFonts w:ascii="Times New Roman" w:hAnsi="Times New Roman" w:cs="Times New Roman"/>
-          <w:sz w:val="28"/>
-          <w:szCs w:val="28"/>
-          <w:lang w:val="en-US"/>
-        </w:rPr>
-        <w:t>}</w:t>
-      </w:r>
-      <w:r>
-        <w:rPr>
-          <w:rFonts w:ascii="Times New Roman" w:hAnsi="Times New Roman" w:cs="Times New Roman"/>
-          <w:sz w:val="28"/>
-          <w:szCs w:val="28"/>
-          <w:lang w:val="en-US"/>
-        </w:rPr>
-        <w:t>,</w:t>
-      </w:r>
-    </w:p>
-    <w:p>
-      <w:pPr>
-        <w:pStyle w:val="a7"/>
-        <w:spacing w:before="240"/>
-        <w:ind w:left="0"/>
-        <w:jc w:val="both"/>
-        <w:rPr>
-          <w:rFonts w:ascii="Times New Roman" w:hAnsi="Times New Roman" w:cs="Times New Roman"/>
-          <w:noProof/>
           <w:sz w:val="28"/>
           <w:szCs w:val="28"/>
           <w:lang w:val="en-US"/>
@@ -33119,7 +35313,7 @@
           <w:szCs w:val="28"/>
           <w:lang w:val="en-US"/>
         </w:rPr>
-        <w:t>Enemy Create, Enemy Edit</w:t>
+        <w:t>CraftingStation Create, CraftingStation Edit</w:t>
       </w:r>
       <w:r>
         <w:rPr>
@@ -33151,25 +35345,7 @@
           <w:szCs w:val="28"/>
           <w:lang w:val="en-US"/>
         </w:rPr>
-        <w:t>text “</w:t>
-      </w:r>
-      <w:r>
-        <w:rPr>
-          <w:rFonts w:ascii="Times New Roman" w:hAnsi="Times New Roman" w:cs="Times New Roman"/>
-          <w:sz w:val="28"/>
-          <w:szCs w:val="28"/>
-          <w:lang w:val="en-US"/>
-        </w:rPr>
-        <w:t xml:space="preserve">&lt;Create/Edit&gt; </w:t>
-      </w:r>
-      <w:r>
-        <w:rPr>
-          <w:rFonts w:ascii="Times New Roman" w:hAnsi="Times New Roman" w:cs="Times New Roman"/>
-          <w:sz w:val="28"/>
-          <w:szCs w:val="28"/>
-          <w:lang w:val="en-US"/>
-        </w:rPr>
-        <w:t>Enemy”,</w:t>
+        <w:t>text “&lt;Create/Edit&gt; Crafting Station”,</w:t>
       </w:r>
     </w:p>
     <w:p>
@@ -33202,6 +35378,231 @@
           <w:szCs w:val="28"/>
           <w:lang w:val="en-US"/>
         </w:rPr>
+        <w:t>→ View Index,</w:t>
+      </w:r>
+    </w:p>
+    <w:p>
+      <w:pPr>
+        <w:pStyle w:val="a7"/>
+        <w:spacing w:before="240"/>
+        <w:ind w:left="0"/>
+        <w:jc w:val="both"/>
+        <w:rPr>
+          <w:rFonts w:ascii="Times New Roman" w:hAnsi="Times New Roman" w:cs="Times New Roman"/>
+          <w:sz w:val="28"/>
+          <w:szCs w:val="28"/>
+          <w:lang w:val="en-US"/>
+        </w:rPr>
+      </w:pPr>
+      <w:r>
+        <w:rPr>
+          <w:rFonts w:ascii="Times New Roman" w:hAnsi="Times New Roman" w:cs="Times New Roman"/>
+          <w:sz w:val="28"/>
+          <w:szCs w:val="28"/>
+          <w:lang w:val="en-US"/>
+        </w:rPr>
+        <w:t>horizontal container {</w:t>
+      </w:r>
+    </w:p>
+    <w:p>
+      <w:pPr>
+        <w:pStyle w:val="a7"/>
+        <w:spacing w:before="240"/>
+        <w:ind w:left="0" w:firstLine="708"/>
+        <w:jc w:val="both"/>
+        <w:rPr>
+          <w:rFonts w:ascii="Times New Roman" w:hAnsi="Times New Roman" w:cs="Times New Roman"/>
+          <w:sz w:val="28"/>
+          <w:szCs w:val="28"/>
+          <w:lang w:val="en-US"/>
+        </w:rPr>
+      </w:pPr>
+      <w:r>
+        <w:rPr>
+          <w:rFonts w:ascii="Times New Roman" w:hAnsi="Times New Roman" w:cs="Times New Roman"/>
+          <w:sz w:val="28"/>
+          <w:szCs w:val="28"/>
+          <w:lang w:val="en-US"/>
+        </w:rPr>
+        <w:t>text “Name:”,</w:t>
+      </w:r>
+    </w:p>
+    <w:p>
+      <w:pPr>
+        <w:pStyle w:val="a7"/>
+        <w:spacing w:before="240"/>
+        <w:ind w:left="0" w:firstLine="708"/>
+        <w:jc w:val="both"/>
+        <w:rPr>
+          <w:rFonts w:ascii="Times New Roman" w:hAnsi="Times New Roman" w:cs="Times New Roman"/>
+          <w:sz w:val="28"/>
+          <w:szCs w:val="28"/>
+          <w:lang w:val="en-US"/>
+        </w:rPr>
+      </w:pPr>
+      <w:r>
+        <w:rPr>
+          <w:rFonts w:ascii="Times New Roman" w:hAnsi="Times New Roman" w:cs="Times New Roman"/>
+          <w:sz w:val="28"/>
+          <w:szCs w:val="28"/>
+          <w:lang w:val="en-US"/>
+        </w:rPr>
+        <w:t>&lt;text input&gt;</w:t>
+      </w:r>
+      <w:r>
+        <w:rPr>
+          <w:rFonts w:ascii="Times New Roman" w:hAnsi="Times New Roman" w:cs="Times New Roman"/>
+          <w:sz w:val="28"/>
+          <w:szCs w:val="28"/>
+          <w:lang w:val="en-US"/>
+        </w:rPr>
+        <w:t xml:space="preserve"> (length [1; 50])</w:t>
+      </w:r>
+    </w:p>
+    <w:p>
+      <w:pPr>
+        <w:pStyle w:val="a7"/>
+        <w:spacing w:before="240"/>
+        <w:ind w:left="0"/>
+        <w:jc w:val="both"/>
+        <w:rPr>
+          <w:rFonts w:ascii="Times New Roman" w:hAnsi="Times New Roman" w:cs="Times New Roman"/>
+          <w:sz w:val="28"/>
+          <w:szCs w:val="28"/>
+          <w:lang w:val="en-US"/>
+        </w:rPr>
+      </w:pPr>
+      <w:r>
+        <w:rPr>
+          <w:rFonts w:ascii="Times New Roman" w:hAnsi="Times New Roman" w:cs="Times New Roman"/>
+          <w:sz w:val="28"/>
+          <w:szCs w:val="28"/>
+          <w:lang w:val="en-US"/>
+        </w:rPr>
+        <w:t>}</w:t>
+      </w:r>
+      <w:r>
+        <w:rPr>
+          <w:rFonts w:ascii="Times New Roman" w:hAnsi="Times New Roman" w:cs="Times New Roman"/>
+          <w:sz w:val="28"/>
+          <w:szCs w:val="28"/>
+          <w:lang w:val="en-US"/>
+        </w:rPr>
+        <w:t>,</w:t>
+      </w:r>
+    </w:p>
+    <w:p>
+      <w:pPr>
+        <w:pStyle w:val="a7"/>
+        <w:spacing w:before="240"/>
+        <w:ind w:left="0"/>
+        <w:jc w:val="both"/>
+        <w:rPr>
+          <w:rFonts w:ascii="Times New Roman" w:hAnsi="Times New Roman" w:cs="Times New Roman"/>
+          <w:sz w:val="28"/>
+          <w:szCs w:val="28"/>
+          <w:lang w:val="en-US"/>
+        </w:rPr>
+      </w:pPr>
+      <w:r>
+        <w:rPr>
+          <w:rFonts w:ascii="Times New Roman" w:hAnsi="Times New Roman" w:cs="Times New Roman"/>
+          <w:sz w:val="28"/>
+          <w:szCs w:val="28"/>
+          <w:lang w:val="en-US"/>
+        </w:rPr>
+        <w:t>text “Represented by”,</w:t>
+      </w:r>
+    </w:p>
+    <w:p>
+      <w:pPr>
+        <w:pStyle w:val="a7"/>
+        <w:spacing w:before="240"/>
+        <w:ind w:left="0"/>
+        <w:jc w:val="both"/>
+        <w:rPr>
+          <w:rFonts w:ascii="Times New Roman" w:hAnsi="Times New Roman" w:cs="Times New Roman"/>
+          <w:sz w:val="28"/>
+          <w:szCs w:val="28"/>
+          <w:lang w:val="en-US"/>
+        </w:rPr>
+      </w:pPr>
+      <w:r>
+        <w:rPr>
+          <w:rFonts w:ascii="Times New Roman" w:hAnsi="Times New Roman" w:cs="Times New Roman"/>
+          <w:sz w:val="28"/>
+          <w:szCs w:val="28"/>
+          <w:lang w:val="en-US"/>
+        </w:rPr>
+        <w:t>&lt;dropdown list&gt; (items)</w:t>
+      </w:r>
+      <w:r>
+        <w:rPr>
+          <w:rFonts w:ascii="Times New Roman" w:hAnsi="Times New Roman" w:cs="Times New Roman"/>
+          <w:sz w:val="28"/>
+          <w:szCs w:val="28"/>
+          <w:lang w:val="en-US"/>
+        </w:rPr>
+        <w:t xml:space="preserve"> (</w:t>
+      </w:r>
+      <w:r>
+        <w:rPr>
+          <w:rFonts w:ascii="Times New Roman" w:hAnsi="Times New Roman" w:cs="Times New Roman"/>
+          <w:sz w:val="28"/>
+          <w:szCs w:val="28"/>
+          <w:lang w:val="en-US"/>
+        </w:rPr>
+        <w:t>required</w:t>
+      </w:r>
+      <w:r>
+        <w:rPr>
+          <w:rFonts w:ascii="Times New Roman" w:hAnsi="Times New Roman" w:cs="Times New Roman"/>
+          <w:sz w:val="28"/>
+          <w:szCs w:val="28"/>
+          <w:lang w:val="en-US"/>
+        </w:rPr>
+        <w:t>)</w:t>
+      </w:r>
+      <w:r>
+        <w:rPr>
+          <w:rFonts w:ascii="Times New Roman" w:hAnsi="Times New Roman" w:cs="Times New Roman"/>
+          <w:sz w:val="28"/>
+          <w:szCs w:val="28"/>
+          <w:lang w:val="en-US"/>
+        </w:rPr>
+        <w:t>,</w:t>
+      </w:r>
+    </w:p>
+    <w:p>
+      <w:pPr>
+        <w:pStyle w:val="a7"/>
+        <w:spacing w:before="240"/>
+        <w:ind w:left="0"/>
+        <w:jc w:val="both"/>
+        <w:rPr>
+          <w:rFonts w:ascii="Times New Roman" w:hAnsi="Times New Roman" w:cs="Times New Roman"/>
+          <w:sz w:val="28"/>
+          <w:szCs w:val="28"/>
+          <w:lang w:val="en-US"/>
+        </w:rPr>
+      </w:pPr>
+      <w:r>
+        <w:rPr>
+          <w:rFonts w:ascii="Times New Roman" w:hAnsi="Times New Roman" w:cs="Times New Roman"/>
+          <w:sz w:val="28"/>
+          <w:szCs w:val="28"/>
+          <w:lang w:val="en-US"/>
+        </w:rPr>
+        <w:t xml:space="preserve">button “Save” </w:t>
+      </w:r>
+      <w:r>
+        <w:rPr>
+          <w:rFonts w:ascii="Times New Roman" w:hAnsi="Times New Roman" w:cs="Times New Roman"/>
+          <w:noProof/>
+          <w:sz w:val="28"/>
+          <w:szCs w:val="28"/>
+          <w:lang w:val="en-US"/>
+        </w:rPr>
         <w:t>→ View Index</w:t>
       </w:r>
       <w:r>
@@ -33212,7 +35613,7 @@
           <w:szCs w:val="28"/>
           <w:lang w:val="en-US"/>
         </w:rPr>
-        <w:t>,</w:t>
+        <w:t>.</w:t>
       </w:r>
     </w:p>
     <w:p>
@@ -33225,351 +35626,6 @@
           <w:rFonts w:ascii="Times New Roman" w:hAnsi="Times New Roman" w:cs="Times New Roman"/>
           <w:sz w:val="28"/>
           <w:szCs w:val="28"/>
-          <w:lang w:val="en-US"/>
-        </w:rPr>
-      </w:pPr>
-      <w:r>
-        <w:rPr>
-          <w:rFonts w:ascii="Times New Roman" w:hAnsi="Times New Roman" w:cs="Times New Roman"/>
-          <w:sz w:val="28"/>
-          <w:szCs w:val="28"/>
-          <w:lang w:val="en-US"/>
-        </w:rPr>
-        <w:t>horizontal container {</w:t>
-      </w:r>
-    </w:p>
-    <w:p>
-      <w:pPr>
-        <w:pStyle w:val="a7"/>
-        <w:spacing w:before="240"/>
-        <w:ind w:left="0" w:firstLine="708"/>
-        <w:jc w:val="both"/>
-        <w:rPr>
-          <w:rFonts w:ascii="Times New Roman" w:hAnsi="Times New Roman" w:cs="Times New Roman"/>
-          <w:sz w:val="28"/>
-          <w:szCs w:val="28"/>
-          <w:lang w:val="en-US"/>
-        </w:rPr>
-      </w:pPr>
-      <w:r>
-        <w:rPr>
-          <w:rFonts w:ascii="Times New Roman" w:hAnsi="Times New Roman" w:cs="Times New Roman"/>
-          <w:sz w:val="28"/>
-          <w:szCs w:val="28"/>
-          <w:lang w:val="en-US"/>
-        </w:rPr>
-        <w:t>text “Name:”,</w:t>
-      </w:r>
-    </w:p>
-    <w:p>
-      <w:pPr>
-        <w:pStyle w:val="a7"/>
-        <w:spacing w:before="240"/>
-        <w:ind w:left="0" w:firstLine="708"/>
-        <w:jc w:val="both"/>
-        <w:rPr>
-          <w:rFonts w:ascii="Times New Roman" w:hAnsi="Times New Roman" w:cs="Times New Roman"/>
-          <w:sz w:val="28"/>
-          <w:szCs w:val="28"/>
-          <w:lang w:val="en-US"/>
-        </w:rPr>
-      </w:pPr>
-      <w:r>
-        <w:rPr>
-          <w:rFonts w:ascii="Times New Roman" w:hAnsi="Times New Roman" w:cs="Times New Roman"/>
-          <w:sz w:val="28"/>
-          <w:szCs w:val="28"/>
-          <w:lang w:val="en-US"/>
-        </w:rPr>
-        <w:t>&lt;text input&gt;</w:t>
-      </w:r>
-      <w:r>
-        <w:rPr>
-          <w:rFonts w:ascii="Times New Roman" w:hAnsi="Times New Roman" w:cs="Times New Roman"/>
-          <w:sz w:val="28"/>
-          <w:szCs w:val="28"/>
-          <w:lang w:val="en-US"/>
-        </w:rPr>
-        <w:t xml:space="preserve"> (length [1; 50])</w:t>
-      </w:r>
-    </w:p>
-    <w:p>
-      <w:pPr>
-        <w:pStyle w:val="a7"/>
-        <w:spacing w:before="240"/>
-        <w:ind w:left="0"/>
-        <w:jc w:val="both"/>
-        <w:rPr>
-          <w:rFonts w:ascii="Times New Roman" w:hAnsi="Times New Roman" w:cs="Times New Roman"/>
-          <w:sz w:val="28"/>
-          <w:szCs w:val="28"/>
-          <w:lang w:val="en-US"/>
-        </w:rPr>
-      </w:pPr>
-      <w:r>
-        <w:rPr>
-          <w:rFonts w:ascii="Times New Roman" w:hAnsi="Times New Roman" w:cs="Times New Roman"/>
-          <w:sz w:val="28"/>
-          <w:szCs w:val="28"/>
-          <w:lang w:val="en-US"/>
-        </w:rPr>
-        <w:t>},</w:t>
-      </w:r>
-    </w:p>
-    <w:p>
-      <w:pPr>
-        <w:pStyle w:val="a7"/>
-        <w:spacing w:before="240"/>
-        <w:ind w:left="0"/>
-        <w:jc w:val="both"/>
-        <w:rPr>
-          <w:rFonts w:ascii="Times New Roman" w:hAnsi="Times New Roman" w:cs="Times New Roman"/>
-          <w:sz w:val="28"/>
-          <w:szCs w:val="28"/>
-          <w:lang w:val="en-US"/>
-        </w:rPr>
-      </w:pPr>
-      <w:r>
-        <w:rPr>
-          <w:rFonts w:ascii="Times New Roman" w:hAnsi="Times New Roman" w:cs="Times New Roman"/>
-          <w:sz w:val="28"/>
-          <w:szCs w:val="28"/>
-          <w:lang w:val="en-US"/>
-        </w:rPr>
-        <w:t>horizontal container {</w:t>
-      </w:r>
-    </w:p>
-    <w:p>
-      <w:pPr>
-        <w:pStyle w:val="a7"/>
-        <w:spacing w:before="240"/>
-        <w:ind w:left="0" w:firstLine="708"/>
-        <w:jc w:val="both"/>
-        <w:rPr>
-          <w:rFonts w:ascii="Times New Roman" w:hAnsi="Times New Roman" w:cs="Times New Roman"/>
-          <w:sz w:val="28"/>
-          <w:szCs w:val="28"/>
-          <w:lang w:val="en-US"/>
-        </w:rPr>
-      </w:pPr>
-      <w:r>
-        <w:rPr>
-          <w:rFonts w:ascii="Times New Roman" w:hAnsi="Times New Roman" w:cs="Times New Roman"/>
-          <w:sz w:val="28"/>
-          <w:szCs w:val="28"/>
-          <w:lang w:val="en-US"/>
-        </w:rPr>
-        <w:t>text “Description:”,</w:t>
-      </w:r>
-    </w:p>
-    <w:p>
-      <w:pPr>
-        <w:pStyle w:val="a7"/>
-        <w:spacing w:before="240"/>
-        <w:ind w:left="0" w:firstLine="708"/>
-        <w:jc w:val="both"/>
-        <w:rPr>
-          <w:rFonts w:ascii="Times New Roman" w:hAnsi="Times New Roman" w:cs="Times New Roman"/>
-          <w:sz w:val="28"/>
-          <w:szCs w:val="28"/>
-          <w:lang w:val="en-US"/>
-        </w:rPr>
-      </w:pPr>
-      <w:r>
-        <w:rPr>
-          <w:rFonts w:ascii="Times New Roman" w:hAnsi="Times New Roman" w:cs="Times New Roman"/>
-          <w:sz w:val="28"/>
-          <w:szCs w:val="28"/>
-          <w:lang w:val="en-US"/>
-        </w:rPr>
-        <w:t>&lt;text input&gt;</w:t>
-      </w:r>
-      <w:r>
-        <w:rPr>
-          <w:rFonts w:ascii="Times New Roman" w:hAnsi="Times New Roman" w:cs="Times New Roman"/>
-          <w:sz w:val="28"/>
-          <w:szCs w:val="28"/>
-          <w:lang w:val="en-US"/>
-        </w:rPr>
-        <w:t xml:space="preserve"> (length [0; 200])</w:t>
-      </w:r>
-    </w:p>
-    <w:p>
-      <w:pPr>
-        <w:pStyle w:val="a7"/>
-        <w:spacing w:before="240"/>
-        <w:ind w:left="0"/>
-        <w:jc w:val="both"/>
-        <w:rPr>
-          <w:rFonts w:ascii="Times New Roman" w:hAnsi="Times New Roman" w:cs="Times New Roman"/>
-          <w:noProof/>
-          <w:sz w:val="28"/>
-          <w:szCs w:val="28"/>
-          <w:lang w:val="en-US"/>
-        </w:rPr>
-      </w:pPr>
-      <w:r>
-        <w:rPr>
-          <w:rFonts w:ascii="Times New Roman" w:hAnsi="Times New Roman" w:cs="Times New Roman"/>
-          <w:sz w:val="28"/>
-          <w:szCs w:val="28"/>
-          <w:lang w:val="en-US"/>
-        </w:rPr>
-        <w:t>},</w:t>
-      </w:r>
-    </w:p>
-    <w:p>
-      <w:pPr>
-        <w:pStyle w:val="a7"/>
-        <w:spacing w:before="240"/>
-        <w:ind w:left="0"/>
-        <w:jc w:val="both"/>
-        <w:rPr>
-          <w:rFonts w:ascii="Times New Roman" w:hAnsi="Times New Roman" w:cs="Times New Roman"/>
-          <w:sz w:val="28"/>
-          <w:szCs w:val="28"/>
-          <w:lang w:val="en-US"/>
-        </w:rPr>
-      </w:pPr>
-      <w:r>
-        <w:rPr>
-          <w:rFonts w:ascii="Times New Roman" w:hAnsi="Times New Roman" w:cs="Times New Roman"/>
-          <w:sz w:val="28"/>
-          <w:szCs w:val="28"/>
-          <w:lang w:val="en-US"/>
-        </w:rPr>
-        <w:t>horizontal container {</w:t>
-      </w:r>
-    </w:p>
-    <w:p>
-      <w:pPr>
-        <w:pStyle w:val="a7"/>
-        <w:spacing w:before="240"/>
-        <w:ind w:left="0"/>
-        <w:jc w:val="both"/>
-        <w:rPr>
-          <w:rFonts w:ascii="Times New Roman" w:hAnsi="Times New Roman" w:cs="Times New Roman"/>
-          <w:sz w:val="28"/>
-          <w:szCs w:val="28"/>
-          <w:lang w:val="en-US"/>
-        </w:rPr>
-      </w:pPr>
-      <w:r>
-        <w:rPr>
-          <w:rFonts w:ascii="Times New Roman" w:hAnsi="Times New Roman" w:cs="Times New Roman"/>
-          <w:sz w:val="28"/>
-          <w:szCs w:val="28"/>
-          <w:lang w:val="en-US"/>
-        </w:rPr>
-        <w:tab/>
-        <w:t>3 [enemy</w:t>
-      </w:r>
-      <w:r>
-        <w:rPr>
-          <w:rFonts w:ascii="Times New Roman" w:hAnsi="Times New Roman" w:cs="Times New Roman"/>
-          <w:sz w:val="28"/>
-          <w:szCs w:val="28"/>
-          <w:lang w:val="en-US"/>
-        </w:rPr>
-        <w:t xml:space="preserve"> edit</w:t>
-      </w:r>
-      <w:r>
-        <w:rPr>
-          <w:rFonts w:ascii="Times New Roman" w:hAnsi="Times New Roman" w:cs="Times New Roman"/>
-          <w:sz w:val="28"/>
-          <w:szCs w:val="28"/>
-          <w:lang w:val="en-US"/>
-        </w:rPr>
-        <w:t xml:space="preserve"> container]</w:t>
-      </w:r>
-    </w:p>
-    <w:p>
-      <w:pPr>
-        <w:pStyle w:val="a7"/>
-        <w:spacing w:before="240"/>
-        <w:ind w:left="0"/>
-        <w:jc w:val="both"/>
-        <w:rPr>
-          <w:rFonts w:ascii="Times New Roman" w:hAnsi="Times New Roman" w:cs="Times New Roman"/>
-          <w:sz w:val="28"/>
-          <w:szCs w:val="28"/>
-          <w:lang w:val="en-US"/>
-        </w:rPr>
-      </w:pPr>
-      <w:r>
-        <w:rPr>
-          <w:rFonts w:ascii="Times New Roman" w:hAnsi="Times New Roman" w:cs="Times New Roman"/>
-          <w:sz w:val="28"/>
-          <w:szCs w:val="28"/>
-          <w:lang w:val="en-US"/>
-        </w:rPr>
-        <w:t>}</w:t>
-      </w:r>
-      <w:r>
-        <w:rPr>
-          <w:rFonts w:ascii="Times New Roman" w:hAnsi="Times New Roman" w:cs="Times New Roman"/>
-          <w:sz w:val="28"/>
-          <w:szCs w:val="28"/>
-          <w:lang w:val="en-US"/>
-        </w:rPr>
-        <w:t>,</w:t>
-      </w:r>
-    </w:p>
-    <w:p>
-      <w:pPr>
-        <w:pStyle w:val="a7"/>
-        <w:spacing w:before="240"/>
-        <w:ind w:left="0"/>
-        <w:jc w:val="both"/>
-        <w:rPr>
-          <w:rFonts w:ascii="Times New Roman" w:hAnsi="Times New Roman" w:cs="Times New Roman"/>
-          <w:noProof/>
-          <w:sz w:val="28"/>
-          <w:szCs w:val="28"/>
-          <w:lang w:val="en-US"/>
-        </w:rPr>
-      </w:pPr>
-      <w:r>
-        <w:rPr>
-          <w:rFonts w:ascii="Times New Roman" w:hAnsi="Times New Roman" w:cs="Times New Roman"/>
-          <w:sz w:val="28"/>
-          <w:szCs w:val="28"/>
-          <w:lang w:val="en-US"/>
-        </w:rPr>
-        <w:t xml:space="preserve">button “Save” </w:t>
-      </w:r>
-      <w:r>
-        <w:rPr>
-          <w:rFonts w:ascii="Times New Roman" w:hAnsi="Times New Roman" w:cs="Times New Roman"/>
-          <w:noProof/>
-          <w:sz w:val="28"/>
-          <w:szCs w:val="28"/>
-          <w:lang w:val="en-US"/>
-        </w:rPr>
-        <w:t>→ View Index</w:t>
-      </w:r>
-      <w:r>
-        <w:rPr>
-          <w:rFonts w:ascii="Times New Roman" w:hAnsi="Times New Roman" w:cs="Times New Roman"/>
-          <w:noProof/>
-          <w:sz w:val="28"/>
-          <w:szCs w:val="28"/>
-          <w:lang w:val="en-US"/>
-        </w:rPr>
-        <w:t>.</w:t>
-      </w:r>
-    </w:p>
-    <w:p>
-      <w:pPr>
-        <w:pStyle w:val="a7"/>
-        <w:spacing w:before="240"/>
-        <w:ind w:left="0"/>
-        <w:jc w:val="both"/>
-        <w:rPr>
-          <w:rFonts w:ascii="Times New Roman" w:hAnsi="Times New Roman" w:cs="Times New Roman"/>
-          <w:sz w:val="28"/>
-          <w:szCs w:val="28"/>
-          <w:highlight w:val="green"/>
           <w:lang w:val="en-US"/>
         </w:rPr>
       </w:pPr>
@@ -33596,8 +35652,527 @@
           <w:szCs w:val="28"/>
           <w:lang w:val="en-US"/>
         </w:rPr>
-        <w:t xml:space="preserve">TownNpc </w:t>
-      </w:r>
+        <w:t>Recipe Create, Recipe Edit</w:t>
+      </w:r>
+      <w:r>
+        <w:rPr>
+          <w:rFonts w:ascii="Times New Roman" w:hAnsi="Times New Roman" w:cs="Times New Roman"/>
+          <w:sz w:val="28"/>
+          <w:szCs w:val="28"/>
+          <w:lang w:val="en-US"/>
+        </w:rPr>
+        <w:t>:</w:t>
+      </w:r>
+    </w:p>
+    <w:p>
+      <w:pPr>
+        <w:pStyle w:val="a7"/>
+        <w:spacing w:before="240"/>
+        <w:ind w:left="0"/>
+        <w:jc w:val="both"/>
+        <w:rPr>
+          <w:rFonts w:ascii="Times New Roman" w:hAnsi="Times New Roman" w:cs="Times New Roman"/>
+          <w:noProof/>
+          <w:sz w:val="28"/>
+          <w:szCs w:val="28"/>
+          <w:lang w:val="en-US"/>
+        </w:rPr>
+      </w:pPr>
+      <w:r>
+        <w:rPr>
+          <w:rFonts w:ascii="Times New Roman" w:hAnsi="Times New Roman" w:cs="Times New Roman"/>
+          <w:noProof/>
+          <w:sz w:val="28"/>
+          <w:szCs w:val="28"/>
+          <w:lang w:val="en-US"/>
+        </w:rPr>
+        <w:t>text “</w:t>
+      </w:r>
+      <w:r>
+        <w:rPr>
+          <w:rFonts w:ascii="Times New Roman" w:hAnsi="Times New Roman" w:cs="Times New Roman"/>
+          <w:noProof/>
+          <w:sz w:val="28"/>
+          <w:szCs w:val="28"/>
+          <w:lang w:val="en-US"/>
+        </w:rPr>
+        <w:t xml:space="preserve">&lt;Create/Edit&gt; </w:t>
+      </w:r>
+      <w:r>
+        <w:rPr>
+          <w:rFonts w:ascii="Times New Roman" w:hAnsi="Times New Roman" w:cs="Times New Roman"/>
+          <w:noProof/>
+          <w:sz w:val="28"/>
+          <w:szCs w:val="28"/>
+          <w:lang w:val="en-US"/>
+        </w:rPr>
+        <w:t>Recipe”,</w:t>
+      </w:r>
+    </w:p>
+    <w:p>
+      <w:pPr>
+        <w:pStyle w:val="a7"/>
+        <w:spacing w:before="240"/>
+        <w:ind w:left="0"/>
+        <w:jc w:val="both"/>
+        <w:rPr>
+          <w:rFonts w:ascii="Times New Roman" w:hAnsi="Times New Roman" w:cs="Times New Roman"/>
+          <w:noProof/>
+          <w:sz w:val="28"/>
+          <w:szCs w:val="28"/>
+          <w:lang w:val="en-US"/>
+        </w:rPr>
+      </w:pPr>
+      <w:r>
+        <w:rPr>
+          <w:rFonts w:ascii="Times New Roman" w:hAnsi="Times New Roman" w:cs="Times New Roman"/>
+          <w:sz w:val="28"/>
+          <w:szCs w:val="28"/>
+          <w:lang w:val="en-US"/>
+        </w:rPr>
+        <w:t xml:space="preserve">button “Back” </w:t>
+      </w:r>
+      <w:r>
+        <w:rPr>
+          <w:rFonts w:ascii="Times New Roman" w:hAnsi="Times New Roman" w:cs="Times New Roman"/>
+          <w:noProof/>
+          <w:sz w:val="28"/>
+          <w:szCs w:val="28"/>
+          <w:lang w:val="en-US"/>
+        </w:rPr>
+        <w:t>→ View Index,</w:t>
+      </w:r>
+    </w:p>
+    <w:p>
+      <w:pPr>
+        <w:pStyle w:val="a7"/>
+        <w:spacing w:before="240"/>
+        <w:ind w:left="0"/>
+        <w:jc w:val="both"/>
+        <w:rPr>
+          <w:rFonts w:ascii="Times New Roman" w:hAnsi="Times New Roman" w:cs="Times New Roman"/>
+          <w:sz w:val="28"/>
+          <w:szCs w:val="28"/>
+          <w:lang w:val="en-US"/>
+        </w:rPr>
+      </w:pPr>
+      <w:r>
+        <w:rPr>
+          <w:rFonts w:ascii="Times New Roman" w:hAnsi="Times New Roman" w:cs="Times New Roman"/>
+          <w:sz w:val="28"/>
+          <w:szCs w:val="28"/>
+          <w:lang w:val="en-US"/>
+        </w:rPr>
+        <w:t>horizontal container {</w:t>
+      </w:r>
+    </w:p>
+    <w:p>
+      <w:pPr>
+        <w:pStyle w:val="a7"/>
+        <w:spacing w:before="240"/>
+        <w:ind w:left="0" w:firstLine="708"/>
+        <w:jc w:val="both"/>
+        <w:rPr>
+          <w:rFonts w:ascii="Times New Roman" w:hAnsi="Times New Roman" w:cs="Times New Roman"/>
+          <w:sz w:val="28"/>
+          <w:szCs w:val="28"/>
+          <w:lang w:val="en-US"/>
+        </w:rPr>
+      </w:pPr>
+      <w:r>
+        <w:rPr>
+          <w:rFonts w:ascii="Times New Roman" w:hAnsi="Times New Roman" w:cs="Times New Roman"/>
+          <w:sz w:val="28"/>
+          <w:szCs w:val="28"/>
+          <w:lang w:val="en-US"/>
+        </w:rPr>
+        <w:t>text “Result Item:”,</w:t>
+      </w:r>
+    </w:p>
+    <w:p>
+      <w:pPr>
+        <w:pStyle w:val="a7"/>
+        <w:spacing w:before="240"/>
+        <w:ind w:left="0" w:firstLine="708"/>
+        <w:jc w:val="both"/>
+        <w:rPr>
+          <w:rFonts w:ascii="Times New Roman" w:hAnsi="Times New Roman" w:cs="Times New Roman"/>
+          <w:sz w:val="28"/>
+          <w:szCs w:val="28"/>
+          <w:lang w:val="en-US"/>
+        </w:rPr>
+      </w:pPr>
+      <w:r>
+        <w:rPr>
+          <w:rFonts w:ascii="Times New Roman" w:hAnsi="Times New Roman" w:cs="Times New Roman"/>
+          <w:sz w:val="28"/>
+          <w:szCs w:val="28"/>
+          <w:lang w:val="en-US"/>
+        </w:rPr>
+        <w:t>&lt;dropdown list&gt; (items)</w:t>
+      </w:r>
+      <w:r>
+        <w:rPr>
+          <w:rFonts w:ascii="Times New Roman" w:hAnsi="Times New Roman" w:cs="Times New Roman"/>
+          <w:sz w:val="28"/>
+          <w:szCs w:val="28"/>
+          <w:lang w:val="en-US"/>
+        </w:rPr>
+        <w:t xml:space="preserve"> (required)</w:t>
+      </w:r>
+    </w:p>
+    <w:p>
+      <w:pPr>
+        <w:pStyle w:val="a7"/>
+        <w:spacing w:before="240"/>
+        <w:ind w:left="0"/>
+        <w:jc w:val="both"/>
+        <w:rPr>
+          <w:rFonts w:ascii="Times New Roman" w:hAnsi="Times New Roman" w:cs="Times New Roman"/>
+          <w:sz w:val="28"/>
+          <w:szCs w:val="28"/>
+          <w:lang w:val="en-US"/>
+        </w:rPr>
+      </w:pPr>
+      <w:r>
+        <w:rPr>
+          <w:rFonts w:ascii="Times New Roman" w:hAnsi="Times New Roman" w:cs="Times New Roman"/>
+          <w:sz w:val="28"/>
+          <w:szCs w:val="28"/>
+          <w:lang w:val="en-US"/>
+        </w:rPr>
+        <w:t>},</w:t>
+      </w:r>
+    </w:p>
+    <w:p>
+      <w:pPr>
+        <w:pStyle w:val="a7"/>
+        <w:spacing w:before="240"/>
+        <w:ind w:left="0"/>
+        <w:jc w:val="both"/>
+        <w:rPr>
+          <w:rFonts w:ascii="Times New Roman" w:hAnsi="Times New Roman" w:cs="Times New Roman"/>
+          <w:sz w:val="28"/>
+          <w:szCs w:val="28"/>
+          <w:lang w:val="en-US"/>
+        </w:rPr>
+      </w:pPr>
+      <w:r>
+        <w:rPr>
+          <w:rFonts w:ascii="Times New Roman" w:hAnsi="Times New Roman" w:cs="Times New Roman"/>
+          <w:sz w:val="28"/>
+          <w:szCs w:val="28"/>
+          <w:lang w:val="en-US"/>
+        </w:rPr>
+        <w:t>text “</w:t>
+      </w:r>
+      <w:r>
+        <w:rPr>
+          <w:rFonts w:ascii="Times New Roman" w:hAnsi="Times New Roman" w:cs="Times New Roman"/>
+          <w:sz w:val="28"/>
+          <w:szCs w:val="28"/>
+          <w:lang w:val="en-US"/>
+        </w:rPr>
+        <w:t>Result q</w:t>
+      </w:r>
+      <w:r>
+        <w:rPr>
+          <w:rFonts w:ascii="Times New Roman" w:hAnsi="Times New Roman" w:cs="Times New Roman"/>
+          <w:sz w:val="28"/>
+          <w:szCs w:val="28"/>
+          <w:lang w:val="en-US"/>
+        </w:rPr>
+        <w:t>uantity”,</w:t>
+      </w:r>
+    </w:p>
+    <w:p>
+      <w:pPr>
+        <w:pStyle w:val="a7"/>
+        <w:spacing w:before="240"/>
+        <w:ind w:left="0"/>
+        <w:jc w:val="both"/>
+        <w:rPr>
+          <w:rFonts w:ascii="Times New Roman" w:hAnsi="Times New Roman" w:cs="Times New Roman"/>
+          <w:sz w:val="28"/>
+          <w:szCs w:val="28"/>
+          <w:lang w:val="en-US"/>
+        </w:rPr>
+      </w:pPr>
+      <w:r>
+        <w:rPr>
+          <w:rFonts w:ascii="Times New Roman" w:hAnsi="Times New Roman" w:cs="Times New Roman"/>
+          <w:sz w:val="28"/>
+          <w:szCs w:val="28"/>
+          <w:lang w:val="en-US"/>
+        </w:rPr>
+        <w:t>&lt;number selector&gt; (quantity [1; 100]),</w:t>
+      </w:r>
+    </w:p>
+    <w:p>
+      <w:pPr>
+        <w:pStyle w:val="a7"/>
+        <w:spacing w:before="240"/>
+        <w:ind w:left="0"/>
+        <w:jc w:val="both"/>
+        <w:rPr>
+          <w:rFonts w:ascii="Times New Roman" w:hAnsi="Times New Roman" w:cs="Times New Roman"/>
+          <w:sz w:val="28"/>
+          <w:szCs w:val="28"/>
+          <w:lang w:val="en-US"/>
+        </w:rPr>
+      </w:pPr>
+      <w:r>
+        <w:rPr>
+          <w:rFonts w:ascii="Times New Roman" w:hAnsi="Times New Roman" w:cs="Times New Roman"/>
+          <w:sz w:val="28"/>
+          <w:szCs w:val="28"/>
+          <w:lang w:val="en-US"/>
+        </w:rPr>
+        <w:t>horizontal container {</w:t>
+      </w:r>
+    </w:p>
+    <w:p>
+      <w:pPr>
+        <w:pStyle w:val="a7"/>
+        <w:spacing w:before="240"/>
+        <w:ind w:left="0" w:firstLine="708"/>
+        <w:jc w:val="both"/>
+        <w:rPr>
+          <w:rFonts w:ascii="Times New Roman" w:hAnsi="Times New Roman" w:cs="Times New Roman"/>
+          <w:sz w:val="28"/>
+          <w:szCs w:val="28"/>
+          <w:lang w:val="en-US"/>
+        </w:rPr>
+      </w:pPr>
+      <w:r>
+        <w:rPr>
+          <w:rFonts w:ascii="Times New Roman" w:hAnsi="Times New Roman" w:cs="Times New Roman"/>
+          <w:sz w:val="28"/>
+          <w:szCs w:val="28"/>
+          <w:lang w:val="en-US"/>
+        </w:rPr>
+        <w:t>text “Crafting Station:”,</w:t>
+      </w:r>
+    </w:p>
+    <w:p>
+      <w:pPr>
+        <w:pStyle w:val="a7"/>
+        <w:spacing w:before="240"/>
+        <w:ind w:left="0" w:firstLine="708"/>
+        <w:jc w:val="both"/>
+        <w:rPr>
+          <w:rFonts w:ascii="Times New Roman" w:hAnsi="Times New Roman" w:cs="Times New Roman"/>
+          <w:sz w:val="28"/>
+          <w:szCs w:val="28"/>
+          <w:lang w:val="en-US"/>
+        </w:rPr>
+      </w:pPr>
+      <w:r>
+        <w:rPr>
+          <w:rFonts w:ascii="Times New Roman" w:hAnsi="Times New Roman" w:cs="Times New Roman"/>
+          <w:sz w:val="28"/>
+          <w:szCs w:val="28"/>
+          <w:lang w:val="en-US"/>
+        </w:rPr>
+        <w:t>&lt;dropdown list&gt; (crafting stations)</w:t>
+      </w:r>
+    </w:p>
+    <w:p>
+      <w:pPr>
+        <w:pStyle w:val="a7"/>
+        <w:spacing w:before="240"/>
+        <w:ind w:left="0"/>
+        <w:jc w:val="both"/>
+        <w:rPr>
+          <w:rFonts w:ascii="Times New Roman" w:hAnsi="Times New Roman" w:cs="Times New Roman"/>
+          <w:sz w:val="28"/>
+          <w:szCs w:val="28"/>
+          <w:lang w:val="en-US"/>
+        </w:rPr>
+      </w:pPr>
+      <w:r>
+        <w:rPr>
+          <w:rFonts w:ascii="Times New Roman" w:hAnsi="Times New Roman" w:cs="Times New Roman"/>
+          <w:sz w:val="28"/>
+          <w:szCs w:val="28"/>
+          <w:lang w:val="en-US"/>
+        </w:rPr>
+        <w:t>},</w:t>
+      </w:r>
+    </w:p>
+    <w:p>
+      <w:pPr>
+        <w:pStyle w:val="a7"/>
+        <w:spacing w:before="240"/>
+        <w:ind w:left="0"/>
+        <w:jc w:val="both"/>
+        <w:rPr>
+          <w:rFonts w:ascii="Times New Roman" w:hAnsi="Times New Roman" w:cs="Times New Roman"/>
+          <w:sz w:val="28"/>
+          <w:szCs w:val="28"/>
+        </w:rPr>
+      </w:pPr>
+      <w:r>
+        <w:rPr>
+          <w:rFonts w:ascii="Times New Roman" w:hAnsi="Times New Roman" w:cs="Times New Roman"/>
+          <w:sz w:val="28"/>
+          <w:szCs w:val="28"/>
+          <w:lang w:val="en-US"/>
+        </w:rPr>
+        <w:t>[</w:t>
+      </w:r>
+      <w:r>
+        <w:rPr>
+          <w:rFonts w:ascii="Times New Roman" w:hAnsi="Times New Roman" w:cs="Times New Roman"/>
+          <w:sz w:val="28"/>
+          <w:szCs w:val="28"/>
+          <w:lang w:val="en-US"/>
+        </w:rPr>
+        <w:t>medium</w:t>
+      </w:r>
+      <w:r>
+        <w:rPr>
+          <w:rFonts w:ascii="Times New Roman" w:hAnsi="Times New Roman" w:cs="Times New Roman"/>
+          <w:sz w:val="28"/>
+          <w:szCs w:val="28"/>
+          <w:lang w:val="en-US"/>
+        </w:rPr>
+        <w:t xml:space="preserve"> </w:t>
+      </w:r>
+      <w:r>
+        <w:rPr>
+          <w:rFonts w:ascii="Times New Roman" w:hAnsi="Times New Roman" w:cs="Times New Roman"/>
+          <w:sz w:val="28"/>
+          <w:szCs w:val="28"/>
+          <w:lang w:val="en-US"/>
+        </w:rPr>
+        <w:t>card add container] (</w:t>
+      </w:r>
+      <w:r>
+        <w:rPr>
+          <w:rFonts w:ascii="Times New Roman" w:hAnsi="Times New Roman" w:cs="Times New Roman"/>
+          <w:sz w:val="28"/>
+          <w:szCs w:val="28"/>
+          <w:lang w:val="en-US"/>
+        </w:rPr>
+        <w:t xml:space="preserve">“Ingredients”, </w:t>
+      </w:r>
+      <w:r>
+        <w:rPr>
+          <w:rFonts w:ascii="Times New Roman" w:hAnsi="Times New Roman" w:cs="Times New Roman"/>
+          <w:sz w:val="28"/>
+          <w:szCs w:val="28"/>
+          <w:lang w:val="en-US"/>
+        </w:rPr>
+        <w:t>items</w:t>
+      </w:r>
+      <w:r>
+        <w:rPr>
+          <w:rFonts w:ascii="Times New Roman" w:hAnsi="Times New Roman" w:cs="Times New Roman"/>
+          <w:sz w:val="28"/>
+          <w:szCs w:val="28"/>
+          <w:lang w:val="en-US"/>
+        </w:rPr>
+        <w:t>, quantity [1; 10000]</w:t>
+      </w:r>
+      <w:r>
+        <w:rPr>
+          <w:rFonts w:ascii="Times New Roman" w:hAnsi="Times New Roman" w:cs="Times New Roman"/>
+          <w:sz w:val="28"/>
+          <w:szCs w:val="28"/>
+          <w:lang w:val="en-US"/>
+        </w:rPr>
+        <w:t>)</w:t>
+      </w:r>
+      <w:r>
+        <w:rPr>
+          <w:rFonts w:ascii="Times New Roman" w:hAnsi="Times New Roman" w:cs="Times New Roman"/>
+          <w:sz w:val="28"/>
+          <w:szCs w:val="28"/>
+          <w:lang w:val="en-US"/>
+        </w:rPr>
+        <w:t xml:space="preserve"> (at least one item is required)</w:t>
+      </w:r>
+      <w:r>
+        <w:rPr>
+          <w:rFonts w:ascii="Times New Roman" w:hAnsi="Times New Roman" w:cs="Times New Roman"/>
+          <w:sz w:val="28"/>
+          <w:szCs w:val="28"/>
+          <w:lang w:val="en-US"/>
+        </w:rPr>
+        <w:t>,</w:t>
+      </w:r>
+    </w:p>
+    <w:p>
+      <w:pPr>
+        <w:pStyle w:val="a7"/>
+        <w:spacing w:before="240"/>
+        <w:ind w:left="0"/>
+        <w:jc w:val="both"/>
+        <w:rPr>
+          <w:rFonts w:ascii="Times New Roman" w:hAnsi="Times New Roman" w:cs="Times New Roman"/>
+          <w:sz w:val="28"/>
+          <w:szCs w:val="28"/>
+          <w:lang w:val="en-US"/>
+        </w:rPr>
+      </w:pPr>
+      <w:r>
+        <w:rPr>
+          <w:rFonts w:ascii="Times New Roman" w:hAnsi="Times New Roman" w:cs="Times New Roman"/>
+          <w:sz w:val="28"/>
+          <w:szCs w:val="28"/>
+          <w:lang w:val="en-US"/>
+        </w:rPr>
+        <w:t xml:space="preserve">button “Save” </w:t>
+      </w:r>
+      <w:r>
+        <w:rPr>
+          <w:rFonts w:ascii="Times New Roman" w:hAnsi="Times New Roman" w:cs="Times New Roman"/>
+          <w:noProof/>
+          <w:sz w:val="28"/>
+          <w:szCs w:val="28"/>
+          <w:lang w:val="en-US"/>
+        </w:rPr>
+        <w:t>→ View Index</w:t>
+      </w:r>
+      <w:r>
+        <w:rPr>
+          <w:rFonts w:ascii="Times New Roman" w:hAnsi="Times New Roman" w:cs="Times New Roman"/>
+          <w:noProof/>
+          <w:sz w:val="28"/>
+          <w:szCs w:val="28"/>
+          <w:lang w:val="en-US"/>
+        </w:rPr>
+        <w:t>.</w:t>
+      </w:r>
+    </w:p>
+    <w:p>
+      <w:pPr>
+        <w:pStyle w:val="a7"/>
+        <w:spacing w:before="240"/>
+        <w:ind w:left="0"/>
+        <w:jc w:val="both"/>
+        <w:rPr>
+          <w:rFonts w:ascii="Times New Roman" w:hAnsi="Times New Roman" w:cs="Times New Roman"/>
+          <w:sz w:val="28"/>
+          <w:szCs w:val="28"/>
+          <w:lang w:val="en-US"/>
+        </w:rPr>
+      </w:pPr>
+    </w:p>
+    <w:p>
+      <w:pPr>
+        <w:pStyle w:val="a7"/>
+        <w:spacing w:before="240"/>
+        <w:ind w:left="0"/>
+        <w:jc w:val="both"/>
+        <w:rPr>
+          <w:rFonts w:ascii="Times New Roman" w:hAnsi="Times New Roman" w:cs="Times New Roman"/>
+          <w:sz w:val="28"/>
+          <w:szCs w:val="28"/>
+          <w:lang w:val="en-US"/>
+        </w:rPr>
+      </w:pPr>
       <w:r>
         <w:rPr>
           <w:rFonts w:ascii="Times New Roman" w:hAnsi="Times New Roman" w:cs="Times New Roman"/>
@@ -33607,7 +36182,7 @@
           <w:szCs w:val="28"/>
           <w:lang w:val="en-US"/>
         </w:rPr>
-        <w:t>Create, TownNpc Edit</w:t>
+        <w:t>TradeType Create, Recipe Edit</w:t>
       </w:r>
       <w:r>
         <w:rPr>
@@ -33639,25 +36214,7 @@
           <w:szCs w:val="28"/>
           <w:lang w:val="en-US"/>
         </w:rPr>
-        <w:t>text “</w:t>
-      </w:r>
-      <w:r>
-        <w:rPr>
-          <w:rFonts w:ascii="Times New Roman" w:hAnsi="Times New Roman" w:cs="Times New Roman"/>
-          <w:sz w:val="28"/>
-          <w:szCs w:val="28"/>
-          <w:lang w:val="en-US"/>
-        </w:rPr>
-        <w:t xml:space="preserve">&lt;Create/Edit&gt; </w:t>
-      </w:r>
-      <w:r>
-        <w:rPr>
-          <w:rFonts w:ascii="Times New Roman" w:hAnsi="Times New Roman" w:cs="Times New Roman"/>
-          <w:sz w:val="28"/>
-          <w:szCs w:val="28"/>
-          <w:lang w:val="en-US"/>
-        </w:rPr>
-        <w:t>Town NPC”,</w:t>
+        <w:t>text “&lt;Create/Edit&gt; Trade Type”,</w:t>
       </w:r>
     </w:p>
     <w:p>
@@ -33670,7 +36227,6 @@
           <w:rFonts w:ascii="Times New Roman" w:hAnsi="Times New Roman" w:cs="Times New Roman"/>
           <w:sz w:val="28"/>
           <w:szCs w:val="28"/>
-          <w:highlight w:val="green"/>
           <w:lang w:val="en-US"/>
         </w:rPr>
       </w:pPr>
@@ -33691,6 +36247,141 @@
           <w:szCs w:val="28"/>
           <w:lang w:val="en-US"/>
         </w:rPr>
+        <w:t>→ View Index,</w:t>
+      </w:r>
+    </w:p>
+    <w:p>
+      <w:pPr>
+        <w:pStyle w:val="a7"/>
+        <w:spacing w:before="240"/>
+        <w:ind w:left="0"/>
+        <w:jc w:val="both"/>
+        <w:rPr>
+          <w:rFonts w:ascii="Times New Roman" w:hAnsi="Times New Roman" w:cs="Times New Roman"/>
+          <w:sz w:val="28"/>
+          <w:szCs w:val="28"/>
+          <w:lang w:val="en-US"/>
+        </w:rPr>
+      </w:pPr>
+      <w:r>
+        <w:rPr>
+          <w:rFonts w:ascii="Times New Roman" w:hAnsi="Times New Roman" w:cs="Times New Roman"/>
+          <w:sz w:val="28"/>
+          <w:szCs w:val="28"/>
+          <w:lang w:val="en-US"/>
+        </w:rPr>
+        <w:t>horizontal container {</w:t>
+      </w:r>
+    </w:p>
+    <w:p>
+      <w:pPr>
+        <w:pStyle w:val="a7"/>
+        <w:spacing w:before="240"/>
+        <w:ind w:left="0" w:firstLine="708"/>
+        <w:jc w:val="both"/>
+        <w:rPr>
+          <w:rFonts w:ascii="Times New Roman" w:hAnsi="Times New Roman" w:cs="Times New Roman"/>
+          <w:sz w:val="28"/>
+          <w:szCs w:val="28"/>
+          <w:lang w:val="en-US"/>
+        </w:rPr>
+      </w:pPr>
+      <w:r>
+        <w:rPr>
+          <w:rFonts w:ascii="Times New Roman" w:hAnsi="Times New Roman" w:cs="Times New Roman"/>
+          <w:sz w:val="28"/>
+          <w:szCs w:val="28"/>
+          <w:lang w:val="en-US"/>
+        </w:rPr>
+        <w:t>text “Name:”,</w:t>
+      </w:r>
+    </w:p>
+    <w:p>
+      <w:pPr>
+        <w:pStyle w:val="a7"/>
+        <w:spacing w:before="240"/>
+        <w:ind w:left="0" w:firstLine="708"/>
+        <w:jc w:val="both"/>
+        <w:rPr>
+          <w:rFonts w:ascii="Times New Roman" w:hAnsi="Times New Roman" w:cs="Times New Roman"/>
+          <w:sz w:val="28"/>
+          <w:szCs w:val="28"/>
+          <w:lang w:val="en-US"/>
+        </w:rPr>
+      </w:pPr>
+      <w:r>
+        <w:rPr>
+          <w:rFonts w:ascii="Times New Roman" w:hAnsi="Times New Roman" w:cs="Times New Roman"/>
+          <w:sz w:val="28"/>
+          <w:szCs w:val="28"/>
+          <w:lang w:val="en-US"/>
+        </w:rPr>
+        <w:t>&lt;text input&gt;</w:t>
+      </w:r>
+      <w:r>
+        <w:rPr>
+          <w:rFonts w:ascii="Times New Roman" w:hAnsi="Times New Roman" w:cs="Times New Roman"/>
+          <w:sz w:val="28"/>
+          <w:szCs w:val="28"/>
+          <w:lang w:val="en-US"/>
+        </w:rPr>
+        <w:t xml:space="preserve"> (length [1; 50])</w:t>
+      </w:r>
+    </w:p>
+    <w:p>
+      <w:pPr>
+        <w:pStyle w:val="a7"/>
+        <w:spacing w:before="240"/>
+        <w:ind w:left="0"/>
+        <w:jc w:val="both"/>
+        <w:rPr>
+          <w:rFonts w:ascii="Times New Roman" w:hAnsi="Times New Roman" w:cs="Times New Roman"/>
+          <w:sz w:val="28"/>
+          <w:szCs w:val="28"/>
+          <w:lang w:val="en-US"/>
+        </w:rPr>
+      </w:pPr>
+      <w:r>
+        <w:rPr>
+          <w:rFonts w:ascii="Times New Roman" w:hAnsi="Times New Roman" w:cs="Times New Roman"/>
+          <w:sz w:val="28"/>
+          <w:szCs w:val="28"/>
+          <w:lang w:val="en-US"/>
+        </w:rPr>
+        <w:t>},</w:t>
+      </w:r>
+    </w:p>
+    <w:p>
+      <w:pPr>
+        <w:pStyle w:val="a7"/>
+        <w:spacing w:before="240"/>
+        <w:ind w:left="0"/>
+        <w:jc w:val="both"/>
+        <w:rPr>
+          <w:rFonts w:ascii="Times New Roman" w:hAnsi="Times New Roman" w:cs="Times New Roman"/>
+          <w:noProof/>
+          <w:sz w:val="28"/>
+          <w:szCs w:val="28"/>
+          <w:lang w:val="en-US"/>
+        </w:rPr>
+      </w:pPr>
+      <w:r>
+        <w:rPr>
+          <w:rFonts w:ascii="Times New Roman" w:hAnsi="Times New Roman" w:cs="Times New Roman"/>
+          <w:sz w:val="28"/>
+          <w:szCs w:val="28"/>
+          <w:lang w:val="en-US"/>
+        </w:rPr>
+        <w:t xml:space="preserve">button “Save” </w:t>
+      </w:r>
+      <w:r>
+        <w:rPr>
+          <w:rFonts w:ascii="Times New Roman" w:hAnsi="Times New Roman" w:cs="Times New Roman"/>
+          <w:noProof/>
+          <w:sz w:val="28"/>
+          <w:szCs w:val="28"/>
+          <w:lang w:val="en-US"/>
+        </w:rPr>
         <w:t>→ View Index</w:t>
       </w:r>
       <w:r>
@@ -33701,7 +36392,7 @@
           <w:szCs w:val="28"/>
           <w:lang w:val="en-US"/>
         </w:rPr>
-        <w:t>,</w:t>
+        <w:t>.</w:t>
       </w:r>
     </w:p>
     <w:p>
@@ -33712,498 +36403,7 @@
         <w:jc w:val="both"/>
         <w:rPr>
           <w:rFonts w:ascii="Times New Roman" w:hAnsi="Times New Roman" w:cs="Times New Roman"/>
-          <w:sz w:val="28"/>
-          <w:szCs w:val="28"/>
-          <w:lang w:val="en-US"/>
-        </w:rPr>
-      </w:pPr>
-      <w:r>
-        <w:rPr>
-          <w:rFonts w:ascii="Times New Roman" w:hAnsi="Times New Roman" w:cs="Times New Roman"/>
-          <w:sz w:val="28"/>
-          <w:szCs w:val="28"/>
-          <w:lang w:val="en-US"/>
-        </w:rPr>
-        <w:t>horizontal container {</w:t>
-      </w:r>
-    </w:p>
-    <w:p>
-      <w:pPr>
-        <w:pStyle w:val="a7"/>
-        <w:spacing w:before="240"/>
-        <w:ind w:left="0" w:firstLine="708"/>
-        <w:jc w:val="both"/>
-        <w:rPr>
-          <w:rFonts w:ascii="Times New Roman" w:hAnsi="Times New Roman" w:cs="Times New Roman"/>
-          <w:sz w:val="28"/>
-          <w:szCs w:val="28"/>
-          <w:lang w:val="en-US"/>
-        </w:rPr>
-      </w:pPr>
-      <w:r>
-        <w:rPr>
-          <w:rFonts w:ascii="Times New Roman" w:hAnsi="Times New Roman" w:cs="Times New Roman"/>
-          <w:sz w:val="28"/>
-          <w:szCs w:val="28"/>
-          <w:lang w:val="en-US"/>
-        </w:rPr>
-        <w:t>text “Name:”,</w:t>
-      </w:r>
-    </w:p>
-    <w:p>
-      <w:pPr>
-        <w:pStyle w:val="a7"/>
-        <w:spacing w:before="240"/>
-        <w:ind w:left="0" w:firstLine="708"/>
-        <w:jc w:val="both"/>
-        <w:rPr>
-          <w:rFonts w:ascii="Times New Roman" w:hAnsi="Times New Roman" w:cs="Times New Roman"/>
-          <w:sz w:val="28"/>
-          <w:szCs w:val="28"/>
-          <w:lang w:val="en-US"/>
-        </w:rPr>
-      </w:pPr>
-      <w:r>
-        <w:rPr>
-          <w:rFonts w:ascii="Times New Roman" w:hAnsi="Times New Roman" w:cs="Times New Roman"/>
-          <w:sz w:val="28"/>
-          <w:szCs w:val="28"/>
-          <w:lang w:val="en-US"/>
-        </w:rPr>
-        <w:t>&lt;text input&gt;</w:t>
-      </w:r>
-      <w:r>
-        <w:rPr>
-          <w:rFonts w:ascii="Times New Roman" w:hAnsi="Times New Roman" w:cs="Times New Roman"/>
-          <w:sz w:val="28"/>
-          <w:szCs w:val="28"/>
-          <w:lang w:val="en-US"/>
-        </w:rPr>
-        <w:t xml:space="preserve"> (length [1; 50])</w:t>
-      </w:r>
-    </w:p>
-    <w:p>
-      <w:pPr>
-        <w:pStyle w:val="a7"/>
-        <w:spacing w:before="240"/>
-        <w:ind w:left="0"/>
-        <w:jc w:val="both"/>
-        <w:rPr>
-          <w:rFonts w:ascii="Times New Roman" w:hAnsi="Times New Roman" w:cs="Times New Roman"/>
-          <w:sz w:val="28"/>
-          <w:szCs w:val="28"/>
-          <w:lang w:val="en-US"/>
-        </w:rPr>
-      </w:pPr>
-      <w:r>
-        <w:rPr>
-          <w:rFonts w:ascii="Times New Roman" w:hAnsi="Times New Roman" w:cs="Times New Roman"/>
-          <w:sz w:val="28"/>
-          <w:szCs w:val="28"/>
-          <w:lang w:val="en-US"/>
-        </w:rPr>
-        <w:t>},</w:t>
-      </w:r>
-    </w:p>
-    <w:p>
-      <w:pPr>
-        <w:pStyle w:val="a7"/>
-        <w:spacing w:before="240"/>
-        <w:ind w:left="0"/>
-        <w:jc w:val="both"/>
-        <w:rPr>
-          <w:rFonts w:ascii="Times New Roman" w:hAnsi="Times New Roman" w:cs="Times New Roman"/>
-          <w:sz w:val="28"/>
-          <w:szCs w:val="28"/>
-          <w:lang w:val="en-US"/>
-        </w:rPr>
-      </w:pPr>
-      <w:r>
-        <w:rPr>
-          <w:rFonts w:ascii="Times New Roman" w:hAnsi="Times New Roman" w:cs="Times New Roman"/>
-          <w:sz w:val="28"/>
-          <w:szCs w:val="28"/>
-          <w:lang w:val="en-US"/>
-        </w:rPr>
-        <w:t>horizontal container {</w:t>
-      </w:r>
-    </w:p>
-    <w:p>
-      <w:pPr>
-        <w:pStyle w:val="a7"/>
-        <w:spacing w:before="240"/>
-        <w:ind w:left="0" w:firstLine="708"/>
-        <w:jc w:val="both"/>
-        <w:rPr>
-          <w:rFonts w:ascii="Times New Roman" w:hAnsi="Times New Roman" w:cs="Times New Roman"/>
-          <w:sz w:val="28"/>
-          <w:szCs w:val="28"/>
-          <w:lang w:val="en-US"/>
-        </w:rPr>
-      </w:pPr>
-      <w:r>
-        <w:rPr>
-          <w:rFonts w:ascii="Times New Roman" w:hAnsi="Times New Roman" w:cs="Times New Roman"/>
-          <w:sz w:val="28"/>
-          <w:szCs w:val="28"/>
-          <w:lang w:val="en-US"/>
-        </w:rPr>
-        <w:t>text “Description:”,</w:t>
-      </w:r>
-    </w:p>
-    <w:p>
-      <w:pPr>
-        <w:pStyle w:val="a7"/>
-        <w:spacing w:before="240"/>
-        <w:ind w:left="0" w:firstLine="708"/>
-        <w:jc w:val="both"/>
-        <w:rPr>
-          <w:rFonts w:ascii="Times New Roman" w:hAnsi="Times New Roman" w:cs="Times New Roman"/>
-          <w:sz w:val="28"/>
-          <w:szCs w:val="28"/>
-          <w:lang w:val="en-US"/>
-        </w:rPr>
-      </w:pPr>
-      <w:r>
-        <w:rPr>
-          <w:rFonts w:ascii="Times New Roman" w:hAnsi="Times New Roman" w:cs="Times New Roman"/>
-          <w:sz w:val="28"/>
-          <w:szCs w:val="28"/>
-          <w:lang w:val="en-US"/>
-        </w:rPr>
-        <w:t>&lt;text input&gt;</w:t>
-      </w:r>
-      <w:r>
-        <w:rPr>
-          <w:rFonts w:ascii="Times New Roman" w:hAnsi="Times New Roman" w:cs="Times New Roman"/>
-          <w:sz w:val="28"/>
-          <w:szCs w:val="28"/>
-          <w:lang w:val="en-US"/>
-        </w:rPr>
-        <w:t xml:space="preserve"> (length [0; 200])</w:t>
-      </w:r>
-    </w:p>
-    <w:p>
-      <w:pPr>
-        <w:pStyle w:val="a7"/>
-        <w:spacing w:before="240"/>
-        <w:ind w:left="0"/>
-        <w:jc w:val="both"/>
-        <w:rPr>
-          <w:rFonts w:ascii="Times New Roman" w:hAnsi="Times New Roman" w:cs="Times New Roman"/>
           <w:noProof/>
-          <w:sz w:val="28"/>
-          <w:szCs w:val="28"/>
-          <w:highlight w:val="green"/>
-          <w:lang w:val="en-US"/>
-        </w:rPr>
-      </w:pPr>
-      <w:r>
-        <w:rPr>
-          <w:rFonts w:ascii="Times New Roman" w:hAnsi="Times New Roman" w:cs="Times New Roman"/>
-          <w:sz w:val="28"/>
-          <w:szCs w:val="28"/>
-          <w:lang w:val="en-US"/>
-        </w:rPr>
-        <w:t>},</w:t>
-      </w:r>
-    </w:p>
-    <w:p>
-      <w:pPr>
-        <w:pStyle w:val="a7"/>
-        <w:spacing w:before="240"/>
-        <w:ind w:left="0"/>
-        <w:jc w:val="both"/>
-        <w:rPr>
-          <w:rFonts w:ascii="Times New Roman" w:hAnsi="Times New Roman" w:cs="Times New Roman"/>
-          <w:sz w:val="28"/>
-          <w:szCs w:val="28"/>
-          <w:lang w:val="en-US"/>
-        </w:rPr>
-      </w:pPr>
-      <w:r>
-        <w:rPr>
-          <w:rFonts w:ascii="Times New Roman" w:hAnsi="Times New Roman" w:cs="Times New Roman"/>
-          <w:sz w:val="28"/>
-          <w:szCs w:val="28"/>
-          <w:lang w:val="en-US"/>
-        </w:rPr>
-        <w:t>horizontal container {</w:t>
-      </w:r>
-    </w:p>
-    <w:p>
-      <w:pPr>
-        <w:pStyle w:val="a7"/>
-        <w:spacing w:before="240"/>
-        <w:ind w:left="0"/>
-        <w:jc w:val="both"/>
-        <w:rPr>
-          <w:rFonts w:ascii="Times New Roman" w:hAnsi="Times New Roman" w:cs="Times New Roman"/>
-          <w:sz w:val="28"/>
-          <w:szCs w:val="28"/>
-          <w:lang w:val="en-US"/>
-        </w:rPr>
-      </w:pPr>
-      <w:r>
-        <w:rPr>
-          <w:rFonts w:ascii="Times New Roman" w:hAnsi="Times New Roman" w:cs="Times New Roman"/>
-          <w:sz w:val="28"/>
-          <w:szCs w:val="28"/>
-          <w:lang w:val="en-US"/>
-        </w:rPr>
-        <w:tab/>
-        <w:t>4 [town npc</w:t>
-      </w:r>
-      <w:r>
-        <w:rPr>
-          <w:rFonts w:ascii="Times New Roman" w:hAnsi="Times New Roman" w:cs="Times New Roman"/>
-          <w:sz w:val="28"/>
-          <w:szCs w:val="28"/>
-          <w:lang w:val="en-US"/>
-        </w:rPr>
-        <w:t xml:space="preserve"> edit</w:t>
-      </w:r>
-      <w:r>
-        <w:rPr>
-          <w:rFonts w:ascii="Times New Roman" w:hAnsi="Times New Roman" w:cs="Times New Roman"/>
-          <w:sz w:val="28"/>
-          <w:szCs w:val="28"/>
-          <w:lang w:val="en-US"/>
-        </w:rPr>
-        <w:t xml:space="preserve"> container]</w:t>
-      </w:r>
-    </w:p>
-    <w:p>
-      <w:pPr>
-        <w:pStyle w:val="a7"/>
-        <w:spacing w:before="240"/>
-        <w:ind w:left="0"/>
-        <w:jc w:val="both"/>
-        <w:rPr>
-          <w:rFonts w:ascii="Times New Roman" w:hAnsi="Times New Roman" w:cs="Times New Roman"/>
-          <w:sz w:val="28"/>
-          <w:szCs w:val="28"/>
-          <w:lang w:val="en-US"/>
-        </w:rPr>
-      </w:pPr>
-      <w:r>
-        <w:rPr>
-          <w:rFonts w:ascii="Times New Roman" w:hAnsi="Times New Roman" w:cs="Times New Roman"/>
-          <w:sz w:val="28"/>
-          <w:szCs w:val="28"/>
-          <w:lang w:val="en-US"/>
-        </w:rPr>
-        <w:t>}</w:t>
-      </w:r>
-    </w:p>
-    <w:p>
-      <w:pPr>
-        <w:pStyle w:val="a7"/>
-        <w:spacing w:before="240"/>
-        <w:ind w:left="0"/>
-        <w:jc w:val="both"/>
-        <w:rPr>
-          <w:rFonts w:ascii="Times New Roman" w:hAnsi="Times New Roman" w:cs="Times New Roman"/>
-          <w:sz w:val="28"/>
-          <w:szCs w:val="28"/>
-          <w:lang w:val="en-US"/>
-        </w:rPr>
-      </w:pPr>
-      <w:r>
-        <w:rPr>
-          <w:rFonts w:ascii="Times New Roman" w:hAnsi="Times New Roman" w:cs="Times New Roman"/>
-          <w:sz w:val="28"/>
-          <w:szCs w:val="28"/>
-          <w:lang w:val="en-US"/>
-        </w:rPr>
-        <w:lastRenderedPageBreak/>
-        <w:t>text</w:t>
-      </w:r>
-      <w:r>
-        <w:rPr>
-          <w:rFonts w:ascii="Times New Roman" w:hAnsi="Times New Roman" w:cs="Times New Roman"/>
-          <w:sz w:val="28"/>
-          <w:szCs w:val="28"/>
-          <w:lang w:val="en-US"/>
-        </w:rPr>
-        <w:t xml:space="preserve"> “Trades”</w:t>
-      </w:r>
-      <w:r>
-        <w:rPr>
-          <w:rFonts w:ascii="Times New Roman" w:hAnsi="Times New Roman" w:cs="Times New Roman"/>
-          <w:sz w:val="28"/>
-          <w:szCs w:val="28"/>
-          <w:lang w:val="en-US"/>
-        </w:rPr>
-        <w:t>,</w:t>
-      </w:r>
-    </w:p>
-    <w:p>
-      <w:pPr>
-        <w:pStyle w:val="a7"/>
-        <w:spacing w:before="240"/>
-        <w:ind w:left="0"/>
-        <w:jc w:val="both"/>
-        <w:rPr>
-          <w:rFonts w:ascii="Times New Roman" w:hAnsi="Times New Roman" w:cs="Times New Roman"/>
-          <w:sz w:val="28"/>
-          <w:szCs w:val="28"/>
-          <w:lang w:val="en-US"/>
-        </w:rPr>
-      </w:pPr>
-      <w:r>
-        <w:rPr>
-          <w:rFonts w:ascii="Times New Roman" w:hAnsi="Times New Roman" w:cs="Times New Roman"/>
-          <w:sz w:val="28"/>
-          <w:szCs w:val="28"/>
-          <w:lang w:val="en-US"/>
-        </w:rPr>
-        <w:t>horizontal container {</w:t>
-      </w:r>
-    </w:p>
-    <w:p>
-      <w:pPr>
-        <w:pStyle w:val="a7"/>
-        <w:spacing w:before="240"/>
-        <w:ind w:left="0"/>
-        <w:jc w:val="both"/>
-        <w:rPr>
-          <w:rFonts w:ascii="Times New Roman" w:hAnsi="Times New Roman" w:cs="Times New Roman"/>
-          <w:sz w:val="28"/>
-          <w:szCs w:val="28"/>
-          <w:lang w:val="en-US"/>
-        </w:rPr>
-      </w:pPr>
-      <w:r>
-        <w:rPr>
-          <w:rFonts w:ascii="Times New Roman" w:hAnsi="Times New Roman" w:cs="Times New Roman"/>
-          <w:sz w:val="28"/>
-          <w:szCs w:val="28"/>
-          <w:lang w:val="en-US"/>
-        </w:rPr>
-        <w:tab/>
-        <w:t>15 [trade edit container]</w:t>
-      </w:r>
-      <w:r>
-        <w:rPr>
-          <w:rFonts w:ascii="Times New Roman" w:hAnsi="Times New Roman" w:cs="Times New Roman"/>
-          <w:sz w:val="28"/>
-          <w:szCs w:val="28"/>
-          <w:lang w:val="en-US"/>
-        </w:rPr>
-        <w:t xml:space="preserve"> (</w:t>
-      </w:r>
-      <w:r>
-        <w:rPr>
-          <w:rFonts w:ascii="Times New Roman" w:hAnsi="Times New Roman" w:cs="Times New Roman"/>
-          <w:sz w:val="28"/>
-          <w:szCs w:val="28"/>
-          <w:lang w:val="en-US"/>
-        </w:rPr>
-        <w:t>items</w:t>
-      </w:r>
-      <w:r>
-        <w:rPr>
-          <w:rFonts w:ascii="Times New Roman" w:hAnsi="Times New Roman" w:cs="Times New Roman"/>
-          <w:sz w:val="28"/>
-          <w:szCs w:val="28"/>
-          <w:lang w:val="en-US"/>
-        </w:rPr>
-        <w:t>, quantity [1; 50]</w:t>
-      </w:r>
-      <w:r>
-        <w:rPr>
-          <w:rFonts w:ascii="Times New Roman" w:hAnsi="Times New Roman" w:cs="Times New Roman"/>
-          <w:sz w:val="28"/>
-          <w:szCs w:val="28"/>
-          <w:lang w:val="en-US"/>
-        </w:rPr>
-        <w:t>)</w:t>
-      </w:r>
-    </w:p>
-    <w:p>
-      <w:pPr>
-        <w:pStyle w:val="a7"/>
-        <w:spacing w:before="240"/>
-        <w:ind w:left="0"/>
-        <w:jc w:val="both"/>
-        <w:rPr>
-          <w:rFonts w:ascii="Times New Roman" w:hAnsi="Times New Roman" w:cs="Times New Roman"/>
-          <w:sz w:val="28"/>
-          <w:szCs w:val="28"/>
-          <w:lang w:val="en-US"/>
-        </w:rPr>
-      </w:pPr>
-      <w:r>
-        <w:rPr>
-          <w:rFonts w:ascii="Times New Roman" w:hAnsi="Times New Roman" w:cs="Times New Roman"/>
-          <w:sz w:val="28"/>
-          <w:szCs w:val="28"/>
-          <w:lang w:val="en-US"/>
-        </w:rPr>
-        <w:t>}</w:t>
-      </w:r>
-      <w:r>
-        <w:rPr>
-          <w:rFonts w:ascii="Times New Roman" w:hAnsi="Times New Roman" w:cs="Times New Roman"/>
-          <w:sz w:val="28"/>
-          <w:szCs w:val="28"/>
-          <w:lang w:val="en-US"/>
-        </w:rPr>
-        <w:t>,</w:t>
-      </w:r>
-    </w:p>
-    <w:p>
-      <w:pPr>
-        <w:pStyle w:val="a7"/>
-        <w:spacing w:before="240"/>
-        <w:ind w:left="0"/>
-        <w:jc w:val="both"/>
-        <w:rPr>
-          <w:rFonts w:ascii="Times New Roman" w:hAnsi="Times New Roman" w:cs="Times New Roman"/>
-          <w:sz w:val="28"/>
-          <w:szCs w:val="28"/>
-          <w:lang w:val="en-US"/>
-        </w:rPr>
-      </w:pPr>
-      <w:r>
-        <w:rPr>
-          <w:rFonts w:ascii="Times New Roman" w:hAnsi="Times New Roman" w:cs="Times New Roman"/>
-          <w:sz w:val="28"/>
-          <w:szCs w:val="28"/>
-          <w:lang w:val="en-US"/>
-        </w:rPr>
-        <w:t xml:space="preserve">button “Save” </w:t>
-      </w:r>
-      <w:r>
-        <w:rPr>
-          <w:rFonts w:ascii="Times New Roman" w:hAnsi="Times New Roman" w:cs="Times New Roman"/>
-          <w:noProof/>
-          <w:sz w:val="28"/>
-          <w:szCs w:val="28"/>
-          <w:lang w:val="en-US"/>
-        </w:rPr>
-        <w:t>→ View Index</w:t>
-      </w:r>
-      <w:r>
-        <w:rPr>
-          <w:rFonts w:ascii="Times New Roman" w:hAnsi="Times New Roman" w:cs="Times New Roman"/>
-          <w:noProof/>
-          <w:sz w:val="28"/>
-          <w:szCs w:val="28"/>
-          <w:lang w:val="en-US"/>
-        </w:rPr>
-        <w:t>.</w:t>
-      </w:r>
-    </w:p>
-    <w:p>
-      <w:pPr>
-        <w:pStyle w:val="a7"/>
-        <w:spacing w:before="240"/>
-        <w:ind w:left="0"/>
-        <w:jc w:val="both"/>
-        <w:rPr>
-          <w:rFonts w:ascii="Times New Roman" w:hAnsi="Times New Roman" w:cs="Times New Roman"/>
           <w:sz w:val="28"/>
           <w:szCs w:val="28"/>
           <w:lang w:val="en-US"/>
@@ -34232,18 +36432,7 @@
           <w:szCs w:val="28"/>
           <w:lang w:val="en-US"/>
         </w:rPr>
-        <w:t xml:space="preserve">Item </w:t>
-      </w:r>
-      <w:r>
-        <w:rPr>
-          <w:rFonts w:ascii="Times New Roman" w:hAnsi="Times New Roman" w:cs="Times New Roman"/>
-          <w:b/>
-          <w:bCs/>
-          <w:sz w:val="28"/>
-          <w:szCs w:val="28"/>
-          <w:lang w:val="en-US"/>
-        </w:rPr>
-        <w:t>Create, Item Edit</w:t>
+        <w:t>CurrencyType Create, Recipe Edit</w:t>
       </w:r>
       <w:r>
         <w:rPr>
@@ -34275,1960 +36464,7 @@
           <w:szCs w:val="28"/>
           <w:lang w:val="en-US"/>
         </w:rPr>
-        <w:t>text “</w:t>
-      </w:r>
-      <w:r>
-        <w:rPr>
-          <w:rFonts w:ascii="Times New Roman" w:hAnsi="Times New Roman" w:cs="Times New Roman"/>
-          <w:sz w:val="28"/>
-          <w:szCs w:val="28"/>
-          <w:lang w:val="en-US"/>
-        </w:rPr>
-        <w:t xml:space="preserve">&lt;Create/Edit&gt; </w:t>
-      </w:r>
-      <w:r>
-        <w:rPr>
-          <w:rFonts w:ascii="Times New Roman" w:hAnsi="Times New Roman" w:cs="Times New Roman"/>
-          <w:sz w:val="28"/>
-          <w:szCs w:val="28"/>
-          <w:lang w:val="en-US"/>
-        </w:rPr>
-        <w:t>Item”,</w:t>
-      </w:r>
-    </w:p>
-    <w:p>
-      <w:pPr>
-        <w:pStyle w:val="a7"/>
-        <w:spacing w:before="240"/>
-        <w:ind w:left="0"/>
-        <w:jc w:val="both"/>
-        <w:rPr>
-          <w:rFonts w:ascii="Times New Roman" w:hAnsi="Times New Roman" w:cs="Times New Roman"/>
-          <w:sz w:val="28"/>
-          <w:szCs w:val="28"/>
-          <w:lang w:val="en-US"/>
-        </w:rPr>
-      </w:pPr>
-      <w:r>
-        <w:rPr>
-          <w:rFonts w:ascii="Times New Roman" w:hAnsi="Times New Roman" w:cs="Times New Roman"/>
-          <w:sz w:val="28"/>
-          <w:szCs w:val="28"/>
-          <w:lang w:val="en-US"/>
-        </w:rPr>
-        <w:t xml:space="preserve">button “Back” </w:t>
-      </w:r>
-      <w:r>
-        <w:rPr>
-          <w:rFonts w:ascii="Times New Roman" w:hAnsi="Times New Roman" w:cs="Times New Roman"/>
-          <w:noProof/>
-          <w:sz w:val="28"/>
-          <w:szCs w:val="28"/>
-          <w:lang w:val="en-US"/>
-        </w:rPr>
-        <w:t>→ View Index,</w:t>
-      </w:r>
-    </w:p>
-    <w:p>
-      <w:pPr>
-        <w:pStyle w:val="a7"/>
-        <w:spacing w:before="240"/>
-        <w:ind w:left="0"/>
-        <w:jc w:val="both"/>
-        <w:rPr>
-          <w:rFonts w:ascii="Times New Roman" w:hAnsi="Times New Roman" w:cs="Times New Roman"/>
-          <w:sz w:val="28"/>
-          <w:szCs w:val="28"/>
-          <w:lang w:val="en-US"/>
-        </w:rPr>
-      </w:pPr>
-      <w:r>
-        <w:rPr>
-          <w:rFonts w:ascii="Times New Roman" w:hAnsi="Times New Roman" w:cs="Times New Roman"/>
-          <w:sz w:val="28"/>
-          <w:szCs w:val="28"/>
-          <w:lang w:val="en-US"/>
-        </w:rPr>
-        <w:t>horizontal container {</w:t>
-      </w:r>
-    </w:p>
-    <w:p>
-      <w:pPr>
-        <w:pStyle w:val="a7"/>
-        <w:spacing w:before="240"/>
-        <w:ind w:left="0" w:firstLine="708"/>
-        <w:jc w:val="both"/>
-        <w:rPr>
-          <w:rFonts w:ascii="Times New Roman" w:hAnsi="Times New Roman" w:cs="Times New Roman"/>
-          <w:sz w:val="28"/>
-          <w:szCs w:val="28"/>
-          <w:lang w:val="en-US"/>
-        </w:rPr>
-      </w:pPr>
-      <w:r>
-        <w:rPr>
-          <w:rFonts w:ascii="Times New Roman" w:hAnsi="Times New Roman" w:cs="Times New Roman"/>
-          <w:sz w:val="28"/>
-          <w:szCs w:val="28"/>
-          <w:lang w:val="en-US"/>
-        </w:rPr>
-        <w:t>text “Name:”,</w:t>
-      </w:r>
-    </w:p>
-    <w:p>
-      <w:pPr>
-        <w:pStyle w:val="a7"/>
-        <w:spacing w:before="240"/>
-        <w:ind w:left="0" w:firstLine="708"/>
-        <w:jc w:val="both"/>
-        <w:rPr>
-          <w:rFonts w:ascii="Times New Roman" w:hAnsi="Times New Roman" w:cs="Times New Roman"/>
-          <w:sz w:val="28"/>
-          <w:szCs w:val="28"/>
-          <w:lang w:val="en-US"/>
-        </w:rPr>
-      </w:pPr>
-      <w:r>
-        <w:rPr>
-          <w:rFonts w:ascii="Times New Roman" w:hAnsi="Times New Roman" w:cs="Times New Roman"/>
-          <w:sz w:val="28"/>
-          <w:szCs w:val="28"/>
-          <w:lang w:val="en-US"/>
-        </w:rPr>
-        <w:t>&lt;text input&gt;</w:t>
-      </w:r>
-      <w:r>
-        <w:rPr>
-          <w:rFonts w:ascii="Times New Roman" w:hAnsi="Times New Roman" w:cs="Times New Roman"/>
-          <w:sz w:val="28"/>
-          <w:szCs w:val="28"/>
-          <w:lang w:val="en-US"/>
-        </w:rPr>
-        <w:t xml:space="preserve"> (length [1; 50])</w:t>
-      </w:r>
-    </w:p>
-    <w:p>
-      <w:pPr>
-        <w:pStyle w:val="a7"/>
-        <w:spacing w:before="240"/>
-        <w:ind w:left="0"/>
-        <w:jc w:val="both"/>
-        <w:rPr>
-          <w:rFonts w:ascii="Times New Roman" w:hAnsi="Times New Roman" w:cs="Times New Roman"/>
-          <w:sz w:val="28"/>
-          <w:szCs w:val="28"/>
-          <w:lang w:val="en-US"/>
-        </w:rPr>
-      </w:pPr>
-      <w:r>
-        <w:rPr>
-          <w:rFonts w:ascii="Times New Roman" w:hAnsi="Times New Roman" w:cs="Times New Roman"/>
-          <w:sz w:val="28"/>
-          <w:szCs w:val="28"/>
-          <w:lang w:val="en-US"/>
-        </w:rPr>
-        <w:t>},</w:t>
-      </w:r>
-    </w:p>
-    <w:p>
-      <w:pPr>
-        <w:pStyle w:val="a7"/>
-        <w:spacing w:before="240"/>
-        <w:ind w:left="0"/>
-        <w:jc w:val="both"/>
-        <w:rPr>
-          <w:rFonts w:ascii="Times New Roman" w:hAnsi="Times New Roman" w:cs="Times New Roman"/>
-          <w:sz w:val="28"/>
-          <w:szCs w:val="28"/>
-          <w:lang w:val="en-US"/>
-        </w:rPr>
-      </w:pPr>
-      <w:r>
-        <w:rPr>
-          <w:rFonts w:ascii="Times New Roman" w:hAnsi="Times New Roman" w:cs="Times New Roman"/>
-          <w:sz w:val="28"/>
-          <w:szCs w:val="28"/>
-          <w:lang w:val="en-US"/>
-        </w:rPr>
-        <w:t>horizontal container {</w:t>
-      </w:r>
-    </w:p>
-    <w:p>
-      <w:pPr>
-        <w:pStyle w:val="a7"/>
-        <w:spacing w:before="240"/>
-        <w:ind w:left="0" w:firstLine="708"/>
-        <w:jc w:val="both"/>
-        <w:rPr>
-          <w:rFonts w:ascii="Times New Roman" w:hAnsi="Times New Roman" w:cs="Times New Roman"/>
-          <w:sz w:val="28"/>
-          <w:szCs w:val="28"/>
-          <w:lang w:val="en-US"/>
-        </w:rPr>
-      </w:pPr>
-      <w:r>
-        <w:rPr>
-          <w:rFonts w:ascii="Times New Roman" w:hAnsi="Times New Roman" w:cs="Times New Roman"/>
-          <w:sz w:val="28"/>
-          <w:szCs w:val="28"/>
-          <w:lang w:val="en-US"/>
-        </w:rPr>
-        <w:t>text “Description:”,</w:t>
-      </w:r>
-    </w:p>
-    <w:p>
-      <w:pPr>
-        <w:pStyle w:val="a7"/>
-        <w:spacing w:before="240"/>
-        <w:ind w:left="0" w:firstLine="708"/>
-        <w:jc w:val="both"/>
-        <w:rPr>
-          <w:rFonts w:ascii="Times New Roman" w:hAnsi="Times New Roman" w:cs="Times New Roman"/>
-          <w:sz w:val="28"/>
-          <w:szCs w:val="28"/>
-          <w:lang w:val="en-US"/>
-        </w:rPr>
-      </w:pPr>
-      <w:r>
-        <w:rPr>
-          <w:rFonts w:ascii="Times New Roman" w:hAnsi="Times New Roman" w:cs="Times New Roman"/>
-          <w:sz w:val="28"/>
-          <w:szCs w:val="28"/>
-          <w:lang w:val="en-US"/>
-        </w:rPr>
-        <w:t>&lt;text input&gt;</w:t>
-      </w:r>
-      <w:r>
-        <w:rPr>
-          <w:rFonts w:ascii="Times New Roman" w:hAnsi="Times New Roman" w:cs="Times New Roman"/>
-          <w:sz w:val="28"/>
-          <w:szCs w:val="28"/>
-          <w:lang w:val="en-US"/>
-        </w:rPr>
-        <w:t xml:space="preserve"> (length [0; 200])</w:t>
-      </w:r>
-    </w:p>
-    <w:p>
-      <w:pPr>
-        <w:pStyle w:val="a7"/>
-        <w:spacing w:before="240"/>
-        <w:ind w:left="0"/>
-        <w:jc w:val="both"/>
-        <w:rPr>
-          <w:rFonts w:ascii="Times New Roman" w:hAnsi="Times New Roman" w:cs="Times New Roman"/>
-          <w:sz w:val="28"/>
-          <w:szCs w:val="28"/>
-          <w:lang w:val="en-US"/>
-        </w:rPr>
-      </w:pPr>
-      <w:r>
-        <w:rPr>
-          <w:rFonts w:ascii="Times New Roman" w:hAnsi="Times New Roman" w:cs="Times New Roman"/>
-          <w:sz w:val="28"/>
-          <w:szCs w:val="28"/>
-          <w:lang w:val="en-US"/>
-        </w:rPr>
-        <w:t>},</w:t>
-      </w:r>
-    </w:p>
-    <w:p>
-      <w:pPr>
-        <w:pStyle w:val="a7"/>
-        <w:spacing w:before="240"/>
-        <w:ind w:left="0"/>
-        <w:jc w:val="both"/>
-        <w:rPr>
-          <w:rFonts w:ascii="Times New Roman" w:hAnsi="Times New Roman" w:cs="Times New Roman"/>
-          <w:sz w:val="28"/>
-          <w:szCs w:val="28"/>
-          <w:lang w:val="en-US"/>
-        </w:rPr>
-      </w:pPr>
-      <w:r>
-        <w:rPr>
-          <w:rFonts w:ascii="Times New Roman" w:hAnsi="Times New Roman" w:cs="Times New Roman"/>
-          <w:sz w:val="28"/>
-          <w:szCs w:val="28"/>
-          <w:lang w:val="en-US"/>
-        </w:rPr>
-        <w:t>horizontal container {</w:t>
-      </w:r>
-    </w:p>
-    <w:p>
-      <w:pPr>
-        <w:pStyle w:val="a7"/>
-        <w:spacing w:before="240"/>
-        <w:ind w:left="0" w:firstLine="708"/>
-        <w:jc w:val="both"/>
-        <w:rPr>
-          <w:rFonts w:ascii="Times New Roman" w:hAnsi="Times New Roman" w:cs="Times New Roman"/>
-          <w:sz w:val="28"/>
-          <w:szCs w:val="28"/>
-          <w:lang w:val="en-US"/>
-        </w:rPr>
-      </w:pPr>
-      <w:r>
-        <w:rPr>
-          <w:rFonts w:ascii="Times New Roman" w:hAnsi="Times New Roman" w:cs="Times New Roman"/>
-          <w:sz w:val="28"/>
-          <w:szCs w:val="28"/>
-          <w:lang w:val="en-US"/>
-        </w:rPr>
-        <w:t>text “Base price:”,</w:t>
-      </w:r>
-    </w:p>
-    <w:p>
-      <w:pPr>
-        <w:pStyle w:val="a7"/>
-        <w:spacing w:before="240"/>
-        <w:ind w:left="0" w:firstLine="708"/>
-        <w:jc w:val="both"/>
-        <w:rPr>
-          <w:rFonts w:ascii="Times New Roman" w:hAnsi="Times New Roman" w:cs="Times New Roman"/>
-          <w:sz w:val="28"/>
-          <w:szCs w:val="28"/>
-          <w:lang w:val="en-US"/>
-        </w:rPr>
-      </w:pPr>
-      <w:r>
-        <w:rPr>
-          <w:rFonts w:ascii="Times New Roman" w:hAnsi="Times New Roman" w:cs="Times New Roman"/>
-          <w:sz w:val="28"/>
-          <w:szCs w:val="28"/>
-          <w:lang w:val="en-US"/>
-        </w:rPr>
-        <w:t>&lt;number selector&gt;</w:t>
-      </w:r>
-      <w:r>
-        <w:rPr>
-          <w:rFonts w:ascii="Times New Roman" w:hAnsi="Times New Roman" w:cs="Times New Roman"/>
-          <w:sz w:val="28"/>
-          <w:szCs w:val="28"/>
-          <w:lang w:val="en-US"/>
-        </w:rPr>
-        <w:t xml:space="preserve"> (range [0; 500000000])</w:t>
-      </w:r>
-    </w:p>
-    <w:p>
-      <w:pPr>
-        <w:pStyle w:val="a7"/>
-        <w:spacing w:before="240"/>
-        <w:ind w:left="0"/>
-        <w:jc w:val="both"/>
-        <w:rPr>
-          <w:rFonts w:ascii="Times New Roman" w:hAnsi="Times New Roman" w:cs="Times New Roman"/>
-          <w:sz w:val="28"/>
-          <w:szCs w:val="28"/>
-          <w:lang w:val="en-US"/>
-        </w:rPr>
-      </w:pPr>
-      <w:r>
-        <w:rPr>
-          <w:rFonts w:ascii="Times New Roman" w:hAnsi="Times New Roman" w:cs="Times New Roman"/>
-          <w:sz w:val="28"/>
-          <w:szCs w:val="28"/>
-          <w:lang w:val="en-US"/>
-        </w:rPr>
-        <w:t>},</w:t>
-      </w:r>
-    </w:p>
-    <w:p>
-      <w:pPr>
-        <w:pStyle w:val="a7"/>
-        <w:spacing w:before="240"/>
-        <w:ind w:left="0"/>
-        <w:jc w:val="both"/>
-        <w:rPr>
-          <w:rFonts w:ascii="Times New Roman" w:hAnsi="Times New Roman" w:cs="Times New Roman"/>
-          <w:sz w:val="28"/>
-          <w:szCs w:val="28"/>
-          <w:lang w:val="en-US"/>
-        </w:rPr>
-      </w:pPr>
-      <w:r>
-        <w:rPr>
-          <w:rFonts w:ascii="Times New Roman" w:hAnsi="Times New Roman" w:cs="Times New Roman"/>
-          <w:sz w:val="28"/>
-          <w:szCs w:val="28"/>
-          <w:lang w:val="en-US"/>
-        </w:rPr>
-        <w:t>horizontal container {</w:t>
-      </w:r>
-    </w:p>
-    <w:p>
-      <w:pPr>
-        <w:pStyle w:val="a7"/>
-        <w:spacing w:before="240"/>
-        <w:ind w:left="0" w:firstLine="708"/>
-        <w:jc w:val="both"/>
-        <w:rPr>
-          <w:rFonts w:ascii="Times New Roman" w:hAnsi="Times New Roman" w:cs="Times New Roman"/>
-          <w:sz w:val="28"/>
-          <w:szCs w:val="28"/>
-          <w:lang w:val="en-US"/>
-        </w:rPr>
-      </w:pPr>
-      <w:r>
-        <w:rPr>
-          <w:rFonts w:ascii="Times New Roman" w:hAnsi="Times New Roman" w:cs="Times New Roman"/>
-          <w:sz w:val="28"/>
-          <w:szCs w:val="28"/>
-          <w:lang w:val="en-US"/>
-        </w:rPr>
-        <w:t>text “Currency Type:”,</w:t>
-      </w:r>
-    </w:p>
-    <w:p>
-      <w:pPr>
-        <w:pStyle w:val="a7"/>
-        <w:spacing w:before="240"/>
-        <w:ind w:left="0" w:firstLine="708"/>
-        <w:jc w:val="both"/>
-        <w:rPr>
-          <w:rFonts w:ascii="Times New Roman" w:hAnsi="Times New Roman" w:cs="Times New Roman"/>
-          <w:sz w:val="28"/>
-          <w:szCs w:val="28"/>
-          <w:lang w:val="en-US"/>
-        </w:rPr>
-      </w:pPr>
-      <w:r>
-        <w:rPr>
-          <w:rFonts w:ascii="Times New Roman" w:hAnsi="Times New Roman" w:cs="Times New Roman"/>
-          <w:sz w:val="28"/>
-          <w:szCs w:val="28"/>
-          <w:lang w:val="en-US"/>
-        </w:rPr>
-        <w:t>&lt;dropdown list&gt;</w:t>
-      </w:r>
-      <w:r>
-        <w:rPr>
-          <w:rFonts w:ascii="Times New Roman" w:hAnsi="Times New Roman" w:cs="Times New Roman"/>
-          <w:sz w:val="28"/>
-          <w:szCs w:val="28"/>
-          <w:lang w:val="en-US"/>
-        </w:rPr>
-        <w:t xml:space="preserve"> (required)</w:t>
-      </w:r>
-    </w:p>
-    <w:p>
-      <w:pPr>
-        <w:pStyle w:val="a7"/>
-        <w:spacing w:before="240"/>
-        <w:ind w:left="0"/>
-        <w:jc w:val="both"/>
-        <w:rPr>
-          <w:rFonts w:ascii="Times New Roman" w:hAnsi="Times New Roman" w:cs="Times New Roman"/>
-          <w:sz w:val="28"/>
-          <w:szCs w:val="28"/>
-          <w:lang w:val="en-US"/>
-        </w:rPr>
-      </w:pPr>
-      <w:r>
-        <w:rPr>
-          <w:rFonts w:ascii="Times New Roman" w:hAnsi="Times New Roman" w:cs="Times New Roman"/>
-          <w:sz w:val="28"/>
-          <w:szCs w:val="28"/>
-          <w:lang w:val="en-US"/>
-        </w:rPr>
-        <w:t>},</w:t>
-      </w:r>
-    </w:p>
-    <w:p>
-      <w:pPr>
-        <w:pStyle w:val="a7"/>
-        <w:spacing w:before="240"/>
-        <w:ind w:left="0"/>
-        <w:jc w:val="both"/>
-        <w:rPr>
-          <w:rFonts w:ascii="Times New Roman" w:hAnsi="Times New Roman" w:cs="Times New Roman"/>
-          <w:sz w:val="28"/>
-          <w:szCs w:val="28"/>
-          <w:lang w:val="en-US"/>
-        </w:rPr>
-      </w:pPr>
-      <w:r>
-        <w:rPr>
-          <w:rFonts w:ascii="Times New Roman" w:hAnsi="Times New Roman" w:cs="Times New Roman"/>
-          <w:sz w:val="28"/>
-          <w:szCs w:val="28"/>
-          <w:lang w:val="en-US"/>
-        </w:rPr>
-        <w:t>horizontal container {</w:t>
-      </w:r>
-    </w:p>
-    <w:p>
-      <w:pPr>
-        <w:pStyle w:val="a7"/>
-        <w:spacing w:before="240"/>
-        <w:ind w:left="0" w:firstLine="708"/>
-        <w:jc w:val="both"/>
-        <w:rPr>
-          <w:rFonts w:ascii="Times New Roman" w:hAnsi="Times New Roman" w:cs="Times New Roman"/>
-          <w:sz w:val="28"/>
-          <w:szCs w:val="28"/>
-          <w:lang w:val="en-US"/>
-        </w:rPr>
-      </w:pPr>
-      <w:r>
-        <w:rPr>
-          <w:rFonts w:ascii="Times New Roman" w:hAnsi="Times New Roman" w:cs="Times New Roman"/>
-          <w:sz w:val="28"/>
-          <w:szCs w:val="28"/>
-          <w:lang w:val="en-US"/>
-        </w:rPr>
-        <w:t>text “</w:t>
-      </w:r>
-      <w:r>
-        <w:rPr>
-          <w:rFonts w:ascii="Times New Roman" w:hAnsi="Times New Roman" w:cs="Times New Roman"/>
-          <w:sz w:val="28"/>
-          <w:szCs w:val="28"/>
-          <w:lang w:val="en-US"/>
-        </w:rPr>
-        <w:t>Crafting station:”,</w:t>
-      </w:r>
-    </w:p>
-    <w:p>
-      <w:pPr>
-        <w:pStyle w:val="a7"/>
-        <w:spacing w:before="240"/>
-        <w:ind w:left="0" w:firstLine="708"/>
-        <w:jc w:val="both"/>
-        <w:rPr>
-          <w:rFonts w:ascii="Times New Roman" w:hAnsi="Times New Roman" w:cs="Times New Roman"/>
-          <w:sz w:val="28"/>
-          <w:szCs w:val="28"/>
-          <w:lang w:val="en-US"/>
-        </w:rPr>
-      </w:pPr>
-      <w:r>
-        <w:rPr>
-          <w:rFonts w:ascii="Times New Roman" w:hAnsi="Times New Roman" w:cs="Times New Roman"/>
-          <w:sz w:val="28"/>
-          <w:szCs w:val="28"/>
-          <w:lang w:val="en-US"/>
-        </w:rPr>
-        <w:t>&lt;dropdown list&gt; (crafting station)</w:t>
-      </w:r>
-    </w:p>
-    <w:p>
-      <w:pPr>
-        <w:pStyle w:val="a7"/>
-        <w:spacing w:before="240"/>
-        <w:ind w:left="0"/>
-        <w:jc w:val="both"/>
-        <w:rPr>
-          <w:rFonts w:ascii="Times New Roman" w:hAnsi="Times New Roman" w:cs="Times New Roman"/>
-          <w:sz w:val="28"/>
-          <w:szCs w:val="28"/>
-          <w:highlight w:val="green"/>
-          <w:lang w:val="en-US"/>
-        </w:rPr>
-      </w:pPr>
-      <w:r>
-        <w:rPr>
-          <w:rFonts w:ascii="Times New Roman" w:hAnsi="Times New Roman" w:cs="Times New Roman"/>
-          <w:sz w:val="28"/>
-          <w:szCs w:val="28"/>
-          <w:lang w:val="en-US"/>
-        </w:rPr>
-        <w:t>},</w:t>
-      </w:r>
-    </w:p>
-    <w:p>
-      <w:pPr>
-        <w:pStyle w:val="a7"/>
-        <w:spacing w:before="240"/>
-        <w:ind w:left="0"/>
-        <w:jc w:val="both"/>
-        <w:rPr>
-          <w:rFonts w:ascii="Times New Roman" w:hAnsi="Times New Roman" w:cs="Times New Roman"/>
-          <w:sz w:val="28"/>
-          <w:szCs w:val="28"/>
-          <w:lang w:val="en-US"/>
-        </w:rPr>
-      </w:pPr>
-      <w:r>
-        <w:rPr>
-          <w:rFonts w:ascii="Times New Roman" w:hAnsi="Times New Roman" w:cs="Times New Roman"/>
-          <w:sz w:val="28"/>
-          <w:szCs w:val="28"/>
-          <w:lang w:val="en-US"/>
-        </w:rPr>
-        <w:t>text “</w:t>
-      </w:r>
-      <w:r>
-        <w:rPr>
-          <w:rFonts w:ascii="Times New Roman" w:hAnsi="Times New Roman" w:cs="Times New Roman"/>
-          <w:sz w:val="28"/>
-          <w:szCs w:val="28"/>
-          <w:lang w:val="en-US"/>
-        </w:rPr>
-        <w:t>Stages</w:t>
-      </w:r>
-      <w:r>
-        <w:rPr>
-          <w:rFonts w:ascii="Times New Roman" w:hAnsi="Times New Roman" w:cs="Times New Roman"/>
-          <w:sz w:val="28"/>
-          <w:szCs w:val="28"/>
-          <w:lang w:val="en-US"/>
-        </w:rPr>
-        <w:t>:”,</w:t>
-      </w:r>
-    </w:p>
-    <w:p>
-      <w:pPr>
-        <w:pStyle w:val="a7"/>
-        <w:spacing w:before="240"/>
-        <w:ind w:left="0"/>
-        <w:jc w:val="both"/>
-        <w:rPr>
-          <w:rFonts w:ascii="Times New Roman" w:hAnsi="Times New Roman" w:cs="Times New Roman"/>
-          <w:sz w:val="28"/>
-          <w:szCs w:val="28"/>
-          <w:lang w:val="en-US"/>
-        </w:rPr>
-      </w:pPr>
-      <w:r>
-        <w:rPr>
-          <w:rFonts w:ascii="Times New Roman" w:hAnsi="Times New Roman" w:cs="Times New Roman"/>
-          <w:sz w:val="28"/>
-          <w:szCs w:val="28"/>
-          <w:lang w:val="en-US"/>
-        </w:rPr>
-        <w:t>horizontal container {</w:t>
-      </w:r>
-    </w:p>
-    <w:p>
-      <w:pPr>
-        <w:pStyle w:val="a7"/>
-        <w:spacing w:before="240"/>
-        <w:ind w:left="0"/>
-        <w:jc w:val="both"/>
-        <w:rPr>
-          <w:rFonts w:ascii="Times New Roman" w:hAnsi="Times New Roman" w:cs="Times New Roman"/>
-          <w:sz w:val="28"/>
-          <w:szCs w:val="28"/>
-          <w:lang w:val="en-US"/>
-        </w:rPr>
-      </w:pPr>
-      <w:r>
-        <w:rPr>
-          <w:rFonts w:ascii="Times New Roman" w:hAnsi="Times New Roman" w:cs="Times New Roman"/>
-          <w:sz w:val="28"/>
-          <w:szCs w:val="28"/>
-          <w:lang w:val="en-US"/>
-        </w:rPr>
-        <w:tab/>
-      </w:r>
-      <w:r>
-        <w:rPr>
-          <w:rFonts w:ascii="Times New Roman" w:hAnsi="Times New Roman" w:cs="Times New Roman"/>
-          <w:sz w:val="28"/>
-          <w:szCs w:val="28"/>
-          <w:lang w:val="en-US"/>
-        </w:rPr>
-        <w:t>(x</w:t>
-      </w:r>
-      <w:r>
-        <w:rPr>
-          <w:rFonts w:ascii="Times New Roman" w:hAnsi="Times New Roman" w:cs="Times New Roman"/>
-          <w:sz w:val="28"/>
-          <w:szCs w:val="28"/>
-          <w:lang w:val="en-US"/>
-        </w:rPr>
-        <w:t>4</w:t>
-      </w:r>
-      <w:r>
-        <w:rPr>
-          <w:rFonts w:ascii="Times New Roman" w:hAnsi="Times New Roman" w:cs="Times New Roman"/>
-          <w:sz w:val="28"/>
-          <w:szCs w:val="28"/>
-          <w:lang w:val="en-US"/>
-        </w:rPr>
-        <w:t>)</w:t>
-      </w:r>
-    </w:p>
-    <w:p>
-      <w:pPr>
-        <w:pStyle w:val="a7"/>
-        <w:spacing w:before="240"/>
-        <w:ind w:left="0"/>
-        <w:jc w:val="both"/>
-        <w:rPr>
-          <w:rFonts w:ascii="Times New Roman" w:hAnsi="Times New Roman" w:cs="Times New Roman"/>
-          <w:sz w:val="28"/>
-          <w:szCs w:val="28"/>
-          <w:lang w:val="en-US"/>
-        </w:rPr>
-      </w:pPr>
-      <w:r>
-        <w:rPr>
-          <w:rFonts w:ascii="Times New Roman" w:hAnsi="Times New Roman" w:cs="Times New Roman"/>
-          <w:sz w:val="28"/>
-          <w:szCs w:val="28"/>
-          <w:lang w:val="en-US"/>
-        </w:rPr>
-        <w:tab/>
-        <w:t>&lt;dropdown list&gt; (items)</w:t>
-      </w:r>
-    </w:p>
-    <w:p>
-      <w:pPr>
-        <w:pStyle w:val="a7"/>
-        <w:spacing w:before="240"/>
-        <w:ind w:left="0"/>
-        <w:jc w:val="both"/>
-        <w:rPr>
-          <w:rFonts w:ascii="Times New Roman" w:hAnsi="Times New Roman" w:cs="Times New Roman"/>
-          <w:sz w:val="28"/>
-          <w:szCs w:val="28"/>
-          <w:lang w:val="en-US"/>
-        </w:rPr>
-      </w:pPr>
-      <w:r>
-        <w:rPr>
-          <w:rFonts w:ascii="Times New Roman" w:hAnsi="Times New Roman" w:cs="Times New Roman"/>
-          <w:sz w:val="28"/>
-          <w:szCs w:val="28"/>
-          <w:lang w:val="en-US"/>
-        </w:rPr>
-        <w:t>}</w:t>
-      </w:r>
-      <w:r>
-        <w:rPr>
-          <w:rFonts w:ascii="Times New Roman" w:hAnsi="Times New Roman" w:cs="Times New Roman"/>
-          <w:sz w:val="28"/>
-          <w:szCs w:val="28"/>
-          <w:lang w:val="en-US"/>
-        </w:rPr>
-        <w:t>,</w:t>
-      </w:r>
-    </w:p>
-    <w:p>
-      <w:pPr>
-        <w:pStyle w:val="a7"/>
-        <w:spacing w:before="240"/>
-        <w:ind w:left="0"/>
-        <w:jc w:val="both"/>
-        <w:rPr>
-          <w:rFonts w:ascii="Times New Roman" w:hAnsi="Times New Roman" w:cs="Times New Roman"/>
-          <w:sz w:val="28"/>
-          <w:szCs w:val="28"/>
-          <w:lang w:val="en-US"/>
-        </w:rPr>
-      </w:pPr>
-      <w:r>
-        <w:rPr>
-          <w:rFonts w:ascii="Times New Roman" w:hAnsi="Times New Roman" w:cs="Times New Roman"/>
-          <w:sz w:val="28"/>
-          <w:szCs w:val="28"/>
-          <w:lang w:val="en-US"/>
-        </w:rPr>
-        <w:t xml:space="preserve">button “Save” </w:t>
-      </w:r>
-      <w:r>
-        <w:rPr>
-          <w:rFonts w:ascii="Times New Roman" w:hAnsi="Times New Roman" w:cs="Times New Roman"/>
-          <w:noProof/>
-          <w:sz w:val="28"/>
-          <w:szCs w:val="28"/>
-          <w:lang w:val="en-US"/>
-        </w:rPr>
-        <w:t>→ View Index</w:t>
-      </w:r>
-      <w:r>
-        <w:rPr>
-          <w:rFonts w:ascii="Times New Roman" w:hAnsi="Times New Roman" w:cs="Times New Roman"/>
-          <w:noProof/>
-          <w:sz w:val="28"/>
-          <w:szCs w:val="28"/>
-          <w:lang w:val="en-US"/>
-        </w:rPr>
-        <w:t>.</w:t>
-      </w:r>
-    </w:p>
-    <w:p>
-      <w:pPr>
-        <w:pStyle w:val="a7"/>
-        <w:spacing w:before="240"/>
-        <w:ind w:left="0"/>
-        <w:jc w:val="both"/>
-        <w:rPr>
-          <w:rFonts w:ascii="Times New Roman" w:hAnsi="Times New Roman" w:cs="Times New Roman"/>
-          <w:noProof/>
-          <w:sz w:val="28"/>
-          <w:szCs w:val="28"/>
-          <w:lang w:val="en-US"/>
-        </w:rPr>
-      </w:pPr>
-    </w:p>
-    <w:p>
-      <w:pPr>
-        <w:pStyle w:val="a7"/>
-        <w:spacing w:before="240"/>
-        <w:ind w:left="0"/>
-        <w:jc w:val="both"/>
-        <w:rPr>
-          <w:rFonts w:ascii="Times New Roman" w:hAnsi="Times New Roman" w:cs="Times New Roman"/>
-          <w:sz w:val="28"/>
-          <w:szCs w:val="28"/>
-          <w:lang w:val="en-US"/>
-        </w:rPr>
-      </w:pPr>
-      <w:r>
-        <w:rPr>
-          <w:rFonts w:ascii="Times New Roman" w:hAnsi="Times New Roman" w:cs="Times New Roman"/>
-          <w:b/>
-          <w:bCs/>
-          <w:sz w:val="28"/>
-          <w:szCs w:val="28"/>
-          <w:lang w:val="en-US"/>
-        </w:rPr>
-        <w:t>CraftingStation Create, CraftingStation Edit</w:t>
-      </w:r>
-      <w:r>
-        <w:rPr>
-          <w:rFonts w:ascii="Times New Roman" w:hAnsi="Times New Roman" w:cs="Times New Roman"/>
-          <w:sz w:val="28"/>
-          <w:szCs w:val="28"/>
-          <w:lang w:val="en-US"/>
-        </w:rPr>
-        <w:t>:</w:t>
-      </w:r>
-    </w:p>
-    <w:p>
-      <w:pPr>
-        <w:pStyle w:val="a7"/>
-        <w:spacing w:before="240"/>
-        <w:ind w:left="0"/>
-        <w:jc w:val="both"/>
-        <w:rPr>
-          <w:rFonts w:ascii="Times New Roman" w:hAnsi="Times New Roman" w:cs="Times New Roman"/>
-          <w:sz w:val="28"/>
-          <w:szCs w:val="28"/>
-          <w:lang w:val="en-US"/>
-        </w:rPr>
-      </w:pPr>
-      <w:r>
-        <w:rPr>
-          <w:rFonts w:ascii="Times New Roman" w:hAnsi="Times New Roman" w:cs="Times New Roman"/>
-          <w:sz w:val="28"/>
-          <w:szCs w:val="28"/>
-          <w:lang w:val="en-US"/>
-        </w:rPr>
-        <w:t>text “&lt;Create/Edit&gt; Crafting Station”,</w:t>
-      </w:r>
-    </w:p>
-    <w:p>
-      <w:pPr>
-        <w:pStyle w:val="a7"/>
-        <w:spacing w:before="240"/>
-        <w:ind w:left="0"/>
-        <w:jc w:val="both"/>
-        <w:rPr>
-          <w:rFonts w:ascii="Times New Roman" w:hAnsi="Times New Roman" w:cs="Times New Roman"/>
-          <w:sz w:val="28"/>
-          <w:szCs w:val="28"/>
-          <w:lang w:val="en-US"/>
-        </w:rPr>
-      </w:pPr>
-      <w:r>
-        <w:rPr>
-          <w:rFonts w:ascii="Times New Roman" w:hAnsi="Times New Roman" w:cs="Times New Roman"/>
-          <w:sz w:val="28"/>
-          <w:szCs w:val="28"/>
-          <w:lang w:val="en-US"/>
-        </w:rPr>
-        <w:t xml:space="preserve">button “Back” </w:t>
-      </w:r>
-      <w:r>
-        <w:rPr>
-          <w:rFonts w:ascii="Times New Roman" w:hAnsi="Times New Roman" w:cs="Times New Roman"/>
-          <w:noProof/>
-          <w:sz w:val="28"/>
-          <w:szCs w:val="28"/>
-          <w:lang w:val="en-US"/>
-        </w:rPr>
-        <w:t>→ View Index,</w:t>
-      </w:r>
-    </w:p>
-    <w:p>
-      <w:pPr>
-        <w:pStyle w:val="a7"/>
-        <w:spacing w:before="240"/>
-        <w:ind w:left="0"/>
-        <w:jc w:val="both"/>
-        <w:rPr>
-          <w:rFonts w:ascii="Times New Roman" w:hAnsi="Times New Roman" w:cs="Times New Roman"/>
-          <w:sz w:val="28"/>
-          <w:szCs w:val="28"/>
-          <w:lang w:val="en-US"/>
-        </w:rPr>
-      </w:pPr>
-      <w:r>
-        <w:rPr>
-          <w:rFonts w:ascii="Times New Roman" w:hAnsi="Times New Roman" w:cs="Times New Roman"/>
-          <w:sz w:val="28"/>
-          <w:szCs w:val="28"/>
-          <w:lang w:val="en-US"/>
-        </w:rPr>
-        <w:t>horizontal container {</w:t>
-      </w:r>
-    </w:p>
-    <w:p>
-      <w:pPr>
-        <w:pStyle w:val="a7"/>
-        <w:spacing w:before="240"/>
-        <w:ind w:left="0" w:firstLine="708"/>
-        <w:jc w:val="both"/>
-        <w:rPr>
-          <w:rFonts w:ascii="Times New Roman" w:hAnsi="Times New Roman" w:cs="Times New Roman"/>
-          <w:sz w:val="28"/>
-          <w:szCs w:val="28"/>
-          <w:lang w:val="en-US"/>
-        </w:rPr>
-      </w:pPr>
-      <w:r>
-        <w:rPr>
-          <w:rFonts w:ascii="Times New Roman" w:hAnsi="Times New Roman" w:cs="Times New Roman"/>
-          <w:sz w:val="28"/>
-          <w:szCs w:val="28"/>
-          <w:lang w:val="en-US"/>
-        </w:rPr>
-        <w:t>text “Name:”,</w:t>
-      </w:r>
-    </w:p>
-    <w:p>
-      <w:pPr>
-        <w:pStyle w:val="a7"/>
-        <w:spacing w:before="240"/>
-        <w:ind w:left="0" w:firstLine="708"/>
-        <w:jc w:val="both"/>
-        <w:rPr>
-          <w:rFonts w:ascii="Times New Roman" w:hAnsi="Times New Roman" w:cs="Times New Roman"/>
-          <w:sz w:val="28"/>
-          <w:szCs w:val="28"/>
-          <w:lang w:val="en-US"/>
-        </w:rPr>
-      </w:pPr>
-      <w:r>
-        <w:rPr>
-          <w:rFonts w:ascii="Times New Roman" w:hAnsi="Times New Roman" w:cs="Times New Roman"/>
-          <w:sz w:val="28"/>
-          <w:szCs w:val="28"/>
-          <w:lang w:val="en-US"/>
-        </w:rPr>
-        <w:t>&lt;text input&gt;</w:t>
-      </w:r>
-      <w:r>
-        <w:rPr>
-          <w:rFonts w:ascii="Times New Roman" w:hAnsi="Times New Roman" w:cs="Times New Roman"/>
-          <w:sz w:val="28"/>
-          <w:szCs w:val="28"/>
-          <w:lang w:val="en-US"/>
-        </w:rPr>
-        <w:t xml:space="preserve"> (length [1; 50])</w:t>
-      </w:r>
-    </w:p>
-    <w:p>
-      <w:pPr>
-        <w:pStyle w:val="a7"/>
-        <w:spacing w:before="240"/>
-        <w:ind w:left="0"/>
-        <w:jc w:val="both"/>
-        <w:rPr>
-          <w:rFonts w:ascii="Times New Roman" w:hAnsi="Times New Roman" w:cs="Times New Roman"/>
-          <w:sz w:val="28"/>
-          <w:szCs w:val="28"/>
-          <w:lang w:val="en-US"/>
-        </w:rPr>
-      </w:pPr>
-      <w:r>
-        <w:rPr>
-          <w:rFonts w:ascii="Times New Roman" w:hAnsi="Times New Roman" w:cs="Times New Roman"/>
-          <w:sz w:val="28"/>
-          <w:szCs w:val="28"/>
-          <w:lang w:val="en-US"/>
-        </w:rPr>
         <w:lastRenderedPageBreak/>
-        <w:t>}</w:t>
-      </w:r>
-      <w:r>
-        <w:rPr>
-          <w:rFonts w:ascii="Times New Roman" w:hAnsi="Times New Roman" w:cs="Times New Roman"/>
-          <w:sz w:val="28"/>
-          <w:szCs w:val="28"/>
-          <w:lang w:val="en-US"/>
-        </w:rPr>
-        <w:t>,</w:t>
-      </w:r>
-    </w:p>
-    <w:p>
-      <w:pPr>
-        <w:pStyle w:val="a7"/>
-        <w:spacing w:before="240"/>
-        <w:ind w:left="0"/>
-        <w:jc w:val="both"/>
-        <w:rPr>
-          <w:rFonts w:ascii="Times New Roman" w:hAnsi="Times New Roman" w:cs="Times New Roman"/>
-          <w:sz w:val="28"/>
-          <w:szCs w:val="28"/>
-          <w:lang w:val="en-US"/>
-        </w:rPr>
-      </w:pPr>
-      <w:r>
-        <w:rPr>
-          <w:rFonts w:ascii="Times New Roman" w:hAnsi="Times New Roman" w:cs="Times New Roman"/>
-          <w:sz w:val="28"/>
-          <w:szCs w:val="28"/>
-          <w:lang w:val="en-US"/>
-        </w:rPr>
-        <w:t>text “Represented by”,</w:t>
-      </w:r>
-    </w:p>
-    <w:p>
-      <w:pPr>
-        <w:pStyle w:val="a7"/>
-        <w:spacing w:before="240"/>
-        <w:ind w:left="0"/>
-        <w:jc w:val="both"/>
-        <w:rPr>
-          <w:rFonts w:ascii="Times New Roman" w:hAnsi="Times New Roman" w:cs="Times New Roman"/>
-          <w:sz w:val="28"/>
-          <w:szCs w:val="28"/>
-          <w:lang w:val="en-US"/>
-        </w:rPr>
-      </w:pPr>
-      <w:r>
-        <w:rPr>
-          <w:rFonts w:ascii="Times New Roman" w:hAnsi="Times New Roman" w:cs="Times New Roman"/>
-          <w:sz w:val="28"/>
-          <w:szCs w:val="28"/>
-          <w:lang w:val="en-US"/>
-        </w:rPr>
-        <w:t>&lt;dropdown list&gt; (items)</w:t>
-      </w:r>
-      <w:r>
-        <w:rPr>
-          <w:rFonts w:ascii="Times New Roman" w:hAnsi="Times New Roman" w:cs="Times New Roman"/>
-          <w:sz w:val="28"/>
-          <w:szCs w:val="28"/>
-          <w:lang w:val="en-US"/>
-        </w:rPr>
-        <w:t xml:space="preserve"> (</w:t>
-      </w:r>
-      <w:r>
-        <w:rPr>
-          <w:rFonts w:ascii="Times New Roman" w:hAnsi="Times New Roman" w:cs="Times New Roman"/>
-          <w:sz w:val="28"/>
-          <w:szCs w:val="28"/>
-          <w:lang w:val="en-US"/>
-        </w:rPr>
-        <w:t>required</w:t>
-      </w:r>
-      <w:r>
-        <w:rPr>
-          <w:rFonts w:ascii="Times New Roman" w:hAnsi="Times New Roman" w:cs="Times New Roman"/>
-          <w:sz w:val="28"/>
-          <w:szCs w:val="28"/>
-          <w:lang w:val="en-US"/>
-        </w:rPr>
-        <w:t>)</w:t>
-      </w:r>
-      <w:r>
-        <w:rPr>
-          <w:rFonts w:ascii="Times New Roman" w:hAnsi="Times New Roman" w:cs="Times New Roman"/>
-          <w:sz w:val="28"/>
-          <w:szCs w:val="28"/>
-          <w:lang w:val="en-US"/>
-        </w:rPr>
-        <w:t>,</w:t>
-      </w:r>
-    </w:p>
-    <w:p>
-      <w:pPr>
-        <w:pStyle w:val="a7"/>
-        <w:spacing w:before="240"/>
-        <w:ind w:left="0"/>
-        <w:jc w:val="both"/>
-        <w:rPr>
-          <w:rFonts w:ascii="Times New Roman" w:hAnsi="Times New Roman" w:cs="Times New Roman"/>
-          <w:sz w:val="28"/>
-          <w:szCs w:val="28"/>
-          <w:lang w:val="en-US"/>
-        </w:rPr>
-      </w:pPr>
-      <w:r>
-        <w:rPr>
-          <w:rFonts w:ascii="Times New Roman" w:hAnsi="Times New Roman" w:cs="Times New Roman"/>
-          <w:sz w:val="28"/>
-          <w:szCs w:val="28"/>
-          <w:lang w:val="en-US"/>
-        </w:rPr>
-        <w:t xml:space="preserve">button “Save” </w:t>
-      </w:r>
-      <w:r>
-        <w:rPr>
-          <w:rFonts w:ascii="Times New Roman" w:hAnsi="Times New Roman" w:cs="Times New Roman"/>
-          <w:noProof/>
-          <w:sz w:val="28"/>
-          <w:szCs w:val="28"/>
-          <w:lang w:val="en-US"/>
-        </w:rPr>
-        <w:t>→ View Index</w:t>
-      </w:r>
-      <w:r>
-        <w:rPr>
-          <w:rFonts w:ascii="Times New Roman" w:hAnsi="Times New Roman" w:cs="Times New Roman"/>
-          <w:noProof/>
-          <w:sz w:val="28"/>
-          <w:szCs w:val="28"/>
-          <w:lang w:val="en-US"/>
-        </w:rPr>
-        <w:t>.</w:t>
-      </w:r>
-    </w:p>
-    <w:p>
-      <w:pPr>
-        <w:pStyle w:val="a7"/>
-        <w:spacing w:before="240"/>
-        <w:ind w:left="0"/>
-        <w:jc w:val="both"/>
-        <w:rPr>
-          <w:rFonts w:ascii="Times New Roman" w:hAnsi="Times New Roman" w:cs="Times New Roman"/>
-          <w:sz w:val="28"/>
-          <w:szCs w:val="28"/>
-          <w:lang w:val="en-US"/>
-        </w:rPr>
-      </w:pPr>
-    </w:p>
-    <w:p>
-      <w:pPr>
-        <w:pStyle w:val="a7"/>
-        <w:spacing w:before="240"/>
-        <w:ind w:left="0"/>
-        <w:jc w:val="both"/>
-        <w:rPr>
-          <w:rFonts w:ascii="Times New Roman" w:hAnsi="Times New Roman" w:cs="Times New Roman"/>
-          <w:sz w:val="28"/>
-          <w:szCs w:val="28"/>
-          <w:lang w:val="en-US"/>
-        </w:rPr>
-      </w:pPr>
-      <w:r>
-        <w:rPr>
-          <w:rFonts w:ascii="Times New Roman" w:hAnsi="Times New Roman" w:cs="Times New Roman"/>
-          <w:b/>
-          <w:bCs/>
-          <w:sz w:val="28"/>
-          <w:szCs w:val="28"/>
-          <w:lang w:val="en-US"/>
-        </w:rPr>
-        <w:t>Recipe Create, Recipe Edit</w:t>
-      </w:r>
-      <w:r>
-        <w:rPr>
-          <w:rFonts w:ascii="Times New Roman" w:hAnsi="Times New Roman" w:cs="Times New Roman"/>
-          <w:sz w:val="28"/>
-          <w:szCs w:val="28"/>
-          <w:lang w:val="en-US"/>
-        </w:rPr>
-        <w:t>:</w:t>
-      </w:r>
-    </w:p>
-    <w:p>
-      <w:pPr>
-        <w:pStyle w:val="a7"/>
-        <w:spacing w:before="240"/>
-        <w:ind w:left="0"/>
-        <w:jc w:val="both"/>
-        <w:rPr>
-          <w:rFonts w:ascii="Times New Roman" w:hAnsi="Times New Roman" w:cs="Times New Roman"/>
-          <w:noProof/>
-          <w:sz w:val="28"/>
-          <w:szCs w:val="28"/>
-          <w:lang w:val="en-US"/>
-        </w:rPr>
-      </w:pPr>
-      <w:r>
-        <w:rPr>
-          <w:rFonts w:ascii="Times New Roman" w:hAnsi="Times New Roman" w:cs="Times New Roman"/>
-          <w:noProof/>
-          <w:sz w:val="28"/>
-          <w:szCs w:val="28"/>
-          <w:lang w:val="en-US"/>
-        </w:rPr>
-        <w:t>text “</w:t>
-      </w:r>
-      <w:r>
-        <w:rPr>
-          <w:rFonts w:ascii="Times New Roman" w:hAnsi="Times New Roman" w:cs="Times New Roman"/>
-          <w:noProof/>
-          <w:sz w:val="28"/>
-          <w:szCs w:val="28"/>
-          <w:lang w:val="en-US"/>
-        </w:rPr>
-        <w:t xml:space="preserve">&lt;Create/Edit&gt; </w:t>
-      </w:r>
-      <w:r>
-        <w:rPr>
-          <w:rFonts w:ascii="Times New Roman" w:hAnsi="Times New Roman" w:cs="Times New Roman"/>
-          <w:noProof/>
-          <w:sz w:val="28"/>
-          <w:szCs w:val="28"/>
-          <w:lang w:val="en-US"/>
-        </w:rPr>
-        <w:t>Recipe”,</w:t>
-      </w:r>
-    </w:p>
-    <w:p>
-      <w:pPr>
-        <w:pStyle w:val="a7"/>
-        <w:spacing w:before="240"/>
-        <w:ind w:left="0"/>
-        <w:jc w:val="both"/>
-        <w:rPr>
-          <w:rFonts w:ascii="Times New Roman" w:hAnsi="Times New Roman" w:cs="Times New Roman"/>
-          <w:noProof/>
-          <w:sz w:val="28"/>
-          <w:szCs w:val="28"/>
-          <w:lang w:val="en-US"/>
-        </w:rPr>
-      </w:pPr>
-      <w:r>
-        <w:rPr>
-          <w:rFonts w:ascii="Times New Roman" w:hAnsi="Times New Roman" w:cs="Times New Roman"/>
-          <w:sz w:val="28"/>
-          <w:szCs w:val="28"/>
-          <w:lang w:val="en-US"/>
-        </w:rPr>
-        <w:t xml:space="preserve">button “Back” </w:t>
-      </w:r>
-      <w:r>
-        <w:rPr>
-          <w:rFonts w:ascii="Times New Roman" w:hAnsi="Times New Roman" w:cs="Times New Roman"/>
-          <w:noProof/>
-          <w:sz w:val="28"/>
-          <w:szCs w:val="28"/>
-          <w:lang w:val="en-US"/>
-        </w:rPr>
-        <w:t>→ View Index,</w:t>
-      </w:r>
-    </w:p>
-    <w:p>
-      <w:pPr>
-        <w:pStyle w:val="a7"/>
-        <w:spacing w:before="240"/>
-        <w:ind w:left="0"/>
-        <w:jc w:val="both"/>
-        <w:rPr>
-          <w:rFonts w:ascii="Times New Roman" w:hAnsi="Times New Roman" w:cs="Times New Roman"/>
-          <w:sz w:val="28"/>
-          <w:szCs w:val="28"/>
-          <w:lang w:val="en-US"/>
-        </w:rPr>
-      </w:pPr>
-      <w:r>
-        <w:rPr>
-          <w:rFonts w:ascii="Times New Roman" w:hAnsi="Times New Roman" w:cs="Times New Roman"/>
-          <w:sz w:val="28"/>
-          <w:szCs w:val="28"/>
-          <w:lang w:val="en-US"/>
-        </w:rPr>
-        <w:t>horizontal container {</w:t>
-      </w:r>
-    </w:p>
-    <w:p>
-      <w:pPr>
-        <w:pStyle w:val="a7"/>
-        <w:spacing w:before="240"/>
-        <w:ind w:left="0" w:firstLine="708"/>
-        <w:jc w:val="both"/>
-        <w:rPr>
-          <w:rFonts w:ascii="Times New Roman" w:hAnsi="Times New Roman" w:cs="Times New Roman"/>
-          <w:sz w:val="28"/>
-          <w:szCs w:val="28"/>
-          <w:lang w:val="en-US"/>
-        </w:rPr>
-      </w:pPr>
-      <w:r>
-        <w:rPr>
-          <w:rFonts w:ascii="Times New Roman" w:hAnsi="Times New Roman" w:cs="Times New Roman"/>
-          <w:sz w:val="28"/>
-          <w:szCs w:val="28"/>
-          <w:lang w:val="en-US"/>
-        </w:rPr>
-        <w:t>text “Result Item:”,</w:t>
-      </w:r>
-    </w:p>
-    <w:p>
-      <w:pPr>
-        <w:pStyle w:val="a7"/>
-        <w:spacing w:before="240"/>
-        <w:ind w:left="0" w:firstLine="708"/>
-        <w:jc w:val="both"/>
-        <w:rPr>
-          <w:rFonts w:ascii="Times New Roman" w:hAnsi="Times New Roman" w:cs="Times New Roman"/>
-          <w:sz w:val="28"/>
-          <w:szCs w:val="28"/>
-          <w:lang w:val="en-US"/>
-        </w:rPr>
-      </w:pPr>
-      <w:r>
-        <w:rPr>
-          <w:rFonts w:ascii="Times New Roman" w:hAnsi="Times New Roman" w:cs="Times New Roman"/>
-          <w:sz w:val="28"/>
-          <w:szCs w:val="28"/>
-          <w:lang w:val="en-US"/>
-        </w:rPr>
-        <w:t>&lt;dropdown list&gt; (items)</w:t>
-      </w:r>
-      <w:r>
-        <w:rPr>
-          <w:rFonts w:ascii="Times New Roman" w:hAnsi="Times New Roman" w:cs="Times New Roman"/>
-          <w:sz w:val="28"/>
-          <w:szCs w:val="28"/>
-          <w:lang w:val="en-US"/>
-        </w:rPr>
-        <w:t xml:space="preserve"> (required)</w:t>
-      </w:r>
-    </w:p>
-    <w:p>
-      <w:pPr>
-        <w:pStyle w:val="a7"/>
-        <w:spacing w:before="240"/>
-        <w:ind w:left="0"/>
-        <w:jc w:val="both"/>
-        <w:rPr>
-          <w:rFonts w:ascii="Times New Roman" w:hAnsi="Times New Roman" w:cs="Times New Roman"/>
-          <w:sz w:val="28"/>
-          <w:szCs w:val="28"/>
-          <w:lang w:val="en-US"/>
-        </w:rPr>
-      </w:pPr>
-      <w:r>
-        <w:rPr>
-          <w:rFonts w:ascii="Times New Roman" w:hAnsi="Times New Roman" w:cs="Times New Roman"/>
-          <w:sz w:val="28"/>
-          <w:szCs w:val="28"/>
-          <w:lang w:val="en-US"/>
-        </w:rPr>
-        <w:t>},</w:t>
-      </w:r>
-    </w:p>
-    <w:p>
-      <w:pPr>
-        <w:pStyle w:val="a7"/>
-        <w:spacing w:before="240"/>
-        <w:ind w:left="0"/>
-        <w:jc w:val="both"/>
-        <w:rPr>
-          <w:rFonts w:ascii="Times New Roman" w:hAnsi="Times New Roman" w:cs="Times New Roman"/>
-          <w:sz w:val="28"/>
-          <w:szCs w:val="28"/>
-          <w:lang w:val="en-US"/>
-        </w:rPr>
-      </w:pPr>
-      <w:r>
-        <w:rPr>
-          <w:rFonts w:ascii="Times New Roman" w:hAnsi="Times New Roman" w:cs="Times New Roman"/>
-          <w:sz w:val="28"/>
-          <w:szCs w:val="28"/>
-          <w:lang w:val="en-US"/>
-        </w:rPr>
-        <w:t>text “</w:t>
-      </w:r>
-      <w:r>
-        <w:rPr>
-          <w:rFonts w:ascii="Times New Roman" w:hAnsi="Times New Roman" w:cs="Times New Roman"/>
-          <w:sz w:val="28"/>
-          <w:szCs w:val="28"/>
-          <w:lang w:val="en-US"/>
-        </w:rPr>
-        <w:t>Result q</w:t>
-      </w:r>
-      <w:r>
-        <w:rPr>
-          <w:rFonts w:ascii="Times New Roman" w:hAnsi="Times New Roman" w:cs="Times New Roman"/>
-          <w:sz w:val="28"/>
-          <w:szCs w:val="28"/>
-          <w:lang w:val="en-US"/>
-        </w:rPr>
-        <w:t>uantity”,</w:t>
-      </w:r>
-    </w:p>
-    <w:p>
-      <w:pPr>
-        <w:pStyle w:val="a7"/>
-        <w:spacing w:before="240"/>
-        <w:ind w:left="0"/>
-        <w:jc w:val="both"/>
-        <w:rPr>
-          <w:rFonts w:ascii="Times New Roman" w:hAnsi="Times New Roman" w:cs="Times New Roman"/>
-          <w:sz w:val="28"/>
-          <w:szCs w:val="28"/>
-          <w:lang w:val="en-US"/>
-        </w:rPr>
-      </w:pPr>
-      <w:r>
-        <w:rPr>
-          <w:rFonts w:ascii="Times New Roman" w:hAnsi="Times New Roman" w:cs="Times New Roman"/>
-          <w:sz w:val="28"/>
-          <w:szCs w:val="28"/>
-          <w:lang w:val="en-US"/>
-        </w:rPr>
-        <w:t>&lt;number selector&gt; (quantity [1; 100]),</w:t>
-      </w:r>
-    </w:p>
-    <w:p>
-      <w:pPr>
-        <w:pStyle w:val="a7"/>
-        <w:spacing w:before="240"/>
-        <w:ind w:left="0"/>
-        <w:jc w:val="both"/>
-        <w:rPr>
-          <w:rFonts w:ascii="Times New Roman" w:hAnsi="Times New Roman" w:cs="Times New Roman"/>
-          <w:sz w:val="28"/>
-          <w:szCs w:val="28"/>
-          <w:lang w:val="en-US"/>
-        </w:rPr>
-      </w:pPr>
-      <w:r>
-        <w:rPr>
-          <w:rFonts w:ascii="Times New Roman" w:hAnsi="Times New Roman" w:cs="Times New Roman"/>
-          <w:sz w:val="28"/>
-          <w:szCs w:val="28"/>
-          <w:lang w:val="en-US"/>
-        </w:rPr>
-        <w:t>horizontal container {</w:t>
-      </w:r>
-    </w:p>
-    <w:p>
-      <w:pPr>
-        <w:pStyle w:val="a7"/>
-        <w:spacing w:before="240"/>
-        <w:ind w:left="0" w:firstLine="708"/>
-        <w:jc w:val="both"/>
-        <w:rPr>
-          <w:rFonts w:ascii="Times New Roman" w:hAnsi="Times New Roman" w:cs="Times New Roman"/>
-          <w:sz w:val="28"/>
-          <w:szCs w:val="28"/>
-          <w:lang w:val="en-US"/>
-        </w:rPr>
-      </w:pPr>
-      <w:r>
-        <w:rPr>
-          <w:rFonts w:ascii="Times New Roman" w:hAnsi="Times New Roman" w:cs="Times New Roman"/>
-          <w:sz w:val="28"/>
-          <w:szCs w:val="28"/>
-          <w:lang w:val="en-US"/>
-        </w:rPr>
-        <w:t>text “Crafting Station:”,</w:t>
-      </w:r>
-    </w:p>
-    <w:p>
-      <w:pPr>
-        <w:pStyle w:val="a7"/>
-        <w:spacing w:before="240"/>
-        <w:ind w:left="0" w:firstLine="708"/>
-        <w:jc w:val="both"/>
-        <w:rPr>
-          <w:rFonts w:ascii="Times New Roman" w:hAnsi="Times New Roman" w:cs="Times New Roman"/>
-          <w:sz w:val="28"/>
-          <w:szCs w:val="28"/>
-          <w:lang w:val="en-US"/>
-        </w:rPr>
-      </w:pPr>
-      <w:r>
-        <w:rPr>
-          <w:rFonts w:ascii="Times New Roman" w:hAnsi="Times New Roman" w:cs="Times New Roman"/>
-          <w:sz w:val="28"/>
-          <w:szCs w:val="28"/>
-          <w:lang w:val="en-US"/>
-        </w:rPr>
-        <w:t>&lt;dropdown list&gt; (crafting stations)</w:t>
-      </w:r>
-    </w:p>
-    <w:p>
-      <w:pPr>
-        <w:pStyle w:val="a7"/>
-        <w:spacing w:before="240"/>
-        <w:ind w:left="0"/>
-        <w:jc w:val="both"/>
-        <w:rPr>
-          <w:rFonts w:ascii="Times New Roman" w:hAnsi="Times New Roman" w:cs="Times New Roman"/>
-          <w:sz w:val="28"/>
-          <w:szCs w:val="28"/>
-          <w:lang w:val="en-US"/>
-        </w:rPr>
-      </w:pPr>
-      <w:r>
-        <w:rPr>
-          <w:rFonts w:ascii="Times New Roman" w:hAnsi="Times New Roman" w:cs="Times New Roman"/>
-          <w:sz w:val="28"/>
-          <w:szCs w:val="28"/>
-          <w:lang w:val="en-US"/>
-        </w:rPr>
-        <w:t>},</w:t>
-      </w:r>
-    </w:p>
-    <w:p>
-      <w:pPr>
-        <w:pStyle w:val="a7"/>
-        <w:spacing w:before="240"/>
-        <w:ind w:left="0"/>
-        <w:jc w:val="both"/>
-        <w:rPr>
-          <w:rFonts w:ascii="Times New Roman" w:hAnsi="Times New Roman" w:cs="Times New Roman"/>
-          <w:sz w:val="28"/>
-          <w:szCs w:val="28"/>
-          <w:lang w:val="en-US"/>
-        </w:rPr>
-      </w:pPr>
-      <w:r>
-        <w:rPr>
-          <w:rFonts w:ascii="Times New Roman" w:hAnsi="Times New Roman" w:cs="Times New Roman"/>
-          <w:sz w:val="28"/>
-          <w:szCs w:val="28"/>
-          <w:lang w:val="en-US"/>
-        </w:rPr>
-        <w:t>[</w:t>
-      </w:r>
-      <w:r>
-        <w:rPr>
-          <w:rFonts w:ascii="Times New Roman" w:hAnsi="Times New Roman" w:cs="Times New Roman"/>
-          <w:sz w:val="28"/>
-          <w:szCs w:val="28"/>
-          <w:lang w:val="en-US"/>
-        </w:rPr>
-        <w:t xml:space="preserve">big </w:t>
-      </w:r>
-      <w:r>
-        <w:rPr>
-          <w:rFonts w:ascii="Times New Roman" w:hAnsi="Times New Roman" w:cs="Times New Roman"/>
-          <w:sz w:val="28"/>
-          <w:szCs w:val="28"/>
-          <w:lang w:val="en-US"/>
-        </w:rPr>
-        <w:t>card add container] (</w:t>
-      </w:r>
-      <w:r>
-        <w:rPr>
-          <w:rFonts w:ascii="Times New Roman" w:hAnsi="Times New Roman" w:cs="Times New Roman"/>
-          <w:sz w:val="28"/>
-          <w:szCs w:val="28"/>
-          <w:lang w:val="en-US"/>
-        </w:rPr>
-        <w:t xml:space="preserve">“Ingredients”, </w:t>
-      </w:r>
-      <w:r>
-        <w:rPr>
-          <w:rFonts w:ascii="Times New Roman" w:hAnsi="Times New Roman" w:cs="Times New Roman"/>
-          <w:sz w:val="28"/>
-          <w:szCs w:val="28"/>
-          <w:lang w:val="en-US"/>
-        </w:rPr>
-        <w:t>items</w:t>
-      </w:r>
-      <w:r>
-        <w:rPr>
-          <w:rFonts w:ascii="Times New Roman" w:hAnsi="Times New Roman" w:cs="Times New Roman"/>
-          <w:sz w:val="28"/>
-          <w:szCs w:val="28"/>
-          <w:lang w:val="en-US"/>
-        </w:rPr>
-        <w:t>, quantity [1; 10000]</w:t>
-      </w:r>
-      <w:r>
-        <w:rPr>
-          <w:rFonts w:ascii="Times New Roman" w:hAnsi="Times New Roman" w:cs="Times New Roman"/>
-          <w:sz w:val="28"/>
-          <w:szCs w:val="28"/>
-          <w:lang w:val="en-US"/>
-        </w:rPr>
-        <w:t>)</w:t>
-      </w:r>
-      <w:r>
-        <w:rPr>
-          <w:rFonts w:ascii="Times New Roman" w:hAnsi="Times New Roman" w:cs="Times New Roman"/>
-          <w:sz w:val="28"/>
-          <w:szCs w:val="28"/>
-          <w:lang w:val="en-US"/>
-        </w:rPr>
-        <w:t xml:space="preserve"> (at least one item is required)</w:t>
-      </w:r>
-      <w:r>
-        <w:rPr>
-          <w:rFonts w:ascii="Times New Roman" w:hAnsi="Times New Roman" w:cs="Times New Roman"/>
-          <w:sz w:val="28"/>
-          <w:szCs w:val="28"/>
-          <w:lang w:val="en-US"/>
-        </w:rPr>
-        <w:t>,</w:t>
-      </w:r>
-    </w:p>
-    <w:p>
-      <w:pPr>
-        <w:pStyle w:val="a7"/>
-        <w:spacing w:before="240"/>
-        <w:ind w:left="0"/>
-        <w:jc w:val="both"/>
-        <w:rPr>
-          <w:rFonts w:ascii="Times New Roman" w:hAnsi="Times New Roman" w:cs="Times New Roman"/>
-          <w:sz w:val="28"/>
-          <w:szCs w:val="28"/>
-          <w:lang w:val="en-US"/>
-        </w:rPr>
-      </w:pPr>
-      <w:r>
-        <w:rPr>
-          <w:rFonts w:ascii="Times New Roman" w:hAnsi="Times New Roman" w:cs="Times New Roman"/>
-          <w:sz w:val="28"/>
-          <w:szCs w:val="28"/>
-          <w:lang w:val="en-US"/>
-        </w:rPr>
-        <w:t xml:space="preserve">button “Save” </w:t>
-      </w:r>
-      <w:r>
-        <w:rPr>
-          <w:rFonts w:ascii="Times New Roman" w:hAnsi="Times New Roman" w:cs="Times New Roman"/>
-          <w:noProof/>
-          <w:sz w:val="28"/>
-          <w:szCs w:val="28"/>
-          <w:lang w:val="en-US"/>
-        </w:rPr>
-        <w:t>→ View Index</w:t>
-      </w:r>
-      <w:r>
-        <w:rPr>
-          <w:rFonts w:ascii="Times New Roman" w:hAnsi="Times New Roman" w:cs="Times New Roman"/>
-          <w:noProof/>
-          <w:sz w:val="28"/>
-          <w:szCs w:val="28"/>
-          <w:lang w:val="en-US"/>
-        </w:rPr>
-        <w:t>.</w:t>
-      </w:r>
-    </w:p>
-    <w:p>
-      <w:pPr>
-        <w:pStyle w:val="a7"/>
-        <w:spacing w:before="240"/>
-        <w:ind w:left="0"/>
-        <w:jc w:val="both"/>
-        <w:rPr>
-          <w:rFonts w:ascii="Times New Roman" w:hAnsi="Times New Roman" w:cs="Times New Roman"/>
-          <w:sz w:val="28"/>
-          <w:szCs w:val="28"/>
-          <w:lang w:val="en-US"/>
-        </w:rPr>
-      </w:pPr>
-    </w:p>
-    <w:p>
-      <w:pPr>
-        <w:pStyle w:val="a7"/>
-        <w:spacing w:before="240"/>
-        <w:ind w:left="0"/>
-        <w:jc w:val="both"/>
-        <w:rPr>
-          <w:rFonts w:ascii="Times New Roman" w:hAnsi="Times New Roman" w:cs="Times New Roman"/>
-          <w:sz w:val="28"/>
-          <w:szCs w:val="28"/>
-          <w:lang w:val="en-US"/>
-        </w:rPr>
-      </w:pPr>
-      <w:r>
-        <w:rPr>
-          <w:rFonts w:ascii="Times New Roman" w:hAnsi="Times New Roman" w:cs="Times New Roman"/>
-          <w:b/>
-          <w:bCs/>
-          <w:sz w:val="28"/>
-          <w:szCs w:val="28"/>
-          <w:lang w:val="en-US"/>
-        </w:rPr>
-        <w:t>TradeType Create, Recipe Edit</w:t>
-      </w:r>
-      <w:r>
-        <w:rPr>
-          <w:rFonts w:ascii="Times New Roman" w:hAnsi="Times New Roman" w:cs="Times New Roman"/>
-          <w:sz w:val="28"/>
-          <w:szCs w:val="28"/>
-          <w:lang w:val="en-US"/>
-        </w:rPr>
-        <w:t>:</w:t>
-      </w:r>
-    </w:p>
-    <w:p>
-      <w:pPr>
-        <w:pStyle w:val="a7"/>
-        <w:spacing w:before="240"/>
-        <w:ind w:left="0"/>
-        <w:jc w:val="both"/>
-        <w:rPr>
-          <w:rFonts w:ascii="Times New Roman" w:hAnsi="Times New Roman" w:cs="Times New Roman"/>
-          <w:sz w:val="28"/>
-          <w:szCs w:val="28"/>
-          <w:lang w:val="en-US"/>
-        </w:rPr>
-      </w:pPr>
-      <w:r>
-        <w:rPr>
-          <w:rFonts w:ascii="Times New Roman" w:hAnsi="Times New Roman" w:cs="Times New Roman"/>
-          <w:sz w:val="28"/>
-          <w:szCs w:val="28"/>
-          <w:lang w:val="en-US"/>
-        </w:rPr>
-        <w:t>text “&lt;Create/Edit&gt; Trade Type”,</w:t>
-      </w:r>
-    </w:p>
-    <w:p>
-      <w:pPr>
-        <w:pStyle w:val="a7"/>
-        <w:spacing w:before="240"/>
-        <w:ind w:left="0"/>
-        <w:jc w:val="both"/>
-        <w:rPr>
-          <w:rFonts w:ascii="Times New Roman" w:hAnsi="Times New Roman" w:cs="Times New Roman"/>
-          <w:sz w:val="28"/>
-          <w:szCs w:val="28"/>
-          <w:lang w:val="en-US"/>
-        </w:rPr>
-      </w:pPr>
-      <w:r>
-        <w:rPr>
-          <w:rFonts w:ascii="Times New Roman" w:hAnsi="Times New Roman" w:cs="Times New Roman"/>
-          <w:sz w:val="28"/>
-          <w:szCs w:val="28"/>
-          <w:lang w:val="en-US"/>
-        </w:rPr>
-        <w:t xml:space="preserve">button “Back” </w:t>
-      </w:r>
-      <w:r>
-        <w:rPr>
-          <w:rFonts w:ascii="Times New Roman" w:hAnsi="Times New Roman" w:cs="Times New Roman"/>
-          <w:noProof/>
-          <w:sz w:val="28"/>
-          <w:szCs w:val="28"/>
-          <w:lang w:val="en-US"/>
-        </w:rPr>
-        <w:t>→ View Index,</w:t>
-      </w:r>
-    </w:p>
-    <w:p>
-      <w:pPr>
-        <w:pStyle w:val="a7"/>
-        <w:spacing w:before="240"/>
-        <w:ind w:left="0"/>
-        <w:jc w:val="both"/>
-        <w:rPr>
-          <w:rFonts w:ascii="Times New Roman" w:hAnsi="Times New Roman" w:cs="Times New Roman"/>
-          <w:sz w:val="28"/>
-          <w:szCs w:val="28"/>
-          <w:lang w:val="en-US"/>
-        </w:rPr>
-      </w:pPr>
-      <w:r>
-        <w:rPr>
-          <w:rFonts w:ascii="Times New Roman" w:hAnsi="Times New Roman" w:cs="Times New Roman"/>
-          <w:sz w:val="28"/>
-          <w:szCs w:val="28"/>
-          <w:lang w:val="en-US"/>
-        </w:rPr>
-        <w:t>horizontal container {</w:t>
-      </w:r>
-    </w:p>
-    <w:p>
-      <w:pPr>
-        <w:pStyle w:val="a7"/>
-        <w:spacing w:before="240"/>
-        <w:ind w:left="0" w:firstLine="708"/>
-        <w:jc w:val="both"/>
-        <w:rPr>
-          <w:rFonts w:ascii="Times New Roman" w:hAnsi="Times New Roman" w:cs="Times New Roman"/>
-          <w:sz w:val="28"/>
-          <w:szCs w:val="28"/>
-          <w:lang w:val="en-US"/>
-        </w:rPr>
-      </w:pPr>
-      <w:r>
-        <w:rPr>
-          <w:rFonts w:ascii="Times New Roman" w:hAnsi="Times New Roman" w:cs="Times New Roman"/>
-          <w:sz w:val="28"/>
-          <w:szCs w:val="28"/>
-          <w:lang w:val="en-US"/>
-        </w:rPr>
-        <w:t>text “Name:”,</w:t>
-      </w:r>
-    </w:p>
-    <w:p>
-      <w:pPr>
-        <w:pStyle w:val="a7"/>
-        <w:spacing w:before="240"/>
-        <w:ind w:left="0" w:firstLine="708"/>
-        <w:jc w:val="both"/>
-        <w:rPr>
-          <w:rFonts w:ascii="Times New Roman" w:hAnsi="Times New Roman" w:cs="Times New Roman"/>
-          <w:sz w:val="28"/>
-          <w:szCs w:val="28"/>
-          <w:lang w:val="en-US"/>
-        </w:rPr>
-      </w:pPr>
-      <w:r>
-        <w:rPr>
-          <w:rFonts w:ascii="Times New Roman" w:hAnsi="Times New Roman" w:cs="Times New Roman"/>
-          <w:sz w:val="28"/>
-          <w:szCs w:val="28"/>
-          <w:lang w:val="en-US"/>
-        </w:rPr>
-        <w:t>&lt;text input&gt;</w:t>
-      </w:r>
-      <w:r>
-        <w:rPr>
-          <w:rFonts w:ascii="Times New Roman" w:hAnsi="Times New Roman" w:cs="Times New Roman"/>
-          <w:sz w:val="28"/>
-          <w:szCs w:val="28"/>
-          <w:lang w:val="en-US"/>
-        </w:rPr>
-        <w:t xml:space="preserve"> (length [1; 50])</w:t>
-      </w:r>
-    </w:p>
-    <w:p>
-      <w:pPr>
-        <w:pStyle w:val="a7"/>
-        <w:spacing w:before="240"/>
-        <w:ind w:left="0"/>
-        <w:jc w:val="both"/>
-        <w:rPr>
-          <w:rFonts w:ascii="Times New Roman" w:hAnsi="Times New Roman" w:cs="Times New Roman"/>
-          <w:sz w:val="28"/>
-          <w:szCs w:val="28"/>
-          <w:lang w:val="en-US"/>
-        </w:rPr>
-      </w:pPr>
-      <w:r>
-        <w:rPr>
-          <w:rFonts w:ascii="Times New Roman" w:hAnsi="Times New Roman" w:cs="Times New Roman"/>
-          <w:sz w:val="28"/>
-          <w:szCs w:val="28"/>
-          <w:lang w:val="en-US"/>
-        </w:rPr>
-        <w:t>},</w:t>
-      </w:r>
-    </w:p>
-    <w:p>
-      <w:pPr>
-        <w:pStyle w:val="a7"/>
-        <w:spacing w:before="240"/>
-        <w:ind w:left="0"/>
-        <w:jc w:val="both"/>
-        <w:rPr>
-          <w:rFonts w:ascii="Times New Roman" w:hAnsi="Times New Roman" w:cs="Times New Roman"/>
-          <w:noProof/>
-          <w:sz w:val="28"/>
-          <w:szCs w:val="28"/>
-          <w:lang w:val="en-US"/>
-        </w:rPr>
-      </w:pPr>
-      <w:r>
-        <w:rPr>
-          <w:rFonts w:ascii="Times New Roman" w:hAnsi="Times New Roman" w:cs="Times New Roman"/>
-          <w:sz w:val="28"/>
-          <w:szCs w:val="28"/>
-          <w:lang w:val="en-US"/>
-        </w:rPr>
-        <w:t xml:space="preserve">button “Save” </w:t>
-      </w:r>
-      <w:r>
-        <w:rPr>
-          <w:rFonts w:ascii="Times New Roman" w:hAnsi="Times New Roman" w:cs="Times New Roman"/>
-          <w:noProof/>
-          <w:sz w:val="28"/>
-          <w:szCs w:val="28"/>
-          <w:lang w:val="en-US"/>
-        </w:rPr>
-        <w:t>→ View Index</w:t>
-      </w:r>
-      <w:r>
-        <w:rPr>
-          <w:rFonts w:ascii="Times New Roman" w:hAnsi="Times New Roman" w:cs="Times New Roman"/>
-          <w:noProof/>
-          <w:sz w:val="28"/>
-          <w:szCs w:val="28"/>
-          <w:lang w:val="en-US"/>
-        </w:rPr>
-        <w:t>.</w:t>
-      </w:r>
-    </w:p>
-    <w:p>
-      <w:pPr>
-        <w:pStyle w:val="a7"/>
-        <w:spacing w:before="240"/>
-        <w:ind w:left="0"/>
-        <w:jc w:val="both"/>
-        <w:rPr>
-          <w:rFonts w:ascii="Times New Roman" w:hAnsi="Times New Roman" w:cs="Times New Roman"/>
-          <w:noProof/>
-          <w:sz w:val="28"/>
-          <w:szCs w:val="28"/>
-          <w:lang w:val="en-US"/>
-        </w:rPr>
-      </w:pPr>
-    </w:p>
-    <w:p>
-      <w:pPr>
-        <w:pStyle w:val="a7"/>
-        <w:spacing w:before="240"/>
-        <w:ind w:left="0"/>
-        <w:jc w:val="both"/>
-        <w:rPr>
-          <w:rFonts w:ascii="Times New Roman" w:hAnsi="Times New Roman" w:cs="Times New Roman"/>
-          <w:sz w:val="28"/>
-          <w:szCs w:val="28"/>
-          <w:lang w:val="en-US"/>
-        </w:rPr>
-      </w:pPr>
-      <w:r>
-        <w:rPr>
-          <w:rFonts w:ascii="Times New Roman" w:hAnsi="Times New Roman" w:cs="Times New Roman"/>
-          <w:b/>
-          <w:bCs/>
-          <w:sz w:val="28"/>
-          <w:szCs w:val="28"/>
-          <w:lang w:val="en-US"/>
-        </w:rPr>
-        <w:t>CurrencyType Create, Recipe Edit</w:t>
-      </w:r>
-      <w:r>
-        <w:rPr>
-          <w:rFonts w:ascii="Times New Roman" w:hAnsi="Times New Roman" w:cs="Times New Roman"/>
-          <w:sz w:val="28"/>
-          <w:szCs w:val="28"/>
-          <w:lang w:val="en-US"/>
-        </w:rPr>
-        <w:t>:</w:t>
-      </w:r>
-    </w:p>
-    <w:p>
-      <w:pPr>
-        <w:pStyle w:val="a7"/>
-        <w:spacing w:before="240"/>
-        <w:ind w:left="0"/>
-        <w:jc w:val="both"/>
-        <w:rPr>
-          <w:rFonts w:ascii="Times New Roman" w:hAnsi="Times New Roman" w:cs="Times New Roman"/>
-          <w:sz w:val="28"/>
-          <w:szCs w:val="28"/>
-          <w:lang w:val="en-US"/>
-        </w:rPr>
-      </w:pPr>
-      <w:r>
-        <w:rPr>
-          <w:rFonts w:ascii="Times New Roman" w:hAnsi="Times New Roman" w:cs="Times New Roman"/>
-          <w:sz w:val="28"/>
-          <w:szCs w:val="28"/>
-          <w:lang w:val="en-US"/>
-        </w:rPr>
         <w:t xml:space="preserve">text “&lt;Create/Edit&gt; </w:t>
       </w:r>
       <w:r>
@@ -36571,7 +36807,6 @@
           <w:szCs w:val="28"/>
           <w:lang w:val="en-US"/>
         </w:rPr>
-        <w:lastRenderedPageBreak/>
         <w:t>button “Back” → View Index,</w:t>
       </w:r>
     </w:p>
@@ -36633,47 +36868,7 @@
           <w:szCs w:val="28"/>
           <w:lang w:val="en-US"/>
         </w:rPr>
-        <w:t xml:space="preserve"> (</w:t>
-      </w:r>
-      <w:r>
-        <w:rPr>
-          <w:rFonts w:ascii="Times New Roman" w:hAnsi="Times New Roman" w:cs="Times New Roman"/>
-          <w:noProof/>
-          <w:sz w:val="28"/>
-          <w:szCs w:val="28"/>
-          <w:lang w:val="en-US"/>
-        </w:rPr>
-        <w:t>Boss: [first BossPart: [root sprite]</w:t>
-      </w:r>
-      <w:r>
-        <w:rPr>
-          <w:rFonts w:ascii="Times New Roman" w:hAnsi="Times New Roman" w:cs="Times New Roman"/>
-          <w:noProof/>
-          <w:sz w:val="28"/>
-          <w:szCs w:val="28"/>
-          <w:lang w:val="en-US"/>
-        </w:rPr>
-        <w:t>, [name]</w:t>
-      </w:r>
-      <w:r>
-        <w:rPr>
-          <w:rFonts w:ascii="Times New Roman" w:hAnsi="Times New Roman" w:cs="Times New Roman"/>
-          <w:noProof/>
-          <w:sz w:val="28"/>
-          <w:szCs w:val="28"/>
-          <w:lang w:val="en-US"/>
-        </w:rPr>
-        <w:t>]</w:t>
-      </w:r>
-      <w:r>
-        <w:rPr>
-          <w:rFonts w:ascii="Times New Roman" w:hAnsi="Times New Roman" w:cs="Times New Roman"/>
-          <w:noProof/>
-          <w:sz w:val="28"/>
-          <w:szCs w:val="28"/>
-          <w:lang w:val="en-US"/>
-        </w:rPr>
-        <w:t>)</w:t>
+        <w:t xml:space="preserve"> (Boss: [first BossPart: [root sprite], [name]])</w:t>
       </w:r>
       <w:r>
         <w:rPr>
@@ -36916,27 +37111,7 @@
           <w:szCs w:val="28"/>
           <w:lang w:val="en-US"/>
         </w:rPr>
-        <w:t xml:space="preserve"> (</w:t>
-      </w:r>
-      <w:r>
-        <w:rPr>
-          <w:rFonts w:ascii="Times New Roman" w:hAnsi="Times New Roman" w:cs="Times New Roman"/>
-          <w:noProof/>
-          <w:sz w:val="28"/>
-          <w:szCs w:val="28"/>
-          <w:lang w:val="en-US"/>
-        </w:rPr>
-        <w:t>Enemy: [root sprite], [root name]</w:t>
-      </w:r>
-      <w:r>
-        <w:rPr>
-          <w:rFonts w:ascii="Times New Roman" w:hAnsi="Times New Roman" w:cs="Times New Roman"/>
-          <w:noProof/>
-          <w:sz w:val="28"/>
-          <w:szCs w:val="28"/>
-          <w:lang w:val="en-US"/>
-        </w:rPr>
-        <w:t>)</w:t>
+        <w:t xml:space="preserve"> (Enemy: [root sprite], [root name])</w:t>
       </w:r>
       <w:r>
         <w:rPr>
@@ -37179,27 +37354,7 @@
           <w:szCs w:val="28"/>
           <w:lang w:val="en-US"/>
         </w:rPr>
-        <w:t xml:space="preserve"> (</w:t>
-      </w:r>
-      <w:r>
-        <w:rPr>
-          <w:rFonts w:ascii="Times New Roman" w:hAnsi="Times New Roman" w:cs="Times New Roman"/>
-          <w:noProof/>
-          <w:sz w:val="28"/>
-          <w:szCs w:val="28"/>
-          <w:lang w:val="en-US"/>
-        </w:rPr>
-        <w:t>TownNpc: [root sprite], [root name]</w:t>
-      </w:r>
-      <w:r>
-        <w:rPr>
-          <w:rFonts w:ascii="Times New Roman" w:hAnsi="Times New Roman" w:cs="Times New Roman"/>
-          <w:noProof/>
-          <w:sz w:val="28"/>
-          <w:szCs w:val="28"/>
-          <w:lang w:val="en-US"/>
-        </w:rPr>
-        <w:t>)</w:t>
+        <w:t xml:space="preserve"> (TownNpc: [root sprite], [root name])</w:t>
       </w:r>
       <w:r>
         <w:rPr>
@@ -37442,27 +37597,7 @@
           <w:szCs w:val="28"/>
           <w:lang w:val="en-US"/>
         </w:rPr>
-        <w:t xml:space="preserve"> (</w:t>
-      </w:r>
-      <w:r>
-        <w:rPr>
-          <w:rFonts w:ascii="Times New Roman" w:hAnsi="Times New Roman" w:cs="Times New Roman"/>
-          <w:noProof/>
-          <w:sz w:val="28"/>
-          <w:szCs w:val="28"/>
-          <w:lang w:val="en-US"/>
-        </w:rPr>
-        <w:t>Item: [root sprite], [root name]</w:t>
-      </w:r>
-      <w:r>
-        <w:rPr>
-          <w:rFonts w:ascii="Times New Roman" w:hAnsi="Times New Roman" w:cs="Times New Roman"/>
-          <w:noProof/>
-          <w:sz w:val="28"/>
-          <w:szCs w:val="28"/>
-          <w:lang w:val="en-US"/>
-        </w:rPr>
-        <w:t>)</w:t>
+        <w:t xml:space="preserve"> (Item: [root sprite], [root name])</w:t>
       </w:r>
       <w:r>
         <w:rPr>
@@ -37508,9 +37643,15 @@
           <w:szCs w:val="28"/>
           <w:lang w:val="en-US"/>
         </w:rPr>
-        <w:t>“</w:t>
-      </w:r>
-      <w:r>
+        <w:t>“All related recipes will be deleted!” (if there are any),</w:t>
+      </w:r>
+    </w:p>
+    <w:p>
+      <w:pPr>
+        <w:pStyle w:val="a7"/>
+        <w:spacing w:before="240"/>
+        <w:ind w:left="0"/>
+        <w:jc w:val="both"/>
         <w:rPr>
           <w:rFonts w:ascii="Times New Roman" w:hAnsi="Times New Roman" w:cs="Times New Roman"/>
           <w:noProof/>
@@ -37518,8 +37659,7 @@
           <w:szCs w:val="28"/>
           <w:lang w:val="en-US"/>
         </w:rPr>
-        <w:t>All related recipes will be deleted</w:t>
-      </w:r>
+      </w:pPr>
       <w:r>
         <w:rPr>
           <w:rFonts w:ascii="Times New Roman" w:hAnsi="Times New Roman" w:cs="Times New Roman"/>
@@ -37528,53 +37668,8 @@
           <w:szCs w:val="28"/>
           <w:lang w:val="en-US"/>
         </w:rPr>
-        <w:t>!” (if there are any),</w:t>
-      </w:r>
-    </w:p>
-    <w:p>
-      <w:pPr>
-        <w:pStyle w:val="a7"/>
-        <w:spacing w:before="240"/>
-        <w:ind w:left="0"/>
-        <w:jc w:val="both"/>
-        <w:rPr>
-          <w:rFonts w:ascii="Times New Roman" w:hAnsi="Times New Roman" w:cs="Times New Roman"/>
-          <w:noProof/>
-          <w:sz w:val="28"/>
-          <w:szCs w:val="28"/>
-          <w:lang w:val="en-US"/>
-        </w:rPr>
-      </w:pPr>
-      <w:r>
-        <w:rPr>
-          <w:rFonts w:ascii="Times New Roman" w:hAnsi="Times New Roman" w:cs="Times New Roman"/>
-          <w:noProof/>
-          <w:sz w:val="28"/>
-          <w:szCs w:val="28"/>
-          <w:lang w:val="en-US"/>
-        </w:rPr>
         <w:tab/>
-        <w:t>text “</w:t>
-      </w:r>
-      <w:r>
-        <w:rPr>
-          <w:rFonts w:ascii="Times New Roman" w:hAnsi="Times New Roman" w:cs="Times New Roman"/>
-          <w:noProof/>
-          <w:sz w:val="28"/>
-          <w:szCs w:val="28"/>
-          <w:lang w:val="en-US"/>
-        </w:rPr>
-        <w:t>This item can’t be deleted  because it is the last item related to a crafting station</w:t>
-      </w:r>
-      <w:r>
-        <w:rPr>
-          <w:rFonts w:ascii="Times New Roman" w:hAnsi="Times New Roman" w:cs="Times New Roman"/>
-          <w:noProof/>
-          <w:sz w:val="28"/>
-          <w:szCs w:val="28"/>
-          <w:lang w:val="en-US"/>
-        </w:rPr>
-        <w:t>!” (if it is)</w:t>
+        <w:t>text “This item can’t be deleted  because it is the last item related to a crafting station!” (if it is)</w:t>
       </w:r>
     </w:p>
     <w:p>
@@ -37807,27 +37902,7 @@
           <w:szCs w:val="28"/>
           <w:lang w:val="en-US"/>
         </w:rPr>
-        <w:t xml:space="preserve"> (</w:t>
-      </w:r>
-      <w:r>
-        <w:rPr>
-          <w:rFonts w:ascii="Times New Roman" w:hAnsi="Times New Roman" w:cs="Times New Roman"/>
-          <w:noProof/>
-          <w:sz w:val="28"/>
-          <w:szCs w:val="28"/>
-          <w:lang w:val="en-US"/>
-        </w:rPr>
-        <w:t>CraftingStation: [first Item: [root sprite]], [name]</w:t>
-      </w:r>
-      <w:r>
-        <w:rPr>
-          <w:rFonts w:ascii="Times New Roman" w:hAnsi="Times New Roman" w:cs="Times New Roman"/>
-          <w:noProof/>
-          <w:sz w:val="28"/>
-          <w:szCs w:val="28"/>
-          <w:lang w:val="en-US"/>
-        </w:rPr>
-        <w:t>)</w:t>
+        <w:t xml:space="preserve"> (CraftingStation: [first Item: [root sprite]], [name])</w:t>
       </w:r>
       <w:r>
         <w:rPr>
@@ -37985,7 +38060,6 @@
           <w:szCs w:val="28"/>
           <w:lang w:val="en-US"/>
         </w:rPr>
-        <w:lastRenderedPageBreak/>
         <w:t>Recipe Delete</w:t>
       </w:r>
       <w:r>
@@ -39253,6 +39327,7 @@
           <w:szCs w:val="28"/>
           <w:lang w:val="en-US"/>
         </w:rPr>
+        <w:lastRenderedPageBreak/>
         <w:t>Fluent API is used to implement data constraints (see project code).</w:t>
       </w:r>
     </w:p>

--- a/Documentation/Project Documentation.docx
+++ b/Documentation/Project Documentation.docx
@@ -19392,7 +19392,6 @@
                 <w:rFonts w:ascii="Times New Roman" w:hAnsi="Times New Roman" w:cs="Times New Roman"/>
                 <w:sz w:val="28"/>
                 <w:szCs w:val="28"/>
-                <w:lang w:val="en-US"/>
               </w:rPr>
             </w:pPr>
             <w:r>
@@ -36353,6 +36352,7 @@
           <w:szCs w:val="28"/>
           <w:lang w:val="en-US"/>
         </w:rPr>
+        <w:lastRenderedPageBreak/>
         <w:t xml:space="preserve">button “Back” </w:t>
       </w:r>
       <w:r>
@@ -37721,6 +37721,7 @@
           <w:szCs w:val="28"/>
           <w:lang w:val="en-US"/>
         </w:rPr>
+        <w:lastRenderedPageBreak/>
         <w:t>horizontal container {</w:t>
       </w:r>
     </w:p>
@@ -38919,6 +38920,7 @@
           <w:szCs w:val="28"/>
           <w:lang w:val="en-US"/>
         </w:rPr>
+        <w:lastRenderedPageBreak/>
         <w:t>horizontal container {</w:t>
       </w:r>
     </w:p>
@@ -40208,6 +40210,7 @@
           <w:szCs w:val="28"/>
           <w:lang w:val="en-US"/>
         </w:rPr>
+        <w:lastRenderedPageBreak/>
         <w:t>},</w:t>
       </w:r>
     </w:p>
@@ -42329,6 +42332,7 @@
           <w:noProof/>
           <w:sz w:val="28"/>
           <w:szCs w:val="28"/>
+          <w:lang w:val="en-US"/>
         </w:rPr>
         <w:t>.</w:t>
       </w:r>

--- a/Documentation/Project Documentation.docx
+++ b/Documentation/Project Documentation.docx
@@ -20204,7 +20204,6 @@
                 <w:rFonts w:ascii="Times New Roman" w:hAnsi="Times New Roman" w:cs="Times New Roman"/>
                 <w:sz w:val="28"/>
                 <w:szCs w:val="28"/>
-                <w:lang w:val="en-US"/>
               </w:rPr>
             </w:pPr>
             <w:r>
@@ -36352,7 +36351,6 @@
           <w:szCs w:val="28"/>
           <w:lang w:val="en-US"/>
         </w:rPr>
-        <w:lastRenderedPageBreak/>
         <w:t xml:space="preserve">button “Back” </w:t>
       </w:r>
       <w:r>
@@ -37721,7 +37719,6 @@
           <w:szCs w:val="28"/>
           <w:lang w:val="en-US"/>
         </w:rPr>
-        <w:lastRenderedPageBreak/>
         <w:t>horizontal container {</w:t>
       </w:r>
     </w:p>
@@ -38920,7 +38917,6 @@
           <w:szCs w:val="28"/>
           <w:lang w:val="en-US"/>
         </w:rPr>
-        <w:lastRenderedPageBreak/>
         <w:t>horizontal container {</w:t>
       </w:r>
     </w:p>
@@ -40210,7 +40206,6 @@
           <w:szCs w:val="28"/>
           <w:lang w:val="en-US"/>
         </w:rPr>
-        <w:lastRenderedPageBreak/>
         <w:t>},</w:t>
       </w:r>
     </w:p>
